--- a/documentation/Functioneel ontwerp/Functioneel ontwerp.docx
+++ b/documentation/Functioneel ontwerp/Functioneel ontwerp.docx
@@ -111,7 +111,7 @@
                                 <w:sdtContent>
                                   <w:p>
                                     <w:pPr>
-                                      <w:pStyle w:val="Geenafstand"/>
+                                      <w:pStyle w:val="NoSpacing"/>
                                       <w:jc w:val="right"/>
                                       <w:rPr>
                                         <w:caps/>
@@ -305,7 +305,7 @@
                                 <w:sdtContent>
                                   <w:p>
                                     <w:pPr>
-                                      <w:pStyle w:val="Geenafstand"/>
+                                      <w:pStyle w:val="NoSpacing"/>
                                       <w:jc w:val="right"/>
                                       <w:rPr>
                                         <w:caps/>
@@ -328,7 +328,7 @@
                               </w:sdt>
                               <w:p>
                                 <w:pPr>
-                                  <w:pStyle w:val="Geenafstand"/>
+                                  <w:pStyle w:val="NoSpacing"/>
                                   <w:jc w:val="right"/>
                                   <w:rPr>
                                     <w:caps/>
@@ -367,7 +367,7 @@
                               </w:p>
                               <w:p>
                                 <w:pPr>
-                                  <w:pStyle w:val="Geenafstand"/>
+                                  <w:pStyle w:val="NoSpacing"/>
                                   <w:jc w:val="right"/>
                                   <w:rPr>
                                     <w:caps/>
@@ -643,7 +643,7 @@
                             <w:txbxContent>
                               <w:p>
                                 <w:pPr>
-                                  <w:pStyle w:val="Geenafstand"/>
+                                  <w:pStyle w:val="NoSpacing"/>
                                   <w:jc w:val="right"/>
                                   <w:rPr>
                                     <w:caps/>
@@ -696,7 +696,7 @@
                                 <w:sdtContent>
                                   <w:p>
                                     <w:pPr>
-                                      <w:pStyle w:val="Geenafstand"/>
+                                      <w:pStyle w:val="NoSpacing"/>
                                       <w:jc w:val="right"/>
                                       <w:rPr>
                                         <w:smallCaps/>
@@ -705,6 +705,7 @@
                                         <w:szCs w:val="36"/>
                                       </w:rPr>
                                     </w:pPr>
+                                    <w:proofErr w:type="spellStart"/>
                                     <w:r>
                                       <w:rPr>
                                         <w:smallCaps/>
@@ -714,6 +715,7 @@
                                       </w:rPr>
                                       <w:t>Geoprofs</w:t>
                                     </w:r>
+                                    <w:proofErr w:type="spellEnd"/>
                                   </w:p>
                                 </w:sdtContent>
                               </w:sdt>
@@ -1014,15 +1016,21 @@
       <w:sdtContent>
         <w:p>
           <w:pPr>
-            <w:pStyle w:val="Kopvaninhoudsopgave"/>
+            <w:pStyle w:val="TOCHeading"/>
+            <w:rPr>
+              <w:lang w:val="nl-NL"/>
+            </w:rPr>
           </w:pPr>
           <w:r>
+            <w:rPr>
+              <w:lang w:val="nl-NL"/>
+            </w:rPr>
             <w:t>Contents</w:t>
           </w:r>
         </w:p>
         <w:p>
           <w:pPr>
-            <w:pStyle w:val="Inhopg1"/>
+            <w:pStyle w:val="TOC1"/>
             <w:tabs>
               <w:tab w:val="right" w:leader="dot" w:pos="9062"/>
             </w:tabs>
@@ -1031,7 +1039,6 @@
               <w:noProof/>
               <w:sz w:val="24"/>
               <w:szCs w:val="24"/>
-              <w:lang w:val="en-US"/>
             </w:rPr>
           </w:pPr>
           <w:r>
@@ -1103,7 +1110,7 @@
         </w:p>
         <w:p>
           <w:pPr>
-            <w:pStyle w:val="Inhopg1"/>
+            <w:pStyle w:val="TOC1"/>
             <w:tabs>
               <w:tab w:val="right" w:leader="dot" w:pos="9062"/>
             </w:tabs>
@@ -1112,7 +1119,6 @@
               <w:noProof/>
               <w:sz w:val="24"/>
               <w:szCs w:val="24"/>
-              <w:lang w:val="en-US"/>
             </w:rPr>
           </w:pPr>
           <w:hyperlink w:anchor="_Toc177982679" w:history="1">
@@ -1175,7 +1181,7 @@
         </w:p>
         <w:p>
           <w:pPr>
-            <w:pStyle w:val="Inhopg2"/>
+            <w:pStyle w:val="TOC2"/>
             <w:tabs>
               <w:tab w:val="right" w:leader="dot" w:pos="9062"/>
             </w:tabs>
@@ -1184,7 +1190,6 @@
               <w:noProof/>
               <w:sz w:val="24"/>
               <w:szCs w:val="24"/>
-              <w:lang w:val="en-US"/>
             </w:rPr>
           </w:pPr>
           <w:hyperlink w:anchor="_Toc177982680" w:history="1">
@@ -1192,7 +1197,6 @@
               <w:rPr>
                 <w:rStyle w:val="Hyperlink"/>
                 <w:noProof/>
-                <w:lang w:val="en-US"/>
               </w:rPr>
               <w:t>Wensen en Eisen</w:t>
             </w:r>
@@ -1248,7 +1252,7 @@
         </w:p>
         <w:p>
           <w:pPr>
-            <w:pStyle w:val="Inhopg2"/>
+            <w:pStyle w:val="TOC2"/>
             <w:tabs>
               <w:tab w:val="right" w:leader="dot" w:pos="9062"/>
             </w:tabs>
@@ -1257,7 +1261,6 @@
               <w:noProof/>
               <w:sz w:val="24"/>
               <w:szCs w:val="24"/>
-              <w:lang w:val="en-US"/>
             </w:rPr>
           </w:pPr>
           <w:hyperlink w:anchor="_Toc177982681" w:history="1">
@@ -1320,7 +1323,7 @@
         </w:p>
         <w:p>
           <w:pPr>
-            <w:pStyle w:val="Inhopg2"/>
+            <w:pStyle w:val="TOC2"/>
             <w:tabs>
               <w:tab w:val="right" w:leader="dot" w:pos="9062"/>
             </w:tabs>
@@ -1329,7 +1332,6 @@
               <w:noProof/>
               <w:sz w:val="24"/>
               <w:szCs w:val="24"/>
-              <w:lang w:val="en-US"/>
             </w:rPr>
           </w:pPr>
           <w:hyperlink w:anchor="_Toc177982682" w:history="1">
@@ -1392,7 +1394,7 @@
         </w:p>
         <w:p>
           <w:pPr>
-            <w:pStyle w:val="Inhopg1"/>
+            <w:pStyle w:val="TOC1"/>
             <w:tabs>
               <w:tab w:val="right" w:leader="dot" w:pos="9062"/>
             </w:tabs>
@@ -1401,7 +1403,6 @@
               <w:noProof/>
               <w:sz w:val="24"/>
               <w:szCs w:val="24"/>
-              <w:lang w:val="en-US"/>
             </w:rPr>
           </w:pPr>
           <w:hyperlink w:anchor="_Toc177982683" w:history="1">
@@ -1464,7 +1465,7 @@
         </w:p>
         <w:p>
           <w:pPr>
-            <w:pStyle w:val="Inhopg2"/>
+            <w:pStyle w:val="TOC2"/>
             <w:tabs>
               <w:tab w:val="right" w:leader="dot" w:pos="9062"/>
             </w:tabs>
@@ -1473,7 +1474,6 @@
               <w:noProof/>
               <w:sz w:val="24"/>
               <w:szCs w:val="24"/>
-              <w:lang w:val="en-US"/>
             </w:rPr>
           </w:pPr>
           <w:hyperlink w:anchor="_Toc177982684" w:history="1">
@@ -1536,7 +1536,7 @@
         </w:p>
         <w:p>
           <w:pPr>
-            <w:pStyle w:val="Inhopg2"/>
+            <w:pStyle w:val="TOC2"/>
             <w:tabs>
               <w:tab w:val="right" w:leader="dot" w:pos="9062"/>
             </w:tabs>
@@ -1545,7 +1545,6 @@
               <w:noProof/>
               <w:sz w:val="24"/>
               <w:szCs w:val="24"/>
-              <w:lang w:val="en-US"/>
             </w:rPr>
           </w:pPr>
           <w:hyperlink w:anchor="_Toc177982685" w:history="1">
@@ -1608,7 +1607,7 @@
         </w:p>
         <w:p>
           <w:pPr>
-            <w:pStyle w:val="Inhopg2"/>
+            <w:pStyle w:val="TOC2"/>
             <w:tabs>
               <w:tab w:val="right" w:leader="dot" w:pos="9062"/>
             </w:tabs>
@@ -1617,7 +1616,6 @@
               <w:noProof/>
               <w:sz w:val="24"/>
               <w:szCs w:val="24"/>
-              <w:lang w:val="en-US"/>
             </w:rPr>
           </w:pPr>
           <w:hyperlink w:anchor="_Toc177982686" w:history="1">
@@ -1680,7 +1678,7 @@
         </w:p>
         <w:p>
           <w:pPr>
-            <w:pStyle w:val="Inhopg2"/>
+            <w:pStyle w:val="TOC2"/>
             <w:tabs>
               <w:tab w:val="right" w:leader="dot" w:pos="9062"/>
             </w:tabs>
@@ -1689,7 +1687,6 @@
               <w:noProof/>
               <w:sz w:val="24"/>
               <w:szCs w:val="24"/>
-              <w:lang w:val="en-US"/>
             </w:rPr>
           </w:pPr>
           <w:hyperlink w:anchor="_Toc177982687" w:history="1">
@@ -1752,7 +1749,7 @@
         </w:p>
         <w:p>
           <w:pPr>
-            <w:pStyle w:val="Inhopg2"/>
+            <w:pStyle w:val="TOC2"/>
             <w:tabs>
               <w:tab w:val="right" w:leader="dot" w:pos="9062"/>
             </w:tabs>
@@ -1761,7 +1758,6 @@
               <w:noProof/>
               <w:sz w:val="24"/>
               <w:szCs w:val="24"/>
-              <w:lang w:val="en-US"/>
             </w:rPr>
           </w:pPr>
           <w:hyperlink w:anchor="_Toc177982688" w:history="1">
@@ -1824,7 +1820,7 @@
         </w:p>
         <w:p>
           <w:pPr>
-            <w:pStyle w:val="Inhopg2"/>
+            <w:pStyle w:val="TOC2"/>
             <w:tabs>
               <w:tab w:val="right" w:leader="dot" w:pos="9062"/>
             </w:tabs>
@@ -1833,7 +1829,6 @@
               <w:noProof/>
               <w:sz w:val="24"/>
               <w:szCs w:val="24"/>
-              <w:lang w:val="en-US"/>
             </w:rPr>
           </w:pPr>
           <w:hyperlink w:anchor="_Toc177982689" w:history="1">
@@ -1896,7 +1891,7 @@
         </w:p>
         <w:p>
           <w:pPr>
-            <w:pStyle w:val="Inhopg2"/>
+            <w:pStyle w:val="TOC2"/>
             <w:tabs>
               <w:tab w:val="right" w:leader="dot" w:pos="9062"/>
             </w:tabs>
@@ -1905,7 +1900,6 @@
               <w:noProof/>
               <w:sz w:val="24"/>
               <w:szCs w:val="24"/>
-              <w:lang w:val="en-US"/>
             </w:rPr>
           </w:pPr>
           <w:hyperlink w:anchor="_Toc177982690" w:history="1">
@@ -1968,7 +1962,7 @@
         </w:p>
         <w:p>
           <w:pPr>
-            <w:pStyle w:val="Inhopg2"/>
+            <w:pStyle w:val="TOC2"/>
             <w:tabs>
               <w:tab w:val="right" w:leader="dot" w:pos="9062"/>
             </w:tabs>
@@ -1977,7 +1971,6 @@
               <w:noProof/>
               <w:sz w:val="24"/>
               <w:szCs w:val="24"/>
-              <w:lang w:val="en-US"/>
             </w:rPr>
           </w:pPr>
           <w:hyperlink w:anchor="_Toc177982691" w:history="1">
@@ -2040,7 +2033,7 @@
         </w:p>
         <w:p>
           <w:pPr>
-            <w:pStyle w:val="Inhopg2"/>
+            <w:pStyle w:val="TOC2"/>
             <w:tabs>
               <w:tab w:val="right" w:leader="dot" w:pos="9062"/>
             </w:tabs>
@@ -2049,7 +2042,6 @@
               <w:noProof/>
               <w:sz w:val="24"/>
               <w:szCs w:val="24"/>
-              <w:lang w:val="en-US"/>
             </w:rPr>
           </w:pPr>
           <w:hyperlink w:anchor="_Toc177982692" w:history="1">
@@ -2112,7 +2104,7 @@
         </w:p>
         <w:p>
           <w:pPr>
-            <w:pStyle w:val="Inhopg2"/>
+            <w:pStyle w:val="TOC2"/>
             <w:tabs>
               <w:tab w:val="right" w:leader="dot" w:pos="9062"/>
             </w:tabs>
@@ -2121,7 +2113,6 @@
               <w:noProof/>
               <w:sz w:val="24"/>
               <w:szCs w:val="24"/>
-              <w:lang w:val="en-US"/>
             </w:rPr>
           </w:pPr>
           <w:hyperlink w:anchor="_Toc177982693" w:history="1">
@@ -2184,7 +2175,7 @@
         </w:p>
         <w:p>
           <w:pPr>
-            <w:pStyle w:val="Inhopg2"/>
+            <w:pStyle w:val="TOC2"/>
             <w:tabs>
               <w:tab w:val="right" w:leader="dot" w:pos="9062"/>
             </w:tabs>
@@ -2193,7 +2184,6 @@
               <w:noProof/>
               <w:sz w:val="24"/>
               <w:szCs w:val="24"/>
-              <w:lang w:val="en-US"/>
             </w:rPr>
           </w:pPr>
           <w:hyperlink w:anchor="_Toc177982694" w:history="1">
@@ -2256,7 +2246,7 @@
         </w:p>
         <w:p>
           <w:pPr>
-            <w:pStyle w:val="Inhopg2"/>
+            <w:pStyle w:val="TOC2"/>
             <w:tabs>
               <w:tab w:val="right" w:leader="dot" w:pos="9062"/>
             </w:tabs>
@@ -2265,7 +2255,6 @@
               <w:noProof/>
               <w:sz w:val="24"/>
               <w:szCs w:val="24"/>
-              <w:lang w:val="en-US"/>
             </w:rPr>
           </w:pPr>
           <w:hyperlink w:anchor="_Toc177982695" w:history="1">
@@ -2328,7 +2317,7 @@
         </w:p>
         <w:p>
           <w:pPr>
-            <w:pStyle w:val="Inhopg2"/>
+            <w:pStyle w:val="TOC2"/>
             <w:tabs>
               <w:tab w:val="right" w:leader="dot" w:pos="9062"/>
             </w:tabs>
@@ -2337,7 +2326,6 @@
               <w:noProof/>
               <w:sz w:val="24"/>
               <w:szCs w:val="24"/>
-              <w:lang w:val="en-US"/>
             </w:rPr>
           </w:pPr>
           <w:hyperlink w:anchor="_Toc177982696" w:history="1">
@@ -2400,7 +2388,7 @@
         </w:p>
         <w:p>
           <w:pPr>
-            <w:pStyle w:val="Inhopg1"/>
+            <w:pStyle w:val="TOC1"/>
             <w:tabs>
               <w:tab w:val="right" w:leader="dot" w:pos="9062"/>
             </w:tabs>
@@ -2409,7 +2397,6 @@
               <w:noProof/>
               <w:sz w:val="24"/>
               <w:szCs w:val="24"/>
-              <w:lang w:val="en-US"/>
             </w:rPr>
           </w:pPr>
           <w:hyperlink w:anchor="_Toc177982697" w:history="1">
@@ -2472,7 +2459,7 @@
         </w:p>
         <w:p>
           <w:pPr>
-            <w:pStyle w:val="Inhopg2"/>
+            <w:pStyle w:val="TOC2"/>
             <w:tabs>
               <w:tab w:val="right" w:leader="dot" w:pos="9062"/>
             </w:tabs>
@@ -2481,7 +2468,6 @@
               <w:noProof/>
               <w:sz w:val="24"/>
               <w:szCs w:val="24"/>
-              <w:lang w:val="en-US"/>
             </w:rPr>
           </w:pPr>
           <w:hyperlink w:anchor="_Toc177982698" w:history="1">
@@ -2544,7 +2530,7 @@
         </w:p>
         <w:p>
           <w:pPr>
-            <w:pStyle w:val="Inhopg2"/>
+            <w:pStyle w:val="TOC2"/>
             <w:tabs>
               <w:tab w:val="right" w:leader="dot" w:pos="9062"/>
             </w:tabs>
@@ -2553,7 +2539,6 @@
               <w:noProof/>
               <w:sz w:val="24"/>
               <w:szCs w:val="24"/>
-              <w:lang w:val="en-US"/>
             </w:rPr>
           </w:pPr>
           <w:hyperlink w:anchor="_Toc177982699" w:history="1">
@@ -2616,7 +2601,7 @@
         </w:p>
         <w:p>
           <w:pPr>
-            <w:pStyle w:val="Inhopg2"/>
+            <w:pStyle w:val="TOC2"/>
             <w:tabs>
               <w:tab w:val="right" w:leader="dot" w:pos="9062"/>
             </w:tabs>
@@ -2625,7 +2610,6 @@
               <w:noProof/>
               <w:sz w:val="24"/>
               <w:szCs w:val="24"/>
-              <w:lang w:val="en-US"/>
             </w:rPr>
           </w:pPr>
           <w:hyperlink w:anchor="_Toc177982700" w:history="1">
@@ -2688,7 +2672,7 @@
         </w:p>
         <w:p>
           <w:pPr>
-            <w:pStyle w:val="Inhopg2"/>
+            <w:pStyle w:val="TOC2"/>
             <w:tabs>
               <w:tab w:val="right" w:leader="dot" w:pos="9062"/>
             </w:tabs>
@@ -2697,7 +2681,6 @@
               <w:noProof/>
               <w:sz w:val="24"/>
               <w:szCs w:val="24"/>
-              <w:lang w:val="en-US"/>
             </w:rPr>
           </w:pPr>
           <w:hyperlink w:anchor="_Toc177982701" w:history="1">
@@ -2760,7 +2743,7 @@
         </w:p>
         <w:p>
           <w:pPr>
-            <w:pStyle w:val="Inhopg2"/>
+            <w:pStyle w:val="TOC2"/>
             <w:tabs>
               <w:tab w:val="right" w:leader="dot" w:pos="9062"/>
             </w:tabs>
@@ -2769,7 +2752,6 @@
               <w:noProof/>
               <w:sz w:val="24"/>
               <w:szCs w:val="24"/>
-              <w:lang w:val="en-US"/>
             </w:rPr>
           </w:pPr>
           <w:hyperlink w:anchor="_Toc177982702" w:history="1">
@@ -2832,7 +2814,7 @@
         </w:p>
         <w:p>
           <w:pPr>
-            <w:pStyle w:val="Inhopg1"/>
+            <w:pStyle w:val="TOC1"/>
             <w:tabs>
               <w:tab w:val="right" w:leader="dot" w:pos="9062"/>
             </w:tabs>
@@ -2841,7 +2823,6 @@
               <w:noProof/>
               <w:sz w:val="24"/>
               <w:szCs w:val="24"/>
-              <w:lang w:val="en-US"/>
             </w:rPr>
           </w:pPr>
           <w:hyperlink w:anchor="_Toc177982703" w:history="1">
@@ -2904,7 +2885,7 @@
         </w:p>
         <w:p>
           <w:pPr>
-            <w:pStyle w:val="Inhopg1"/>
+            <w:pStyle w:val="TOC1"/>
             <w:tabs>
               <w:tab w:val="right" w:leader="dot" w:pos="9062"/>
             </w:tabs>
@@ -2913,7 +2894,6 @@
               <w:noProof/>
               <w:sz w:val="24"/>
               <w:szCs w:val="24"/>
-              <w:lang w:val="en-US"/>
             </w:rPr>
           </w:pPr>
           <w:hyperlink w:anchor="_Toc177982704" w:history="1">
@@ -2976,7 +2956,7 @@
         </w:p>
         <w:p>
           <w:pPr>
-            <w:pStyle w:val="Inhopg1"/>
+            <w:pStyle w:val="TOC1"/>
             <w:tabs>
               <w:tab w:val="right" w:leader="dot" w:pos="9062"/>
             </w:tabs>
@@ -2985,7 +2965,6 @@
               <w:noProof/>
               <w:sz w:val="24"/>
               <w:szCs w:val="24"/>
-              <w:lang w:val="en-US"/>
             </w:rPr>
           </w:pPr>
           <w:hyperlink w:anchor="_Toc177982705" w:history="1">
@@ -3073,7 +3052,7 @@
     </w:p>
     <w:p>
       <w:pPr>
-        <w:pStyle w:val="Kop1"/>
+        <w:pStyle w:val="Heading1"/>
       </w:pPr>
       <w:bookmarkStart w:id="0" w:name="_Toc177982678"/>
       <w:r>
@@ -3086,6 +3065,206 @@
       </w:r>
     </w:p>
     <w:p>
+      <w:r>
+        <w:t xml:space="preserve">Dit functioneel ontwerp beschrijft het verlofregistratiesysteem voor </w:t>
+      </w:r>
+      <w:proofErr w:type="spellStart"/>
+      <w:r>
+        <w:t>GeoProfs</w:t>
+      </w:r>
+      <w:proofErr w:type="spellEnd"/>
+      <w:r>
+        <w:t>, een landmeetkundig bureau dat een oplossing zoekt voor de digitalisering van verlofbeheer en afwezigheidsregistraties. Het document is onderverdeeld in verschillende secties, die samen de vereisten, functionaliteiten, stakeholders, en de technische aspecten van het systeem in detail beschrijven.</w:t>
+      </w:r>
+    </w:p>
+    <w:p>
+      <w:r>
+        <w:t>Hier is een overzicht van de belangrijkste inhoud:</w:t>
+      </w:r>
+    </w:p>
+    <w:p>
+      <w:pPr>
+        <w:numPr>
+          <w:ilvl w:val="0"/>
+          <w:numId w:val="49"/>
+        </w:numPr>
+      </w:pPr>
+      <w:r>
+        <w:rPr>
+          <w:b/>
+          <w:bCs/>
+        </w:rPr>
+        <w:t>Wensen en Eisen</w:t>
+      </w:r>
+      <w:r>
+        <w:t>: Dit onderdeel beschrijft de algemene en specifieke eisen waaraan het systeem moet voldoen. Zowel werknemers als managers krijgen toegang tot het systeem, waarbij werknemers onder andere verlof kunnen aanvragen, hun saldo kunnen inzien en de verlofplanning kunnen bekijken. Managers moeten verlofaanvragen kunnen beheren en goedkeuren, en het afwezigheidsniveau per afdeling of team kunnen bijhouden.</w:t>
+      </w:r>
+    </w:p>
+    <w:p>
+      <w:pPr>
+        <w:numPr>
+          <w:ilvl w:val="0"/>
+          <w:numId w:val="49"/>
+        </w:numPr>
+      </w:pPr>
+      <w:proofErr w:type="spellStart"/>
+      <w:r>
+        <w:rPr>
+          <w:b/>
+          <w:bCs/>
+        </w:rPr>
+        <w:t>Wireframes</w:t>
+      </w:r>
+      <w:proofErr w:type="spellEnd"/>
+      <w:r>
+        <w:t xml:space="preserve">: Visuele representaties van hoe de belangrijkste pagina's van de applicatie eruit zullen zien. Dit bevat onder andere de homepage, het verlofaanvraagformulier, de </w:t>
+      </w:r>
+      <w:proofErr w:type="spellStart"/>
+      <w:r>
+        <w:t>landingpagina</w:t>
+      </w:r>
+      <w:proofErr w:type="spellEnd"/>
+      <w:r>
+        <w:t xml:space="preserve">, en pagina's voor verlofbeheer en accountverwijdering. Deze </w:t>
+      </w:r>
+      <w:proofErr w:type="spellStart"/>
+      <w:r>
+        <w:t>wireframes</w:t>
+      </w:r>
+      <w:proofErr w:type="spellEnd"/>
+      <w:r>
+        <w:t xml:space="preserve"> geven een overzicht van de gebruikerservaring en de interface van het systeem.</w:t>
+      </w:r>
+    </w:p>
+    <w:p>
+      <w:pPr>
+        <w:numPr>
+          <w:ilvl w:val="0"/>
+          <w:numId w:val="49"/>
+        </w:numPr>
+      </w:pPr>
+      <w:r>
+        <w:rPr>
+          <w:b/>
+          <w:bCs/>
+        </w:rPr>
+        <w:t>Stakeholders en Verantwoordelijkheden</w:t>
+      </w:r>
+      <w:r>
+        <w:t>: Hier worden de belangrijkste betrokkenen bij het project genoemd, zoals de projectleden en hun verantwoordelijkheden. Dit helpt bij het definiëren wie welke onderdelen ontwikkelt en beheert.</w:t>
+      </w:r>
+    </w:p>
+    <w:p>
+      <w:pPr>
+        <w:numPr>
+          <w:ilvl w:val="0"/>
+          <w:numId w:val="49"/>
+        </w:numPr>
+      </w:pPr>
+      <w:proofErr w:type="spellStart"/>
+      <w:r>
+        <w:rPr>
+          <w:b/>
+          <w:bCs/>
+        </w:rPr>
+        <w:t>Usecases</w:t>
+      </w:r>
+      <w:proofErr w:type="spellEnd"/>
+      <w:r>
+        <w:t xml:space="preserve">: Dit is het meest uitgebreide gedeelte van het document, waarin de verschillende interacties tussen gebruikers en het systeem worden uitgelegd. </w:t>
+      </w:r>
+      <w:proofErr w:type="spellStart"/>
+      <w:r>
+        <w:t>Use</w:t>
+      </w:r>
+      <w:proofErr w:type="spellEnd"/>
+      <w:r>
+        <w:t xml:space="preserve"> cases zoals het inloggen, ziek melden, verlof aanvragen en saldo inzien, beschrijven stap voor stap hoe een gebruiker door het systeem navigeert en welke voorwaarden er zijn. Voor managers zijn er ook </w:t>
+      </w:r>
+      <w:proofErr w:type="spellStart"/>
+      <w:r>
+        <w:t>use</w:t>
+      </w:r>
+      <w:proofErr w:type="spellEnd"/>
+      <w:r>
+        <w:t xml:space="preserve"> cases voor het goedkeuren of afkeuren van verlofaanvragen.</w:t>
+      </w:r>
+    </w:p>
+    <w:p>
+      <w:pPr>
+        <w:numPr>
+          <w:ilvl w:val="0"/>
+          <w:numId w:val="49"/>
+        </w:numPr>
+      </w:pPr>
+      <w:proofErr w:type="spellStart"/>
+      <w:r>
+        <w:rPr>
+          <w:b/>
+          <w:bCs/>
+        </w:rPr>
+        <w:t>Abuse</w:t>
+      </w:r>
+      <w:proofErr w:type="spellEnd"/>
+      <w:r>
+        <w:rPr>
+          <w:b/>
+          <w:bCs/>
+        </w:rPr>
+        <w:t xml:space="preserve"> Cases</w:t>
+      </w:r>
+      <w:r>
+        <w:t>: Dit gedeelte behandelt potentiële misbruikscenario's van het systeem. Het bespreekt verschillende manieren waarop het systeem kwetsbaar kan zijn voor aanvallen, zoals brute force aanvallen, het gebruik van scripts, en identiteitsfraude. Voor elk scenario worden de risico’s, de impact en de mogelijke maatregelen beschreven om dergelijke misbruikvormen te voorkomen.</w:t>
+      </w:r>
+    </w:p>
+    <w:p>
+      <w:pPr>
+        <w:numPr>
+          <w:ilvl w:val="0"/>
+          <w:numId w:val="49"/>
+        </w:numPr>
+      </w:pPr>
+      <w:r>
+        <w:rPr>
+          <w:b/>
+          <w:bCs/>
+        </w:rPr>
+        <w:t>Design</w:t>
+      </w:r>
+      <w:r>
+        <w:t xml:space="preserve">: In dit hoofdstuk worden de visuele en functionele aspecten van het verlofregistratiesysteem voor </w:t>
+      </w:r>
+      <w:proofErr w:type="spellStart"/>
+      <w:r>
+        <w:t>GeoProfs</w:t>
+      </w:r>
+      <w:proofErr w:type="spellEnd"/>
+      <w:r>
+        <w:t xml:space="preserve"> gepresenteerd. Het design omvat de </w:t>
+      </w:r>
+      <w:proofErr w:type="spellStart"/>
+      <w:r>
+        <w:t>wireframes</w:t>
+      </w:r>
+      <w:proofErr w:type="spellEnd"/>
+      <w:r>
+        <w:t>, die een visueel overzicht geven van de gebruikersinterface en de belangrijkste functionaliteiten van de applicatie. Elk onderdeel van het systeem is ontworpen met het oog op gebruiksvriendelijkheid en intuïtieve navigatie, zowel voor medewerkers als managers.</w:t>
+      </w:r>
+    </w:p>
+    <w:p>
+      <w:r>
+        <w:t xml:space="preserve">Samen geven deze onderdelen een duidelijk beeld van hoe het verlofregistratiesysteem van </w:t>
+      </w:r>
+      <w:proofErr w:type="spellStart"/>
+      <w:r>
+        <w:t>GeoProfs</w:t>
+      </w:r>
+      <w:proofErr w:type="spellEnd"/>
+      <w:r>
+        <w:t xml:space="preserve"> zal functioneren en welke maatregelen er zijn om zowel de gebruikerservaring als de veiligheid te waarborgen.</w:t>
+      </w:r>
+    </w:p>
+    <w:p>
       <w:pPr>
         <w:rPr>
           <w:rFonts w:asciiTheme="majorHAnsi" w:eastAsiaTheme="majorEastAsia" w:hAnsiTheme="majorHAnsi" w:cstheme="majorBidi"/>
@@ -3100,7 +3279,7 @@
     </w:p>
     <w:p>
       <w:pPr>
-        <w:pStyle w:val="Kop1"/>
+        <w:pStyle w:val="Heading1"/>
       </w:pPr>
       <w:bookmarkStart w:id="1" w:name="_Toc177982679"/>
       <w:r>
@@ -3113,24 +3292,53 @@
       </w:r>
     </w:p>
     <w:p>
+      <w:proofErr w:type="spellStart"/>
       <w:r>
-        <w:t>GeoProfs is een landmeetkundig bureau. Het bedrijf is 15 jaar geleden opgericht door de huidige directeur Johan de Lange. In die jaren heeft het bedrijf een goede reputatie opgebouwd in de bouw, de infrasector en de industrie. Het bedrijf staat bekend als snel, innovatief en zeer betrouwbaar.</w:t>
+        <w:t>GeoProfs</w:t>
+      </w:r>
+      <w:proofErr w:type="spellEnd"/>
+      <w:r>
+        <w:t xml:space="preserve"> is een landmeetkundig bureau. Het bedrijf is 15 jaar geleden opgericht door de huidige directeur Johan de Lange. In die jaren heeft het bedrijf een goede reputatie opgebouwd in de bouw, de infrasector en de industrie. Het bedrijf staat bekend als snel, innovatief en zeer betrouwbaar.</w:t>
       </w:r>
     </w:p>
     <w:p>
       <w:r>
-        <w:t>Na zijn studie Landmeetkunde is Johan de Lange gestart als zelfstandig professional. Al snel werd duidelijk dat de vraag naar specialisten op het gebied van landmeetkunde en Geo ICT groot is. Johan besloot personeel aan te nemen om aan de vraag te kunnen voldoen en aan te kunnen sluiten bij digitalisering van het vakgebied. Al snel waren er vijftien mensen in dienst.</w:t>
+        <w:t xml:space="preserve">Na zijn studie Landmeetkunde is Johan de Lange gestart als zelfstandig professional. Al snel werd duidelijk dat de vraag naar specialisten op het gebied van landmeetkunde en </w:t>
+      </w:r>
+      <w:proofErr w:type="spellStart"/>
+      <w:r>
+        <w:t>Geo</w:t>
+      </w:r>
+      <w:proofErr w:type="spellEnd"/>
+      <w:r>
+        <w:t xml:space="preserve"> ICT groot is. Johan besloot personeel aan te nemen om aan de vraag te kunnen voldoen en aan te kunnen sluiten bij digitalisering van het vakgebied. Al snel waren er vijftien mensen in dienst.</w:t>
       </w:r>
     </w:p>
     <w:p>
       <w:r>
-        <w:t>Naast specialisten op het gebied van landmeetkunde kwamen er ook ICT-specialisten op het gebied van Geo ICT, drones, digital image processing en 3D-scanning in dienst. Inmiddels heeft GeoProfs tachtig medewerkers in dienst.</w:t>
+        <w:t xml:space="preserve">Naast specialisten op het gebied van landmeetkunde kwamen er ook ICT-specialisten op het gebied van </w:t>
+      </w:r>
+      <w:proofErr w:type="spellStart"/>
+      <w:r>
+        <w:t>Geo</w:t>
+      </w:r>
+      <w:proofErr w:type="spellEnd"/>
+      <w:r>
+        <w:t xml:space="preserve"> ICT, drones, digital image processing en 3D-scanning in dienst. Inmiddels heeft </w:t>
+      </w:r>
+      <w:proofErr w:type="spellStart"/>
+      <w:r>
+        <w:t>GeoProfs</w:t>
+      </w:r>
+      <w:proofErr w:type="spellEnd"/>
+      <w:r>
+        <w:t xml:space="preserve"> tachtig medewerkers in dienst.</w:t>
       </w:r>
     </w:p>
     <w:p/>
     <w:p>
       <w:pPr>
-        <w:pStyle w:val="Kop2"/>
+        <w:pStyle w:val="Heading2"/>
       </w:pPr>
       <w:bookmarkStart w:id="2" w:name="_Toc177982680"/>
       <w:r>
@@ -3140,66 +3348,56 @@
     </w:p>
     <w:p>
       <w:r>
-        <w:t>Voor bedrijf GeoProfs bv moet er een registratiesysteem worden ontwikkeld dat voldoet aan de volgende eisen:</w:t>
+        <w:t xml:space="preserve">Voor bedrijf </w:t>
+      </w:r>
+      <w:proofErr w:type="spellStart"/>
+      <w:r>
+        <w:t>GeoProfs</w:t>
+      </w:r>
+      <w:proofErr w:type="spellEnd"/>
+      <w:r>
+        <w:t xml:space="preserve"> bv moet er een registratiesysteem worden ontwikkeld dat voldoet aan de volgende eisen:</w:t>
       </w:r>
     </w:p>
     <w:p>
       <w:pPr>
-        <w:pStyle w:val="Lijstalinea"/>
+        <w:pStyle w:val="ListParagraph"/>
         <w:numPr>
           <w:ilvl w:val="0"/>
           <w:numId w:val="5"/>
         </w:numPr>
-        <w:rPr>
-          <w:lang w:val="en-US"/>
-        </w:rPr>
       </w:pPr>
       <w:r>
-        <w:rPr>
-          <w:lang w:val="en-US"/>
-        </w:rPr>
         <w:t>Algemeen:</w:t>
       </w:r>
     </w:p>
     <w:p>
       <w:pPr>
-        <w:pStyle w:val="Lijstalinea"/>
+        <w:pStyle w:val="ListParagraph"/>
         <w:numPr>
           <w:ilvl w:val="1"/>
           <w:numId w:val="5"/>
         </w:numPr>
-        <w:rPr>
-          <w:lang w:val="en-US"/>
-        </w:rPr>
       </w:pPr>
       <w:r>
-        <w:rPr>
-          <w:lang w:val="en-US"/>
-        </w:rPr>
         <w:t>Digitalisering van verlofaanvragen</w:t>
       </w:r>
     </w:p>
     <w:p>
       <w:pPr>
-        <w:pStyle w:val="Lijstalinea"/>
+        <w:pStyle w:val="ListParagraph"/>
         <w:numPr>
           <w:ilvl w:val="1"/>
           <w:numId w:val="5"/>
         </w:numPr>
-        <w:rPr>
-          <w:lang w:val="en-US"/>
-        </w:rPr>
       </w:pPr>
       <w:r>
-        <w:rPr>
-          <w:lang w:val="en-US"/>
-        </w:rPr>
         <w:t>Berekening en raadpleging van verlofsaldi</w:t>
       </w:r>
     </w:p>
     <w:p>
       <w:pPr>
-        <w:pStyle w:val="Lijstalinea"/>
+        <w:pStyle w:val="ListParagraph"/>
         <w:numPr>
           <w:ilvl w:val="1"/>
           <w:numId w:val="5"/>
@@ -3211,37 +3409,36 @@
     </w:p>
     <w:p>
       <w:pPr>
-        <w:pStyle w:val="Lijstalinea"/>
+        <w:pStyle w:val="ListParagraph"/>
         <w:numPr>
           <w:ilvl w:val="1"/>
           <w:numId w:val="5"/>
         </w:numPr>
       </w:pPr>
+      <w:proofErr w:type="spellStart"/>
       <w:r>
-        <w:t>Realtime overzicht van het aantal afwezigen per sectie, afdeling of project</w:t>
+        <w:t>Realtime</w:t>
+      </w:r>
+      <w:proofErr w:type="spellEnd"/>
+      <w:r>
+        <w:t xml:space="preserve"> overzicht van het aantal afwezigen per sectie, afdeling of project</w:t>
       </w:r>
     </w:p>
     <w:p>
       <w:pPr>
-        <w:pStyle w:val="Lijstalinea"/>
+        <w:pStyle w:val="ListParagraph"/>
         <w:numPr>
           <w:ilvl w:val="1"/>
           <w:numId w:val="5"/>
         </w:numPr>
-        <w:rPr>
-          <w:lang w:val="en-US"/>
-        </w:rPr>
       </w:pPr>
       <w:r>
-        <w:rPr>
-          <w:lang w:val="en-US"/>
-        </w:rPr>
         <w:t>Personalisatie van goedkeuringsprocedures</w:t>
       </w:r>
     </w:p>
     <w:p>
       <w:pPr>
-        <w:pStyle w:val="Lijstalinea"/>
+        <w:pStyle w:val="ListParagraph"/>
         <w:numPr>
           <w:ilvl w:val="1"/>
           <w:numId w:val="5"/>
@@ -3253,25 +3450,19 @@
     </w:p>
     <w:p>
       <w:pPr>
-        <w:pStyle w:val="Lijstalinea"/>
+        <w:pStyle w:val="ListParagraph"/>
         <w:numPr>
           <w:ilvl w:val="0"/>
           <w:numId w:val="5"/>
         </w:numPr>
-        <w:rPr>
-          <w:lang w:val="en-US"/>
-        </w:rPr>
       </w:pPr>
       <w:r>
-        <w:rPr>
-          <w:lang w:val="en-US"/>
-        </w:rPr>
         <w:t>Werknemers kunnen:</w:t>
       </w:r>
     </w:p>
     <w:p>
       <w:pPr>
-        <w:pStyle w:val="Lijstalinea"/>
+        <w:pStyle w:val="ListParagraph"/>
         <w:numPr>
           <w:ilvl w:val="1"/>
           <w:numId w:val="5"/>
@@ -3283,25 +3474,19 @@
     </w:p>
     <w:p>
       <w:pPr>
-        <w:pStyle w:val="Lijstalinea"/>
+        <w:pStyle w:val="ListParagraph"/>
         <w:numPr>
           <w:ilvl w:val="1"/>
           <w:numId w:val="5"/>
         </w:numPr>
-        <w:rPr>
-          <w:lang w:val="en-US"/>
-        </w:rPr>
       </w:pPr>
       <w:r>
-        <w:rPr>
-          <w:lang w:val="en-US"/>
-        </w:rPr>
         <w:t>Verlofreden opgeven</w:t>
       </w:r>
     </w:p>
     <w:p>
       <w:pPr>
-        <w:pStyle w:val="Lijstalinea"/>
+        <w:pStyle w:val="ListParagraph"/>
         <w:numPr>
           <w:ilvl w:val="1"/>
           <w:numId w:val="5"/>
@@ -3313,25 +3498,19 @@
     </w:p>
     <w:p>
       <w:pPr>
-        <w:pStyle w:val="Lijstalinea"/>
+        <w:pStyle w:val="ListParagraph"/>
         <w:numPr>
           <w:ilvl w:val="1"/>
           <w:numId w:val="5"/>
         </w:numPr>
-        <w:rPr>
-          <w:lang w:val="en-US"/>
-        </w:rPr>
       </w:pPr>
       <w:r>
-        <w:rPr>
-          <w:lang w:val="en-US"/>
-        </w:rPr>
         <w:t>Verlofplanning binnen eigen afdeling inzien</w:t>
       </w:r>
     </w:p>
     <w:p>
       <w:pPr>
-        <w:pStyle w:val="Lijstalinea"/>
+        <w:pStyle w:val="ListParagraph"/>
         <w:numPr>
           <w:ilvl w:val="1"/>
           <w:numId w:val="5"/>
@@ -3343,25 +3522,19 @@
     </w:p>
     <w:p>
       <w:pPr>
-        <w:pStyle w:val="Lijstalinea"/>
+        <w:pStyle w:val="ListParagraph"/>
         <w:numPr>
           <w:ilvl w:val="0"/>
           <w:numId w:val="5"/>
         </w:numPr>
-        <w:rPr>
-          <w:lang w:val="en-US"/>
-        </w:rPr>
       </w:pPr>
       <w:r>
-        <w:rPr>
-          <w:lang w:val="en-US"/>
-        </w:rPr>
         <w:t>Managers kunnen:</w:t>
       </w:r>
     </w:p>
     <w:p>
       <w:pPr>
-        <w:pStyle w:val="Lijstalinea"/>
+        <w:pStyle w:val="ListParagraph"/>
         <w:numPr>
           <w:ilvl w:val="1"/>
           <w:numId w:val="5"/>
@@ -3373,7 +3546,7 @@
     </w:p>
     <w:p>
       <w:pPr>
-        <w:pStyle w:val="Lijstalinea"/>
+        <w:pStyle w:val="ListParagraph"/>
         <w:numPr>
           <w:ilvl w:val="1"/>
           <w:numId w:val="5"/>
@@ -3385,7 +3558,7 @@
     </w:p>
     <w:p>
       <w:pPr>
-        <w:pStyle w:val="Lijstalinea"/>
+        <w:pStyle w:val="ListParagraph"/>
         <w:numPr>
           <w:ilvl w:val="1"/>
           <w:numId w:val="5"/>
@@ -3397,7 +3570,7 @@
     </w:p>
     <w:p>
       <w:pPr>
-        <w:pStyle w:val="Lijstalinea"/>
+        <w:pStyle w:val="ListParagraph"/>
         <w:numPr>
           <w:ilvl w:val="1"/>
           <w:numId w:val="5"/>
@@ -3409,20 +3582,22 @@
     </w:p>
     <w:p>
       <w:pPr>
-        <w:pStyle w:val="Kop2"/>
+        <w:pStyle w:val="Heading2"/>
       </w:pPr>
     </w:p>
     <w:p/>
     <w:p>
       <w:pPr>
-        <w:pStyle w:val="Kop2"/>
+        <w:pStyle w:val="Heading2"/>
       </w:pPr>
       <w:bookmarkStart w:id="3" w:name="_Toc177982681"/>
+      <w:proofErr w:type="spellStart"/>
       <w:r>
         <w:lastRenderedPageBreak/>
         <w:t>Wireframes</w:t>
       </w:r>
       <w:bookmarkEnd w:id="3"/>
+      <w:proofErr w:type="spellEnd"/>
       <w:r>
         <w:t xml:space="preserve"> </w:t>
       </w:r>
@@ -3886,7 +4061,7 @@
     </w:p>
     <w:p>
       <w:pPr>
-        <w:pStyle w:val="Kop2"/>
+        <w:pStyle w:val="Heading2"/>
       </w:pPr>
       <w:bookmarkStart w:id="4" w:name="_Toc177982682"/>
       <w:r>
@@ -3900,29 +4075,30 @@
         <w:rPr>
           <w:b/>
           <w:bCs/>
-          <w:lang w:val="en-US"/>
         </w:rPr>
       </w:pPr>
+      <w:proofErr w:type="spellStart"/>
       <w:r>
         <w:rPr>
           <w:b/>
           <w:bCs/>
-          <w:lang w:val="en-US"/>
         </w:rPr>
-        <w:t>Geoprofs Project</w:t>
+        <w:t>Geoprofs</w:t>
       </w:r>
-    </w:p>
-    <w:p>
-      <w:pPr>
-        <w:rPr>
-          <w:lang w:val="en-US"/>
-        </w:rPr>
-      </w:pPr>
+      <w:proofErr w:type="spellEnd"/>
       <w:r>
         <w:rPr>
           <w:b/>
           <w:bCs/>
-          <w:lang w:val="en-US"/>
+        </w:rPr>
+        <w:t xml:space="preserve"> Project</w:t>
+      </w:r>
+    </w:p>
+    <w:p>
+      <w:r>
+        <w:rPr>
+          <w:b/>
+          <w:bCs/>
         </w:rPr>
         <w:t>Teamleden:</w:t>
       </w:r>
@@ -3933,22 +4109,15 @@
           <w:ilvl w:val="0"/>
           <w:numId w:val="46"/>
         </w:numPr>
-        <w:rPr>
-          <w:lang w:val="en-US"/>
-        </w:rPr>
       </w:pPr>
       <w:r>
         <w:rPr>
           <w:b/>
           <w:bCs/>
-          <w:lang w:val="en-US"/>
         </w:rPr>
         <w:t>Milan Leijser</w:t>
       </w:r>
       <w:r>
-        <w:rPr>
-          <w:lang w:val="en-US"/>
-        </w:rPr>
         <w:t xml:space="preserve"> </w:t>
       </w:r>
     </w:p>
@@ -3958,22 +4127,15 @@
           <w:ilvl w:val="0"/>
           <w:numId w:val="46"/>
         </w:numPr>
-        <w:rPr>
-          <w:lang w:val="en-US"/>
-        </w:rPr>
       </w:pPr>
       <w:r>
         <w:rPr>
           <w:b/>
           <w:bCs/>
-          <w:lang w:val="en-US"/>
         </w:rPr>
         <w:t>Reno Rovers</w:t>
       </w:r>
       <w:r>
-        <w:rPr>
-          <w:lang w:val="en-US"/>
-        </w:rPr>
         <w:t xml:space="preserve"> </w:t>
       </w:r>
     </w:p>
@@ -3983,22 +4145,24 @@
           <w:ilvl w:val="0"/>
           <w:numId w:val="46"/>
         </w:numPr>
-        <w:rPr>
-          <w:lang w:val="en-US"/>
-        </w:rPr>
       </w:pPr>
       <w:r>
         <w:rPr>
           <w:b/>
           <w:bCs/>
-          <w:lang w:val="en-US"/>
         </w:rPr>
-        <w:t>Joey Rehmann</w:t>
+        <w:t xml:space="preserve">Joey </w:t>
       </w:r>
+      <w:proofErr w:type="spellStart"/>
       <w:r>
         <w:rPr>
-          <w:lang w:val="en-US"/>
+          <w:b/>
+          <w:bCs/>
         </w:rPr>
+        <w:t>Rehmann</w:t>
+      </w:r>
+      <w:proofErr w:type="spellEnd"/>
+      <w:r>
         <w:t xml:space="preserve"> </w:t>
       </w:r>
     </w:p>
@@ -4008,51 +4172,48 @@
           <w:ilvl w:val="0"/>
           <w:numId w:val="46"/>
         </w:numPr>
-        <w:rPr>
-          <w:lang w:val="en-US"/>
-        </w:rPr>
-      </w:pPr>
+      </w:pPr>
+      <w:proofErr w:type="spellStart"/>
       <w:r>
         <w:rPr>
           <w:b/>
           <w:bCs/>
-          <w:lang w:val="en-US"/>
         </w:rPr>
-        <w:t>Hussein Omar</w:t>
+        <w:t>Hussein</w:t>
       </w:r>
+      <w:proofErr w:type="spellEnd"/>
       <w:r>
         <w:rPr>
-          <w:lang w:val="en-US"/>
+          <w:b/>
+          <w:bCs/>
         </w:rPr>
+        <w:t xml:space="preserve"> </w:t>
+      </w:r>
+      <w:proofErr w:type="spellStart"/>
+      <w:r>
+        <w:rPr>
+          <w:b/>
+          <w:bCs/>
+        </w:rPr>
+        <w:t>Omar</w:t>
+      </w:r>
+      <w:proofErr w:type="spellEnd"/>
+      <w:r>
         <w:t xml:space="preserve"> </w:t>
       </w:r>
     </w:p>
     <w:p>
-      <w:pPr>
-        <w:rPr>
-          <w:lang w:val="en-US"/>
-        </w:rPr>
-      </w:pPr>
       <w:r>
-        <w:rPr>
-          <w:lang w:val="en-US"/>
-        </w:rPr>
         <w:pict w14:anchorId="00F35BFF">
           <v:rect id="_x0000_i1025" style="width:0;height:1.5pt" o:hralign="center" o:hrstd="t" o:hr="t" fillcolor="#a0a0a0" stroked="f"/>
         </w:pict>
       </w:r>
     </w:p>
     <w:p>
-      <w:pPr>
-        <w:rPr>
-          <w:lang w:val="en-US"/>
-        </w:rPr>
-      </w:pPr>
       <w:r>
         <w:rPr>
           <w:b/>
           <w:bCs/>
-          <w:lang w:val="en-US"/>
         </w:rPr>
         <w:t>Verantwoordelijkheden per teamlid:</w:t>
       </w:r>
@@ -4063,15 +4224,11 @@
           <w:ilvl w:val="0"/>
           <w:numId w:val="47"/>
         </w:numPr>
-        <w:rPr>
-          <w:lang w:val="en-US"/>
-        </w:rPr>
       </w:pPr>
       <w:r>
         <w:rPr>
           <w:b/>
           <w:bCs/>
-          <w:lang w:val="en-US"/>
         </w:rPr>
         <w:t>Backend:</w:t>
       </w:r>
@@ -4082,14 +4239,8 @@
           <w:ilvl w:val="1"/>
           <w:numId w:val="47"/>
         </w:numPr>
-        <w:rPr>
-          <w:lang w:val="en-US"/>
-        </w:rPr>
       </w:pPr>
       <w:r>
-        <w:rPr>
-          <w:lang w:val="en-US"/>
-        </w:rPr>
         <w:t>Milan Leijser</w:t>
       </w:r>
     </w:p>
@@ -4099,14 +4250,8 @@
           <w:ilvl w:val="1"/>
           <w:numId w:val="47"/>
         </w:numPr>
-        <w:rPr>
-          <w:lang w:val="en-US"/>
-        </w:rPr>
       </w:pPr>
       <w:r>
-        <w:rPr>
-          <w:lang w:val="en-US"/>
-        </w:rPr>
         <w:t>Reno Rovers</w:t>
       </w:r>
     </w:p>
@@ -4116,15 +4261,11 @@
           <w:ilvl w:val="0"/>
           <w:numId w:val="47"/>
         </w:numPr>
-        <w:rPr>
-          <w:lang w:val="en-US"/>
-        </w:rPr>
       </w:pPr>
       <w:r>
         <w:rPr>
           <w:b/>
           <w:bCs/>
-          <w:lang w:val="en-US"/>
         </w:rPr>
         <w:t>Web:</w:t>
       </w:r>
@@ -4135,16 +4276,15 @@
           <w:ilvl w:val="1"/>
           <w:numId w:val="47"/>
         </w:numPr>
-        <w:rPr>
-          <w:lang w:val="en-US"/>
-        </w:rPr>
       </w:pPr>
       <w:r>
-        <w:rPr>
-          <w:lang w:val="en-US"/>
-        </w:rPr>
-        <w:t>Joey Rehmann</w:t>
+        <w:t xml:space="preserve">Joey </w:t>
       </w:r>
+      <w:proofErr w:type="spellStart"/>
+      <w:r>
+        <w:t>Rehmann</w:t>
+      </w:r>
+      <w:proofErr w:type="spellEnd"/>
     </w:p>
     <w:p>
       <w:pPr>
@@ -4152,43 +4292,33 @@
           <w:ilvl w:val="1"/>
           <w:numId w:val="47"/>
         </w:numPr>
-        <w:rPr>
-          <w:lang w:val="en-US"/>
-        </w:rPr>
-      </w:pPr>
+      </w:pPr>
+      <w:proofErr w:type="spellStart"/>
       <w:r>
-        <w:rPr>
-          <w:lang w:val="en-US"/>
-        </w:rPr>
-        <w:t>Hussein Omar</w:t>
+        <w:t>Hussein</w:t>
       </w:r>
+      <w:proofErr w:type="spellEnd"/>
+      <w:r>
+        <w:t xml:space="preserve"> </w:t>
+      </w:r>
+      <w:proofErr w:type="spellStart"/>
+      <w:r>
+        <w:t>Omar</w:t>
+      </w:r>
+      <w:proofErr w:type="spellEnd"/>
     </w:p>
     <w:p>
-      <w:pPr>
-        <w:rPr>
-          <w:lang w:val="en-US"/>
-        </w:rPr>
-      </w:pPr>
       <w:r>
-        <w:rPr>
-          <w:lang w:val="en-US"/>
-        </w:rPr>
         <w:pict w14:anchorId="131CF166">
           <v:rect id="_x0000_i1026" style="width:0;height:1.5pt" o:hralign="center" o:hrstd="t" o:hr="t" fillcolor="#a0a0a0" stroked="f"/>
         </w:pict>
       </w:r>
     </w:p>
     <w:p>
-      <w:pPr>
-        <w:rPr>
-          <w:lang w:val="en-US"/>
-        </w:rPr>
-      </w:pPr>
       <w:r>
         <w:rPr>
           <w:b/>
           <w:bCs/>
-          <w:lang w:val="en-US"/>
         </w:rPr>
         <w:t>Criteriumverdeling per onderdeel:</w:t>
       </w:r>
@@ -4277,19 +4407,21 @@
     </w:p>
     <w:p>
       <w:pPr>
-        <w:pStyle w:val="Kop1"/>
+        <w:pStyle w:val="Heading1"/>
       </w:pPr>
       <w:bookmarkStart w:id="5" w:name="_Toc177982683"/>
+      <w:proofErr w:type="spellStart"/>
       <w:r>
         <w:lastRenderedPageBreak/>
         <w:t>Usecases</w:t>
       </w:r>
       <w:bookmarkEnd w:id="5"/>
+      <w:proofErr w:type="spellEnd"/>
     </w:p>
     <w:p/>
     <w:p>
       <w:pPr>
-        <w:pStyle w:val="Kop2"/>
+        <w:pStyle w:val="Heading2"/>
       </w:pPr>
       <w:bookmarkStart w:id="6" w:name="_Toc177982684"/>
       <w:r>
@@ -4299,7 +4431,7 @@
     </w:p>
     <w:tbl>
       <w:tblPr>
-        <w:tblStyle w:val="Rastertabel4-Accent5"/>
+        <w:tblStyle w:val="GridTable4-Accent5"/>
         <w:tblW w:w="0" w:type="auto"/>
         <w:tblLook w:val="04A0" w:firstRow="1" w:lastRow="0" w:firstColumn="1" w:lastColumn="0" w:noHBand="0" w:noVBand="1"/>
       </w:tblPr>
@@ -4412,7 +4544,7 @@
           </w:tcPr>
           <w:p>
             <w:pPr>
-              <w:pStyle w:val="Lijstalinea"/>
+              <w:pStyle w:val="ListParagraph"/>
               <w:numPr>
                 <w:ilvl w:val="0"/>
                 <w:numId w:val="7"/>
@@ -4425,7 +4557,7 @@
           </w:p>
           <w:p>
             <w:pPr>
-              <w:pStyle w:val="Lijstalinea"/>
+              <w:pStyle w:val="ListParagraph"/>
               <w:numPr>
                 <w:ilvl w:val="0"/>
                 <w:numId w:val="7"/>
@@ -4456,7 +4588,7 @@
           </w:tcPr>
           <w:p>
             <w:pPr>
-              <w:pStyle w:val="Lijstalinea"/>
+              <w:pStyle w:val="ListParagraph"/>
               <w:numPr>
                 <w:ilvl w:val="0"/>
                 <w:numId w:val="6"/>
@@ -4469,7 +4601,7 @@
           </w:p>
           <w:p>
             <w:pPr>
-              <w:pStyle w:val="Lijstalinea"/>
+              <w:pStyle w:val="ListParagraph"/>
               <w:numPr>
                 <w:ilvl w:val="0"/>
                 <w:numId w:val="6"/>
@@ -4482,7 +4614,7 @@
           </w:p>
           <w:p>
             <w:pPr>
-              <w:pStyle w:val="Lijstalinea"/>
+              <w:pStyle w:val="ListParagraph"/>
               <w:numPr>
                 <w:ilvl w:val="0"/>
                 <w:numId w:val="6"/>
@@ -4495,7 +4627,7 @@
           </w:p>
           <w:p>
             <w:pPr>
-              <w:pStyle w:val="Lijstalinea"/>
+              <w:pStyle w:val="ListParagraph"/>
               <w:numPr>
                 <w:ilvl w:val="0"/>
                 <w:numId w:val="6"/>
@@ -4529,7 +4661,7 @@
           </w:tcPr>
           <w:p>
             <w:pPr>
-              <w:pStyle w:val="Lijstalinea"/>
+              <w:pStyle w:val="ListParagraph"/>
               <w:numPr>
                 <w:ilvl w:val="0"/>
                 <w:numId w:val="10"/>
@@ -4542,7 +4674,7 @@
           </w:p>
           <w:p>
             <w:pPr>
-              <w:pStyle w:val="Lijstalinea"/>
+              <w:pStyle w:val="ListParagraph"/>
               <w:numPr>
                 <w:ilvl w:val="0"/>
                 <w:numId w:val="10"/>
@@ -4599,7 +4731,7 @@
           </w:tcPr>
           <w:p>
             <w:pPr>
-              <w:pStyle w:val="Lijstalinea"/>
+              <w:pStyle w:val="ListParagraph"/>
               <w:numPr>
                 <w:ilvl w:val="0"/>
                 <w:numId w:val="8"/>
@@ -4630,7 +4762,7 @@
     </w:p>
     <w:p>
       <w:pPr>
-        <w:pStyle w:val="Kop2"/>
+        <w:pStyle w:val="Heading2"/>
       </w:pPr>
       <w:bookmarkStart w:id="7" w:name="_Toc177982685"/>
       <w:r>
@@ -4641,7 +4773,7 @@
     </w:p>
     <w:tbl>
       <w:tblPr>
-        <w:tblStyle w:val="Rastertabel4-Accent5"/>
+        <w:tblStyle w:val="GridTable4-Accent5"/>
         <w:tblW w:w="0" w:type="auto"/>
         <w:tblLook w:val="04A0" w:firstRow="1" w:lastRow="0" w:firstColumn="1" w:lastColumn="0" w:noHBand="0" w:noVBand="1"/>
       </w:tblPr>
@@ -4754,7 +4886,7 @@
           </w:tcPr>
           <w:p>
             <w:pPr>
-              <w:pStyle w:val="Lijstalinea"/>
+              <w:pStyle w:val="ListParagraph"/>
               <w:numPr>
                 <w:ilvl w:val="0"/>
                 <w:numId w:val="8"/>
@@ -4785,7 +4917,7 @@
           </w:tcPr>
           <w:p>
             <w:pPr>
-              <w:pStyle w:val="Lijstalinea"/>
+              <w:pStyle w:val="ListParagraph"/>
               <w:numPr>
                 <w:ilvl w:val="0"/>
                 <w:numId w:val="9"/>
@@ -4819,7 +4951,7 @@
           </w:tcPr>
           <w:p>
             <w:pPr>
-              <w:pStyle w:val="Lijstalinea"/>
+              <w:pStyle w:val="ListParagraph"/>
               <w:cnfStyle w:val="000000100000" w:firstRow="0" w:lastRow="0" w:firstColumn="0" w:lastColumn="0" w:oddVBand="0" w:evenVBand="0" w:oddHBand="1" w:evenHBand="0" w:firstRowFirstColumn="0" w:firstRowLastColumn="0" w:lastRowFirstColumn="0" w:lastRowLastColumn="0"/>
             </w:pPr>
           </w:p>
@@ -4843,7 +4975,7 @@
           </w:tcPr>
           <w:p>
             <w:pPr>
-              <w:pStyle w:val="Lijstalinea"/>
+              <w:pStyle w:val="ListParagraph"/>
               <w:cnfStyle w:val="000000000000" w:firstRow="0" w:lastRow="0" w:firstColumn="0" w:lastColumn="0" w:oddVBand="0" w:evenVBand="0" w:oddHBand="0" w:evenHBand="0" w:firstRowFirstColumn="0" w:firstRowLastColumn="0" w:lastRowFirstColumn="0" w:lastRowLastColumn="0"/>
             </w:pPr>
           </w:p>
@@ -4870,7 +5002,7 @@
           </w:tcPr>
           <w:p>
             <w:pPr>
-              <w:pStyle w:val="Lijstalinea"/>
+              <w:pStyle w:val="ListParagraph"/>
               <w:numPr>
                 <w:ilvl w:val="0"/>
                 <w:numId w:val="8"/>
@@ -4887,7 +5019,7 @@
     <w:p/>
     <w:p>
       <w:pPr>
-        <w:pStyle w:val="Kop2"/>
+        <w:pStyle w:val="Heading2"/>
       </w:pPr>
       <w:r>
         <w:br w:type="column"/>
@@ -4901,7 +5033,7 @@
     </w:p>
     <w:tbl>
       <w:tblPr>
-        <w:tblStyle w:val="Rastertabel4-Accent5"/>
+        <w:tblStyle w:val="GridTable4-Accent5"/>
         <w:tblW w:w="0" w:type="auto"/>
         <w:tblLook w:val="04A0" w:firstRow="1" w:lastRow="0" w:firstColumn="1" w:lastColumn="0" w:noHBand="0" w:noVBand="1"/>
       </w:tblPr>
@@ -5014,7 +5146,7 @@
           </w:tcPr>
           <w:p>
             <w:pPr>
-              <w:pStyle w:val="Lijstalinea"/>
+              <w:pStyle w:val="ListParagraph"/>
               <w:numPr>
                 <w:ilvl w:val="0"/>
                 <w:numId w:val="12"/>
@@ -5045,7 +5177,7 @@
           </w:tcPr>
           <w:p>
             <w:pPr>
-              <w:pStyle w:val="Lijstalinea"/>
+              <w:pStyle w:val="ListParagraph"/>
               <w:numPr>
                 <w:ilvl w:val="0"/>
                 <w:numId w:val="13"/>
@@ -5058,7 +5190,7 @@
           </w:p>
           <w:p>
             <w:pPr>
-              <w:pStyle w:val="Lijstalinea"/>
+              <w:pStyle w:val="ListParagraph"/>
               <w:numPr>
                 <w:ilvl w:val="0"/>
                 <w:numId w:val="13"/>
@@ -5141,7 +5273,7 @@
           </w:tcPr>
           <w:p>
             <w:pPr>
-              <w:pStyle w:val="Lijstalinea"/>
+              <w:pStyle w:val="ListParagraph"/>
               <w:numPr>
                 <w:ilvl w:val="0"/>
                 <w:numId w:val="12"/>
@@ -5171,7 +5303,7 @@
     </w:p>
     <w:p>
       <w:pPr>
-        <w:pStyle w:val="Kop2"/>
+        <w:pStyle w:val="Heading2"/>
       </w:pPr>
       <w:bookmarkStart w:id="9" w:name="_Toc177982687"/>
       <w:r>
@@ -5182,7 +5314,7 @@
     </w:p>
     <w:tbl>
       <w:tblPr>
-        <w:tblStyle w:val="Rastertabel4-Accent5"/>
+        <w:tblStyle w:val="GridTable4-Accent5"/>
         <w:tblW w:w="0" w:type="auto"/>
         <w:tblLook w:val="04A0" w:firstRow="1" w:lastRow="0" w:firstColumn="1" w:lastColumn="0" w:noHBand="0" w:noVBand="1"/>
       </w:tblPr>
@@ -5295,7 +5427,7 @@
           </w:tcPr>
           <w:p>
             <w:pPr>
-              <w:pStyle w:val="Lijstalinea"/>
+              <w:pStyle w:val="ListParagraph"/>
               <w:numPr>
                 <w:ilvl w:val="0"/>
                 <w:numId w:val="12"/>
@@ -5326,7 +5458,7 @@
           </w:tcPr>
           <w:p>
             <w:pPr>
-              <w:pStyle w:val="Lijstalinea"/>
+              <w:pStyle w:val="ListParagraph"/>
               <w:numPr>
                 <w:ilvl w:val="0"/>
                 <w:numId w:val="14"/>
@@ -5339,7 +5471,7 @@
           </w:p>
           <w:p>
             <w:pPr>
-              <w:pStyle w:val="Lijstalinea"/>
+              <w:pStyle w:val="ListParagraph"/>
               <w:numPr>
                 <w:ilvl w:val="0"/>
                 <w:numId w:val="14"/>
@@ -5352,7 +5484,7 @@
           </w:p>
           <w:p>
             <w:pPr>
-              <w:pStyle w:val="Lijstalinea"/>
+              <w:pStyle w:val="ListParagraph"/>
               <w:numPr>
                 <w:ilvl w:val="0"/>
                 <w:numId w:val="14"/>
@@ -5365,7 +5497,7 @@
           </w:p>
           <w:p>
             <w:pPr>
-              <w:pStyle w:val="Lijstalinea"/>
+              <w:pStyle w:val="ListParagraph"/>
               <w:numPr>
                 <w:ilvl w:val="0"/>
                 <w:numId w:val="14"/>
@@ -5378,7 +5510,7 @@
           </w:p>
           <w:p>
             <w:pPr>
-              <w:pStyle w:val="Lijstalinea"/>
+              <w:pStyle w:val="ListParagraph"/>
               <w:numPr>
                 <w:ilvl w:val="0"/>
                 <w:numId w:val="14"/>
@@ -5391,7 +5523,7 @@
           </w:p>
           <w:p>
             <w:pPr>
-              <w:pStyle w:val="Lijstalinea"/>
+              <w:pStyle w:val="ListParagraph"/>
               <w:numPr>
                 <w:ilvl w:val="0"/>
                 <w:numId w:val="14"/>
@@ -5433,7 +5565,7 @@
           </w:p>
           <w:p>
             <w:pPr>
-              <w:pStyle w:val="Lijstalinea"/>
+              <w:pStyle w:val="ListParagraph"/>
               <w:numPr>
                 <w:ilvl w:val="0"/>
                 <w:numId w:val="11"/>
@@ -5446,7 +5578,7 @@
           </w:p>
           <w:p>
             <w:pPr>
-              <w:pStyle w:val="Lijstalinea"/>
+              <w:pStyle w:val="ListParagraph"/>
               <w:numPr>
                 <w:ilvl w:val="0"/>
                 <w:numId w:val="11"/>
@@ -5459,7 +5591,7 @@
           </w:p>
           <w:p>
             <w:pPr>
-              <w:pStyle w:val="Lijstalinea"/>
+              <w:pStyle w:val="ListParagraph"/>
               <w:cnfStyle w:val="000000100000" w:firstRow="0" w:lastRow="0" w:firstColumn="0" w:lastColumn="0" w:oddVBand="0" w:evenVBand="0" w:oddHBand="1" w:evenHBand="0" w:firstRowFirstColumn="0" w:firstRowLastColumn="0" w:lastRowFirstColumn="0" w:lastRowLastColumn="0"/>
             </w:pPr>
           </w:p>
@@ -5473,7 +5605,7 @@
           </w:p>
           <w:p>
             <w:pPr>
-              <w:pStyle w:val="Lijstalinea"/>
+              <w:pStyle w:val="ListParagraph"/>
               <w:numPr>
                 <w:ilvl w:val="0"/>
                 <w:numId w:val="11"/>
@@ -5500,7 +5632,7 @@
           </w:p>
           <w:p>
             <w:pPr>
-              <w:pStyle w:val="Lijstalinea"/>
+              <w:pStyle w:val="ListParagraph"/>
               <w:numPr>
                 <w:ilvl w:val="0"/>
                 <w:numId w:val="19"/>
@@ -5526,7 +5658,7 @@
           </w:p>
           <w:p>
             <w:pPr>
-              <w:pStyle w:val="Lijstalinea"/>
+              <w:pStyle w:val="ListParagraph"/>
               <w:numPr>
                 <w:ilvl w:val="0"/>
                 <w:numId w:val="19"/>
@@ -5600,7 +5732,7 @@
     </w:p>
     <w:p>
       <w:pPr>
-        <w:pStyle w:val="Kop2"/>
+        <w:pStyle w:val="Heading2"/>
       </w:pPr>
       <w:bookmarkStart w:id="10" w:name="_Toc177982688"/>
       <w:r>
@@ -5611,7 +5743,7 @@
     </w:p>
     <w:tbl>
       <w:tblPr>
-        <w:tblStyle w:val="Rastertabel4-Accent5"/>
+        <w:tblStyle w:val="GridTable4-Accent5"/>
         <w:tblW w:w="0" w:type="auto"/>
         <w:tblLook w:val="04A0" w:firstRow="1" w:lastRow="0" w:firstColumn="1" w:lastColumn="0" w:noHBand="0" w:noVBand="1"/>
       </w:tblPr>
@@ -5724,7 +5856,7 @@
           </w:tcPr>
           <w:p>
             <w:pPr>
-              <w:pStyle w:val="Lijstalinea"/>
+              <w:pStyle w:val="ListParagraph"/>
               <w:numPr>
                 <w:ilvl w:val="0"/>
                 <w:numId w:val="11"/>
@@ -5755,7 +5887,7 @@
           </w:tcPr>
           <w:p>
             <w:pPr>
-              <w:pStyle w:val="Lijstalinea"/>
+              <w:pStyle w:val="ListParagraph"/>
               <w:numPr>
                 <w:ilvl w:val="0"/>
                 <w:numId w:val="15"/>
@@ -5768,7 +5900,7 @@
           </w:p>
           <w:p>
             <w:pPr>
-              <w:pStyle w:val="Lijstalinea"/>
+              <w:pStyle w:val="ListParagraph"/>
               <w:numPr>
                 <w:ilvl w:val="0"/>
                 <w:numId w:val="15"/>
@@ -5879,7 +6011,7 @@
     </w:p>
     <w:p>
       <w:pPr>
-        <w:pStyle w:val="Kop2"/>
+        <w:pStyle w:val="Heading2"/>
       </w:pPr>
       <w:bookmarkStart w:id="11" w:name="_Toc177982689"/>
       <w:r>
@@ -5890,7 +6022,7 @@
     </w:p>
     <w:tbl>
       <w:tblPr>
-        <w:tblStyle w:val="Rastertabel4-Accent5"/>
+        <w:tblStyle w:val="GridTable4-Accent5"/>
         <w:tblW w:w="0" w:type="auto"/>
         <w:tblLook w:val="04A0" w:firstRow="1" w:lastRow="0" w:firstColumn="1" w:lastColumn="0" w:noHBand="0" w:noVBand="1"/>
       </w:tblPr>
@@ -6003,7 +6135,7 @@
           </w:tcPr>
           <w:p>
             <w:pPr>
-              <w:pStyle w:val="Lijstalinea"/>
+              <w:pStyle w:val="ListParagraph"/>
               <w:numPr>
                 <w:ilvl w:val="0"/>
                 <w:numId w:val="11"/>
@@ -6034,7 +6166,7 @@
           </w:tcPr>
           <w:p>
             <w:pPr>
-              <w:pStyle w:val="Lijstalinea"/>
+              <w:pStyle w:val="ListParagraph"/>
               <w:numPr>
                 <w:ilvl w:val="0"/>
                 <w:numId w:val="16"/>
@@ -6047,7 +6179,7 @@
           </w:p>
           <w:p>
             <w:pPr>
-              <w:pStyle w:val="Lijstalinea"/>
+              <w:pStyle w:val="ListParagraph"/>
               <w:numPr>
                 <w:ilvl w:val="0"/>
                 <w:numId w:val="16"/>
@@ -6155,7 +6287,7 @@
     </w:p>
     <w:p>
       <w:pPr>
-        <w:pStyle w:val="Kop2"/>
+        <w:pStyle w:val="Heading2"/>
       </w:pPr>
       <w:bookmarkStart w:id="12" w:name="_Toc177982690"/>
       <w:r>
@@ -6166,7 +6298,7 @@
     </w:p>
     <w:tbl>
       <w:tblPr>
-        <w:tblStyle w:val="Rastertabel4-Accent5"/>
+        <w:tblStyle w:val="GridTable4-Accent5"/>
         <w:tblW w:w="0" w:type="auto"/>
         <w:tblLook w:val="04A0" w:firstRow="1" w:lastRow="0" w:firstColumn="1" w:lastColumn="0" w:noHBand="0" w:noVBand="1"/>
       </w:tblPr>
@@ -6279,7 +6411,7 @@
           </w:tcPr>
           <w:p>
             <w:pPr>
-              <w:pStyle w:val="Lijstalinea"/>
+              <w:pStyle w:val="ListParagraph"/>
               <w:numPr>
                 <w:ilvl w:val="0"/>
                 <w:numId w:val="17"/>
@@ -6292,7 +6424,7 @@
           </w:p>
           <w:p>
             <w:pPr>
-              <w:pStyle w:val="Lijstalinea"/>
+              <w:pStyle w:val="ListParagraph"/>
               <w:numPr>
                 <w:ilvl w:val="0"/>
                 <w:numId w:val="17"/>
@@ -6323,7 +6455,7 @@
           </w:tcPr>
           <w:p>
             <w:pPr>
-              <w:pStyle w:val="Lijstalinea"/>
+              <w:pStyle w:val="ListParagraph"/>
               <w:numPr>
                 <w:ilvl w:val="0"/>
                 <w:numId w:val="18"/>
@@ -6336,7 +6468,7 @@
           </w:p>
           <w:p>
             <w:pPr>
-              <w:pStyle w:val="Lijstalinea"/>
+              <w:pStyle w:val="ListParagraph"/>
               <w:numPr>
                 <w:ilvl w:val="0"/>
                 <w:numId w:val="18"/>
@@ -6349,7 +6481,7 @@
           </w:p>
           <w:p>
             <w:pPr>
-              <w:pStyle w:val="Lijstalinea"/>
+              <w:pStyle w:val="ListParagraph"/>
               <w:numPr>
                 <w:ilvl w:val="0"/>
                 <w:numId w:val="18"/>
@@ -6444,7 +6576,7 @@
     <w:p/>
     <w:p>
       <w:pPr>
-        <w:pStyle w:val="Kop2"/>
+        <w:pStyle w:val="Heading2"/>
       </w:pPr>
       <w:r>
         <w:br w:type="column"/>
@@ -6458,7 +6590,7 @@
     </w:p>
     <w:tbl>
       <w:tblPr>
-        <w:tblStyle w:val="Rastertabel4-Accent5"/>
+        <w:tblStyle w:val="GridTable4-Accent5"/>
         <w:tblW w:w="0" w:type="auto"/>
         <w:tblLook w:val="04A0" w:firstRow="1" w:lastRow="0" w:firstColumn="1" w:lastColumn="0" w:noHBand="0" w:noVBand="1"/>
       </w:tblPr>
@@ -6678,10 +6810,7 @@
               <w:cnfStyle w:val="000000100000" w:firstRow="0" w:lastRow="0" w:firstColumn="0" w:lastColumn="0" w:oddVBand="0" w:evenVBand="0" w:oddHBand="1" w:evenHBand="0" w:firstRowFirstColumn="0" w:firstRowLastColumn="0" w:lastRowFirstColumn="0" w:lastRowLastColumn="0"/>
             </w:pPr>
             <w:r>
-              <w:t>Betermelding</w:t>
-            </w:r>
-            <w:r>
-              <w:t xml:space="preserve"> is geregistreerd in het systeem.</w:t>
+              <w:t>Betermelding is geregistreerd in het systeem.</w:t>
             </w:r>
           </w:p>
         </w:tc>
@@ -6703,7 +6832,7 @@
     </w:p>
     <w:p>
       <w:pPr>
-        <w:pStyle w:val="Kop2"/>
+        <w:pStyle w:val="Heading2"/>
       </w:pPr>
       <w:bookmarkStart w:id="14" w:name="_Toc177982692"/>
       <w:r>
@@ -6714,7 +6843,7 @@
     </w:p>
     <w:tbl>
       <w:tblPr>
-        <w:tblStyle w:val="Rastertabel4-Accent5"/>
+        <w:tblStyle w:val="GridTable4-Accent5"/>
         <w:tblW w:w="0" w:type="auto"/>
         <w:tblLook w:val="04A0" w:firstRow="1" w:lastRow="0" w:firstColumn="1" w:lastColumn="0" w:noHBand="0" w:noVBand="1"/>
       </w:tblPr>
@@ -6824,7 +6953,7 @@
           </w:tcPr>
           <w:p>
             <w:pPr>
-              <w:pStyle w:val="Lijstalinea"/>
+              <w:pStyle w:val="ListParagraph"/>
               <w:numPr>
                 <w:ilvl w:val="0"/>
                 <w:numId w:val="20"/>
@@ -6837,7 +6966,7 @@
           </w:p>
           <w:p>
             <w:pPr>
-              <w:pStyle w:val="Lijstalinea"/>
+              <w:pStyle w:val="ListParagraph"/>
               <w:numPr>
                 <w:ilvl w:val="0"/>
                 <w:numId w:val="20"/>
@@ -6877,7 +7006,7 @@
           </w:p>
           <w:p>
             <w:pPr>
-              <w:pStyle w:val="Lijstalinea"/>
+              <w:pStyle w:val="ListParagraph"/>
               <w:numPr>
                 <w:ilvl w:val="0"/>
                 <w:numId w:val="21"/>
@@ -6890,7 +7019,7 @@
           </w:p>
           <w:p>
             <w:pPr>
-              <w:pStyle w:val="Lijstalinea"/>
+              <w:pStyle w:val="ListParagraph"/>
               <w:numPr>
                 <w:ilvl w:val="0"/>
                 <w:numId w:val="21"/>
@@ -6903,7 +7032,7 @@
           </w:p>
           <w:p>
             <w:pPr>
-              <w:pStyle w:val="Lijstalinea"/>
+              <w:pStyle w:val="ListParagraph"/>
               <w:numPr>
                 <w:ilvl w:val="0"/>
                 <w:numId w:val="21"/>
@@ -6929,7 +7058,7 @@
           </w:p>
           <w:p>
             <w:pPr>
-              <w:pStyle w:val="Lijstalinea"/>
+              <w:pStyle w:val="ListParagraph"/>
               <w:numPr>
                 <w:ilvl w:val="0"/>
                 <w:numId w:val="22"/>
@@ -6942,7 +7071,7 @@
           </w:p>
           <w:p>
             <w:pPr>
-              <w:pStyle w:val="Lijstalinea"/>
+              <w:pStyle w:val="ListParagraph"/>
               <w:numPr>
                 <w:ilvl w:val="0"/>
                 <w:numId w:val="22"/>
@@ -6955,7 +7084,7 @@
           </w:p>
           <w:p>
             <w:pPr>
-              <w:pStyle w:val="Lijstalinea"/>
+              <w:pStyle w:val="ListParagraph"/>
               <w:numPr>
                 <w:ilvl w:val="0"/>
                 <w:numId w:val="22"/>
@@ -6974,7 +7103,7 @@
           </w:p>
           <w:p>
             <w:pPr>
-              <w:pStyle w:val="Lijstalinea"/>
+              <w:pStyle w:val="ListParagraph"/>
               <w:numPr>
                 <w:ilvl w:val="0"/>
                 <w:numId w:val="22"/>
@@ -7068,7 +7197,7 @@
     </w:tbl>
     <w:p>
       <w:pPr>
-        <w:pStyle w:val="Kop2"/>
+        <w:pStyle w:val="Heading2"/>
       </w:pPr>
     </w:p>
     <w:p>
@@ -7086,7 +7215,7 @@
     </w:p>
     <w:p>
       <w:pPr>
-        <w:pStyle w:val="Kop2"/>
+        <w:pStyle w:val="Heading2"/>
       </w:pPr>
       <w:bookmarkStart w:id="15" w:name="_Toc177982693"/>
       <w:r>
@@ -7097,7 +7226,7 @@
     </w:p>
     <w:tbl>
       <w:tblPr>
-        <w:tblStyle w:val="Rastertabel4-Accent5"/>
+        <w:tblStyle w:val="GridTable4-Accent5"/>
         <w:tblW w:w="0" w:type="auto"/>
         <w:tblLook w:val="04A0" w:firstRow="1" w:lastRow="0" w:firstColumn="1" w:lastColumn="0" w:noHBand="0" w:noVBand="1"/>
       </w:tblPr>
@@ -7210,7 +7339,7 @@
           </w:tcPr>
           <w:p>
             <w:pPr>
-              <w:pStyle w:val="Lijstalinea"/>
+              <w:pStyle w:val="ListParagraph"/>
               <w:numPr>
                 <w:ilvl w:val="0"/>
                 <w:numId w:val="8"/>
@@ -7223,7 +7352,7 @@
           </w:p>
           <w:p>
             <w:pPr>
-              <w:pStyle w:val="Lijstalinea"/>
+              <w:pStyle w:val="ListParagraph"/>
               <w:numPr>
                 <w:ilvl w:val="0"/>
                 <w:numId w:val="8"/>
@@ -7254,7 +7383,7 @@
           </w:tcPr>
           <w:p>
             <w:pPr>
-              <w:pStyle w:val="Lijstalinea"/>
+              <w:pStyle w:val="ListParagraph"/>
               <w:numPr>
                 <w:ilvl w:val="0"/>
                 <w:numId w:val="23"/>
@@ -7337,7 +7466,7 @@
           </w:tcPr>
           <w:p>
             <w:pPr>
-              <w:pStyle w:val="Lijstalinea"/>
+              <w:pStyle w:val="ListParagraph"/>
               <w:numPr>
                 <w:ilvl w:val="0"/>
                 <w:numId w:val="23"/>
@@ -7353,7 +7482,7 @@
     </w:tbl>
     <w:p>
       <w:pPr>
-        <w:pStyle w:val="Kop2"/>
+        <w:pStyle w:val="Heading2"/>
       </w:pPr>
       <w:r>
         <w:br/>
@@ -7374,7 +7503,7 @@
     </w:p>
     <w:p>
       <w:pPr>
-        <w:pStyle w:val="Kop2"/>
+        <w:pStyle w:val="Heading2"/>
       </w:pPr>
       <w:bookmarkStart w:id="16" w:name="_Toc177982694"/>
       <w:r>
@@ -7385,7 +7514,7 @@
     </w:p>
     <w:tbl>
       <w:tblPr>
-        <w:tblStyle w:val="Rastertabel4-Accent5"/>
+        <w:tblStyle w:val="GridTable4-Accent5"/>
         <w:tblW w:w="0" w:type="auto"/>
         <w:tblLook w:val="04A0" w:firstRow="1" w:lastRow="0" w:firstColumn="1" w:lastColumn="0" w:noHBand="0" w:noVBand="1"/>
       </w:tblPr>
@@ -7471,9 +7600,11 @@
             <w:pPr>
               <w:cnfStyle w:val="000000000000" w:firstRow="0" w:lastRow="0" w:firstColumn="0" w:lastColumn="0" w:oddVBand="0" w:evenVBand="0" w:oddHBand="0" w:evenHBand="0" w:firstRowFirstColumn="0" w:firstRowLastColumn="0" w:lastRowFirstColumn="0" w:lastRowLastColumn="0"/>
             </w:pPr>
+            <w:proofErr w:type="spellStart"/>
             <w:r>
               <w:t>Admin</w:t>
             </w:r>
+            <w:proofErr w:type="spellEnd"/>
           </w:p>
         </w:tc>
       </w:tr>
@@ -7498,28 +7629,38 @@
           </w:tcPr>
           <w:p>
             <w:pPr>
-              <w:pStyle w:val="Lijstalinea"/>
+              <w:pStyle w:val="ListParagraph"/>
               <w:numPr>
                 <w:ilvl w:val="0"/>
                 <w:numId w:val="8"/>
               </w:numPr>
               <w:cnfStyle w:val="000000100000" w:firstRow="0" w:lastRow="0" w:firstColumn="0" w:lastColumn="0" w:oddVBand="0" w:evenVBand="0" w:oddHBand="1" w:evenHBand="0" w:firstRowFirstColumn="0" w:firstRowLastColumn="0" w:lastRowFirstColumn="0" w:lastRowLastColumn="0"/>
             </w:pPr>
-            <w:r>
-              <w:t>Admin moet een account hebben</w:t>
-            </w:r>
-          </w:p>
-          <w:p>
-            <w:pPr>
-              <w:pStyle w:val="Lijstalinea"/>
+            <w:proofErr w:type="spellStart"/>
+            <w:r>
+              <w:t>Admin</w:t>
+            </w:r>
+            <w:proofErr w:type="spellEnd"/>
+            <w:r>
+              <w:t xml:space="preserve"> moet een account hebben</w:t>
+            </w:r>
+          </w:p>
+          <w:p>
+            <w:pPr>
+              <w:pStyle w:val="ListParagraph"/>
               <w:numPr>
                 <w:ilvl w:val="0"/>
                 <w:numId w:val="8"/>
               </w:numPr>
               <w:cnfStyle w:val="000000100000" w:firstRow="0" w:lastRow="0" w:firstColumn="0" w:lastColumn="0" w:oddVBand="0" w:evenVBand="0" w:oddHBand="1" w:evenHBand="0" w:firstRowFirstColumn="0" w:firstRowLastColumn="0" w:lastRowFirstColumn="0" w:lastRowLastColumn="0"/>
             </w:pPr>
-            <w:r>
-              <w:t>Admin moet ingelogd zijn</w:t>
+            <w:proofErr w:type="spellStart"/>
+            <w:r>
+              <w:t>Admin</w:t>
+            </w:r>
+            <w:proofErr w:type="spellEnd"/>
+            <w:r>
+              <w:t xml:space="preserve"> moet ingelogd zijn</w:t>
             </w:r>
           </w:p>
         </w:tc>
@@ -7542,7 +7683,7 @@
           </w:tcPr>
           <w:p>
             <w:pPr>
-              <w:pStyle w:val="Lijstalinea"/>
+              <w:pStyle w:val="ListParagraph"/>
               <w:cnfStyle w:val="000000000000" w:firstRow="0" w:lastRow="0" w:firstColumn="0" w:lastColumn="0" w:oddVBand="0" w:evenVBand="0" w:oddHBand="0" w:evenHBand="0" w:firstRowFirstColumn="0" w:firstRowLastColumn="0" w:lastRowFirstColumn="0" w:lastRowLastColumn="0"/>
             </w:pPr>
             <w:r>
@@ -7551,7 +7692,7 @@
           </w:p>
           <w:p>
             <w:pPr>
-              <w:pStyle w:val="Lijstalinea"/>
+              <w:pStyle w:val="ListParagraph"/>
               <w:numPr>
                 <w:ilvl w:val="0"/>
                 <w:numId w:val="24"/>
@@ -7564,7 +7705,7 @@
           </w:p>
           <w:p>
             <w:pPr>
-              <w:pStyle w:val="Lijstalinea"/>
+              <w:pStyle w:val="ListParagraph"/>
               <w:numPr>
                 <w:ilvl w:val="0"/>
                 <w:numId w:val="24"/>
@@ -7572,12 +7713,20 @@
               <w:cnfStyle w:val="000000000000" w:firstRow="0" w:lastRow="0" w:firstColumn="0" w:lastColumn="0" w:oddVBand="0" w:evenVBand="0" w:oddHBand="0" w:evenHBand="0" w:firstRowFirstColumn="0" w:firstRowLastColumn="0" w:lastRowFirstColumn="0" w:lastRowLastColumn="0"/>
             </w:pPr>
             <w:r>
-              <w:t xml:space="preserve">Vul groepnaam in </w:t>
-            </w:r>
-          </w:p>
-          <w:p>
-            <w:pPr>
-              <w:pStyle w:val="Lijstalinea"/>
+              <w:t xml:space="preserve">Vul </w:t>
+            </w:r>
+            <w:proofErr w:type="spellStart"/>
+            <w:r>
+              <w:t>groepnaam</w:t>
+            </w:r>
+            <w:proofErr w:type="spellEnd"/>
+            <w:r>
+              <w:t xml:space="preserve"> in </w:t>
+            </w:r>
+          </w:p>
+          <w:p>
+            <w:pPr>
+              <w:pStyle w:val="ListParagraph"/>
               <w:numPr>
                 <w:ilvl w:val="0"/>
                 <w:numId w:val="24"/>
@@ -7590,7 +7739,7 @@
           </w:p>
           <w:p>
             <w:pPr>
-              <w:pStyle w:val="Lijstalinea"/>
+              <w:pStyle w:val="ListParagraph"/>
               <w:numPr>
                 <w:ilvl w:val="0"/>
                 <w:numId w:val="24"/>
@@ -7618,7 +7767,7 @@
           </w:p>
           <w:p>
             <w:pPr>
-              <w:pStyle w:val="Lijstalinea"/>
+              <w:pStyle w:val="ListParagraph"/>
               <w:numPr>
                 <w:ilvl w:val="0"/>
                 <w:numId w:val="28"/>
@@ -7631,7 +7780,7 @@
           </w:p>
           <w:p>
             <w:pPr>
-              <w:pStyle w:val="Lijstalinea"/>
+              <w:pStyle w:val="ListParagraph"/>
               <w:numPr>
                 <w:ilvl w:val="0"/>
                 <w:numId w:val="28"/>
@@ -7644,7 +7793,7 @@
           </w:p>
           <w:p>
             <w:pPr>
-              <w:pStyle w:val="Lijstalinea"/>
+              <w:pStyle w:val="ListParagraph"/>
               <w:numPr>
                 <w:ilvl w:val="0"/>
                 <w:numId w:val="28"/>
@@ -7657,7 +7806,7 @@
           </w:p>
           <w:p>
             <w:pPr>
-              <w:pStyle w:val="Lijstalinea"/>
+              <w:pStyle w:val="ListParagraph"/>
               <w:numPr>
                 <w:ilvl w:val="0"/>
                 <w:numId w:val="28"/>
@@ -7675,7 +7824,7 @@
           </w:p>
           <w:p>
             <w:pPr>
-              <w:pStyle w:val="Lijstalinea"/>
+              <w:pStyle w:val="ListParagraph"/>
               <w:cnfStyle w:val="000000000000" w:firstRow="0" w:lastRow="0" w:firstColumn="0" w:lastColumn="0" w:oddVBand="0" w:evenVBand="0" w:oddHBand="0" w:evenHBand="0" w:firstRowFirstColumn="0" w:firstRowLastColumn="0" w:lastRowFirstColumn="0" w:lastRowLastColumn="0"/>
             </w:pPr>
             <w:r>
@@ -7684,7 +7833,7 @@
           </w:p>
           <w:p>
             <w:pPr>
-              <w:pStyle w:val="Lijstalinea"/>
+              <w:pStyle w:val="ListParagraph"/>
               <w:numPr>
                 <w:ilvl w:val="0"/>
                 <w:numId w:val="29"/>
@@ -7697,7 +7846,7 @@
           </w:p>
           <w:p>
             <w:pPr>
-              <w:pStyle w:val="Lijstalinea"/>
+              <w:pStyle w:val="ListParagraph"/>
               <w:numPr>
                 <w:ilvl w:val="0"/>
                 <w:numId w:val="29"/>
@@ -7710,15 +7859,20 @@
           </w:p>
           <w:p>
             <w:pPr>
-              <w:pStyle w:val="Lijstalinea"/>
+              <w:pStyle w:val="ListParagraph"/>
               <w:numPr>
                 <w:ilvl w:val="0"/>
                 <w:numId w:val="29"/>
               </w:numPr>
               <w:cnfStyle w:val="000000000000" w:firstRow="0" w:lastRow="0" w:firstColumn="0" w:lastColumn="0" w:oddVBand="0" w:evenVBand="0" w:oddHBand="0" w:evenHBand="0" w:firstRowFirstColumn="0" w:firstRowLastColumn="0" w:lastRowFirstColumn="0" w:lastRowLastColumn="0"/>
             </w:pPr>
-            <w:r>
-              <w:t>Confirm groep verwijderen</w:t>
+            <w:proofErr w:type="spellStart"/>
+            <w:r>
+              <w:t>Confirm</w:t>
+            </w:r>
+            <w:proofErr w:type="spellEnd"/>
+            <w:r>
+              <w:t xml:space="preserve"> groep verwijderen</w:t>
             </w:r>
           </w:p>
         </w:tc>
@@ -7793,7 +7947,7 @@
           </w:tcPr>
           <w:p>
             <w:pPr>
-              <w:pStyle w:val="Lijstalinea"/>
+              <w:pStyle w:val="ListParagraph"/>
               <w:cnfStyle w:val="000000100000" w:firstRow="0" w:lastRow="0" w:firstColumn="0" w:lastColumn="0" w:oddVBand="0" w:evenVBand="0" w:oddHBand="1" w:evenHBand="0" w:firstRowFirstColumn="0" w:firstRowLastColumn="0" w:lastRowFirstColumn="0" w:lastRowLastColumn="0"/>
             </w:pPr>
             <w:r>
@@ -7802,7 +7956,7 @@
           </w:p>
           <w:p>
             <w:pPr>
-              <w:pStyle w:val="Lijstalinea"/>
+              <w:pStyle w:val="ListParagraph"/>
               <w:numPr>
                 <w:ilvl w:val="0"/>
                 <w:numId w:val="25"/>
@@ -7824,7 +7978,7 @@
           </w:p>
           <w:p>
             <w:pPr>
-              <w:pStyle w:val="Lijstalinea"/>
+              <w:pStyle w:val="ListParagraph"/>
               <w:numPr>
                 <w:ilvl w:val="0"/>
                 <w:numId w:val="26"/>
@@ -7846,7 +8000,7 @@
           </w:p>
           <w:p>
             <w:pPr>
-              <w:pStyle w:val="Lijstalinea"/>
+              <w:pStyle w:val="ListParagraph"/>
               <w:numPr>
                 <w:ilvl w:val="0"/>
                 <w:numId w:val="27"/>
@@ -7862,7 +8016,7 @@
     </w:tbl>
     <w:p>
       <w:pPr>
-        <w:pStyle w:val="Kop2"/>
+        <w:pStyle w:val="Heading2"/>
       </w:pPr>
     </w:p>
     <w:p>
@@ -7880,7 +8034,7 @@
     </w:p>
     <w:p>
       <w:pPr>
-        <w:pStyle w:val="Kop2"/>
+        <w:pStyle w:val="Heading2"/>
       </w:pPr>
       <w:bookmarkStart w:id="17" w:name="_Toc177982695"/>
       <w:r>
@@ -7891,7 +8045,7 @@
     </w:p>
     <w:tbl>
       <w:tblPr>
-        <w:tblStyle w:val="Rastertabel4-Accent5"/>
+        <w:tblStyle w:val="GridTable4-Accent5"/>
         <w:tblW w:w="0" w:type="auto"/>
         <w:tblLook w:val="04A0" w:firstRow="1" w:lastRow="0" w:firstColumn="1" w:lastColumn="0" w:noHBand="0" w:noVBand="1"/>
       </w:tblPr>
@@ -7977,9 +8131,11 @@
             <w:pPr>
               <w:cnfStyle w:val="000000000000" w:firstRow="0" w:lastRow="0" w:firstColumn="0" w:lastColumn="0" w:oddVBand="0" w:evenVBand="0" w:oddHBand="0" w:evenHBand="0" w:firstRowFirstColumn="0" w:firstRowLastColumn="0" w:lastRowFirstColumn="0" w:lastRowLastColumn="0"/>
             </w:pPr>
+            <w:proofErr w:type="spellStart"/>
             <w:r>
               <w:t>Admin</w:t>
             </w:r>
+            <w:proofErr w:type="spellEnd"/>
           </w:p>
         </w:tc>
       </w:tr>
@@ -8004,28 +8160,38 @@
           </w:tcPr>
           <w:p>
             <w:pPr>
-              <w:pStyle w:val="Lijstalinea"/>
+              <w:pStyle w:val="ListParagraph"/>
               <w:numPr>
                 <w:ilvl w:val="0"/>
                 <w:numId w:val="8"/>
               </w:numPr>
               <w:cnfStyle w:val="000000100000" w:firstRow="0" w:lastRow="0" w:firstColumn="0" w:lastColumn="0" w:oddVBand="0" w:evenVBand="0" w:oddHBand="1" w:evenHBand="0" w:firstRowFirstColumn="0" w:firstRowLastColumn="0" w:lastRowFirstColumn="0" w:lastRowLastColumn="0"/>
             </w:pPr>
-            <w:r>
-              <w:t>Admin moet een account hebben</w:t>
-            </w:r>
-          </w:p>
-          <w:p>
-            <w:pPr>
-              <w:pStyle w:val="Lijstalinea"/>
+            <w:proofErr w:type="spellStart"/>
+            <w:r>
+              <w:t>Admin</w:t>
+            </w:r>
+            <w:proofErr w:type="spellEnd"/>
+            <w:r>
+              <w:t xml:space="preserve"> moet een account hebben</w:t>
+            </w:r>
+          </w:p>
+          <w:p>
+            <w:pPr>
+              <w:pStyle w:val="ListParagraph"/>
               <w:numPr>
                 <w:ilvl w:val="0"/>
                 <w:numId w:val="8"/>
               </w:numPr>
               <w:cnfStyle w:val="000000100000" w:firstRow="0" w:lastRow="0" w:firstColumn="0" w:lastColumn="0" w:oddVBand="0" w:evenVBand="0" w:oddHBand="1" w:evenHBand="0" w:firstRowFirstColumn="0" w:firstRowLastColumn="0" w:lastRowFirstColumn="0" w:lastRowLastColumn="0"/>
             </w:pPr>
-            <w:r>
-              <w:t>Admin moet ingelogd zijn</w:t>
+            <w:proofErr w:type="spellStart"/>
+            <w:r>
+              <w:t>Admin</w:t>
+            </w:r>
+            <w:proofErr w:type="spellEnd"/>
+            <w:r>
+              <w:t xml:space="preserve"> moet ingelogd zijn</w:t>
             </w:r>
           </w:p>
         </w:tc>
@@ -8048,7 +8214,7 @@
           </w:tcPr>
           <w:p>
             <w:pPr>
-              <w:pStyle w:val="Lijstalinea"/>
+              <w:pStyle w:val="ListParagraph"/>
               <w:cnfStyle w:val="000000000000" w:firstRow="0" w:lastRow="0" w:firstColumn="0" w:lastColumn="0" w:oddVBand="0" w:evenVBand="0" w:oddHBand="0" w:evenHBand="0" w:firstRowFirstColumn="0" w:firstRowLastColumn="0" w:lastRowFirstColumn="0" w:lastRowLastColumn="0"/>
             </w:pPr>
             <w:r>
@@ -8057,7 +8223,7 @@
           </w:p>
           <w:p>
             <w:pPr>
-              <w:pStyle w:val="Lijstalinea"/>
+              <w:pStyle w:val="ListParagraph"/>
               <w:numPr>
                 <w:ilvl w:val="0"/>
                 <w:numId w:val="33"/>
@@ -8070,7 +8236,7 @@
           </w:p>
           <w:p>
             <w:pPr>
-              <w:pStyle w:val="Lijstalinea"/>
+              <w:pStyle w:val="ListParagraph"/>
               <w:numPr>
                 <w:ilvl w:val="0"/>
                 <w:numId w:val="33"/>
@@ -8083,7 +8249,7 @@
           </w:p>
           <w:p>
             <w:pPr>
-              <w:pStyle w:val="Lijstalinea"/>
+              <w:pStyle w:val="ListParagraph"/>
               <w:numPr>
                 <w:ilvl w:val="0"/>
                 <w:numId w:val="33"/>
@@ -8096,7 +8262,7 @@
           </w:p>
           <w:p>
             <w:pPr>
-              <w:pStyle w:val="Lijstalinea"/>
+              <w:pStyle w:val="ListParagraph"/>
               <w:numPr>
                 <w:ilvl w:val="0"/>
                 <w:numId w:val="33"/>
@@ -8124,7 +8290,7 @@
           </w:p>
           <w:p>
             <w:pPr>
-              <w:pStyle w:val="Lijstalinea"/>
+              <w:pStyle w:val="ListParagraph"/>
               <w:numPr>
                 <w:ilvl w:val="0"/>
                 <w:numId w:val="34"/>
@@ -8137,7 +8303,7 @@
           </w:p>
           <w:p>
             <w:pPr>
-              <w:pStyle w:val="Lijstalinea"/>
+              <w:pStyle w:val="ListParagraph"/>
               <w:numPr>
                 <w:ilvl w:val="0"/>
                 <w:numId w:val="34"/>
@@ -8150,7 +8316,7 @@
           </w:p>
           <w:p>
             <w:pPr>
-              <w:pStyle w:val="Lijstalinea"/>
+              <w:pStyle w:val="ListParagraph"/>
               <w:numPr>
                 <w:ilvl w:val="0"/>
                 <w:numId w:val="34"/>
@@ -8163,7 +8329,7 @@
           </w:p>
           <w:p>
             <w:pPr>
-              <w:pStyle w:val="Lijstalinea"/>
+              <w:pStyle w:val="ListParagraph"/>
               <w:numPr>
                 <w:ilvl w:val="0"/>
                 <w:numId w:val="34"/>
@@ -8181,7 +8347,7 @@
           </w:p>
           <w:p>
             <w:pPr>
-              <w:pStyle w:val="Lijstalinea"/>
+              <w:pStyle w:val="ListParagraph"/>
               <w:cnfStyle w:val="000000000000" w:firstRow="0" w:lastRow="0" w:firstColumn="0" w:lastColumn="0" w:oddVBand="0" w:evenVBand="0" w:oddHBand="0" w:evenHBand="0" w:firstRowFirstColumn="0" w:firstRowLastColumn="0" w:lastRowFirstColumn="0" w:lastRowLastColumn="0"/>
             </w:pPr>
             <w:r>
@@ -8190,7 +8356,7 @@
           </w:p>
           <w:p>
             <w:pPr>
-              <w:pStyle w:val="Lijstalinea"/>
+              <w:pStyle w:val="ListParagraph"/>
               <w:numPr>
                 <w:ilvl w:val="0"/>
                 <w:numId w:val="35"/>
@@ -8203,7 +8369,7 @@
           </w:p>
           <w:p>
             <w:pPr>
-              <w:pStyle w:val="Lijstalinea"/>
+              <w:pStyle w:val="ListParagraph"/>
               <w:numPr>
                 <w:ilvl w:val="0"/>
                 <w:numId w:val="23"/>
@@ -8216,15 +8382,20 @@
           </w:p>
           <w:p>
             <w:pPr>
-              <w:pStyle w:val="Lijstalinea"/>
+              <w:pStyle w:val="ListParagraph"/>
               <w:numPr>
                 <w:ilvl w:val="0"/>
                 <w:numId w:val="23"/>
               </w:numPr>
               <w:cnfStyle w:val="000000000000" w:firstRow="0" w:lastRow="0" w:firstColumn="0" w:lastColumn="0" w:oddVBand="0" w:evenVBand="0" w:oddHBand="0" w:evenHBand="0" w:firstRowFirstColumn="0" w:firstRowLastColumn="0" w:lastRowFirstColumn="0" w:lastRowLastColumn="0"/>
             </w:pPr>
-            <w:r>
-              <w:t>Confirm gebruiker verwijderen</w:t>
+            <w:proofErr w:type="spellStart"/>
+            <w:r>
+              <w:t>Confirm</w:t>
+            </w:r>
+            <w:proofErr w:type="spellEnd"/>
+            <w:r>
+              <w:t xml:space="preserve"> gebruiker verwijderen</w:t>
             </w:r>
           </w:p>
         </w:tc>
@@ -8299,7 +8470,7 @@
           </w:tcPr>
           <w:p>
             <w:pPr>
-              <w:pStyle w:val="Lijstalinea"/>
+              <w:pStyle w:val="ListParagraph"/>
               <w:cnfStyle w:val="000000100000" w:firstRow="0" w:lastRow="0" w:firstColumn="0" w:lastColumn="0" w:oddVBand="0" w:evenVBand="0" w:oddHBand="1" w:evenHBand="0" w:firstRowFirstColumn="0" w:firstRowLastColumn="0" w:lastRowFirstColumn="0" w:lastRowLastColumn="0"/>
             </w:pPr>
             <w:r>
@@ -8308,7 +8479,7 @@
           </w:p>
           <w:p>
             <w:pPr>
-              <w:pStyle w:val="Lijstalinea"/>
+              <w:pStyle w:val="ListParagraph"/>
               <w:numPr>
                 <w:ilvl w:val="0"/>
                 <w:numId w:val="36"/>
@@ -8330,7 +8501,7 @@
           </w:p>
           <w:p>
             <w:pPr>
-              <w:pStyle w:val="Lijstalinea"/>
+              <w:pStyle w:val="ListParagraph"/>
               <w:numPr>
                 <w:ilvl w:val="0"/>
                 <w:numId w:val="37"/>
@@ -8352,7 +8523,7 @@
           </w:p>
           <w:p>
             <w:pPr>
-              <w:pStyle w:val="Lijstalinea"/>
+              <w:pStyle w:val="ListParagraph"/>
               <w:numPr>
                 <w:ilvl w:val="0"/>
                 <w:numId w:val="38"/>
@@ -8368,7 +8539,7 @@
     </w:tbl>
     <w:p>
       <w:pPr>
-        <w:pStyle w:val="Kop2"/>
+        <w:pStyle w:val="Heading2"/>
       </w:pPr>
     </w:p>
     <w:p>
@@ -8386,7 +8557,7 @@
     </w:p>
     <w:p>
       <w:pPr>
-        <w:pStyle w:val="Kop2"/>
+        <w:pStyle w:val="Heading2"/>
       </w:pPr>
       <w:bookmarkStart w:id="18" w:name="_Toc177982696"/>
       <w:r>
@@ -8397,7 +8568,7 @@
     </w:p>
     <w:tbl>
       <w:tblPr>
-        <w:tblStyle w:val="Rastertabel4-Accent5"/>
+        <w:tblStyle w:val="GridTable4-Accent5"/>
         <w:tblW w:w="0" w:type="auto"/>
         <w:tblLook w:val="04A0" w:firstRow="1" w:lastRow="0" w:firstColumn="1" w:lastColumn="0" w:noHBand="0" w:noVBand="1"/>
       </w:tblPr>
@@ -8483,9 +8654,11 @@
             <w:pPr>
               <w:cnfStyle w:val="000000000000" w:firstRow="0" w:lastRow="0" w:firstColumn="0" w:lastColumn="0" w:oddVBand="0" w:evenVBand="0" w:oddHBand="0" w:evenHBand="0" w:firstRowFirstColumn="0" w:firstRowLastColumn="0" w:lastRowFirstColumn="0" w:lastRowLastColumn="0"/>
             </w:pPr>
+            <w:proofErr w:type="spellStart"/>
             <w:r>
               <w:t>Admin</w:t>
             </w:r>
+            <w:proofErr w:type="spellEnd"/>
           </w:p>
         </w:tc>
       </w:tr>
@@ -8510,28 +8683,38 @@
           </w:tcPr>
           <w:p>
             <w:pPr>
-              <w:pStyle w:val="Lijstalinea"/>
+              <w:pStyle w:val="ListParagraph"/>
               <w:numPr>
                 <w:ilvl w:val="0"/>
                 <w:numId w:val="8"/>
               </w:numPr>
               <w:cnfStyle w:val="000000100000" w:firstRow="0" w:lastRow="0" w:firstColumn="0" w:lastColumn="0" w:oddVBand="0" w:evenVBand="0" w:oddHBand="1" w:evenHBand="0" w:firstRowFirstColumn="0" w:firstRowLastColumn="0" w:lastRowFirstColumn="0" w:lastRowLastColumn="0"/>
             </w:pPr>
-            <w:r>
-              <w:t>Admin moet een account hebben</w:t>
-            </w:r>
-          </w:p>
-          <w:p>
-            <w:pPr>
-              <w:pStyle w:val="Lijstalinea"/>
+            <w:proofErr w:type="spellStart"/>
+            <w:r>
+              <w:t>Admin</w:t>
+            </w:r>
+            <w:proofErr w:type="spellEnd"/>
+            <w:r>
+              <w:t xml:space="preserve"> moet een account hebben</w:t>
+            </w:r>
+          </w:p>
+          <w:p>
+            <w:pPr>
+              <w:pStyle w:val="ListParagraph"/>
               <w:numPr>
                 <w:ilvl w:val="0"/>
                 <w:numId w:val="8"/>
               </w:numPr>
               <w:cnfStyle w:val="000000100000" w:firstRow="0" w:lastRow="0" w:firstColumn="0" w:lastColumn="0" w:oddVBand="0" w:evenVBand="0" w:oddHBand="1" w:evenHBand="0" w:firstRowFirstColumn="0" w:firstRowLastColumn="0" w:lastRowFirstColumn="0" w:lastRowLastColumn="0"/>
             </w:pPr>
-            <w:r>
-              <w:t>Admin moet ingelogd zijn</w:t>
+            <w:proofErr w:type="spellStart"/>
+            <w:r>
+              <w:t>Admin</w:t>
+            </w:r>
+            <w:proofErr w:type="spellEnd"/>
+            <w:r>
+              <w:t xml:space="preserve"> moet ingelogd zijn</w:t>
             </w:r>
           </w:p>
         </w:tc>
@@ -8554,7 +8737,7 @@
           </w:tcPr>
           <w:p>
             <w:pPr>
-              <w:pStyle w:val="Lijstalinea"/>
+              <w:pStyle w:val="ListParagraph"/>
               <w:cnfStyle w:val="000000000000" w:firstRow="0" w:lastRow="0" w:firstColumn="0" w:lastColumn="0" w:oddVBand="0" w:evenVBand="0" w:oddHBand="0" w:evenHBand="0" w:firstRowFirstColumn="0" w:firstRowLastColumn="0" w:lastRowFirstColumn="0" w:lastRowLastColumn="0"/>
             </w:pPr>
             <w:r>
@@ -8563,7 +8746,7 @@
           </w:p>
           <w:p>
             <w:pPr>
-              <w:pStyle w:val="Lijstalinea"/>
+              <w:pStyle w:val="ListParagraph"/>
               <w:numPr>
                 <w:ilvl w:val="0"/>
                 <w:numId w:val="30"/>
@@ -8576,7 +8759,7 @@
           </w:p>
           <w:p>
             <w:pPr>
-              <w:pStyle w:val="Lijstalinea"/>
+              <w:pStyle w:val="ListParagraph"/>
               <w:numPr>
                 <w:ilvl w:val="0"/>
                 <w:numId w:val="30"/>
@@ -8589,7 +8772,7 @@
           </w:p>
           <w:p>
             <w:pPr>
-              <w:pStyle w:val="Lijstalinea"/>
+              <w:pStyle w:val="ListParagraph"/>
               <w:numPr>
                 <w:ilvl w:val="0"/>
                 <w:numId w:val="30"/>
@@ -8617,7 +8800,7 @@
           </w:p>
           <w:p>
             <w:pPr>
-              <w:pStyle w:val="Lijstalinea"/>
+              <w:pStyle w:val="ListParagraph"/>
               <w:numPr>
                 <w:ilvl w:val="0"/>
                 <w:numId w:val="31"/>
@@ -8630,7 +8813,7 @@
           </w:p>
           <w:p>
             <w:pPr>
-              <w:pStyle w:val="Lijstalinea"/>
+              <w:pStyle w:val="ListParagraph"/>
               <w:numPr>
                 <w:ilvl w:val="0"/>
                 <w:numId w:val="31"/>
@@ -8643,7 +8826,7 @@
           </w:p>
           <w:p>
             <w:pPr>
-              <w:pStyle w:val="Lijstalinea"/>
+              <w:pStyle w:val="ListParagraph"/>
               <w:numPr>
                 <w:ilvl w:val="0"/>
                 <w:numId w:val="31"/>
@@ -8656,7 +8839,7 @@
           </w:p>
           <w:p>
             <w:pPr>
-              <w:pStyle w:val="Lijstalinea"/>
+              <w:pStyle w:val="ListParagraph"/>
               <w:numPr>
                 <w:ilvl w:val="0"/>
                 <w:numId w:val="31"/>
@@ -8674,7 +8857,7 @@
           </w:p>
           <w:p>
             <w:pPr>
-              <w:pStyle w:val="Lijstalinea"/>
+              <w:pStyle w:val="ListParagraph"/>
               <w:cnfStyle w:val="000000000000" w:firstRow="0" w:lastRow="0" w:firstColumn="0" w:lastColumn="0" w:oddVBand="0" w:evenVBand="0" w:oddHBand="0" w:evenHBand="0" w:firstRowFirstColumn="0" w:firstRowLastColumn="0" w:lastRowFirstColumn="0" w:lastRowLastColumn="0"/>
             </w:pPr>
             <w:r>
@@ -8683,7 +8866,7 @@
           </w:p>
           <w:p>
             <w:pPr>
-              <w:pStyle w:val="Lijstalinea"/>
+              <w:pStyle w:val="ListParagraph"/>
               <w:numPr>
                 <w:ilvl w:val="0"/>
                 <w:numId w:val="32"/>
@@ -8696,7 +8879,7 @@
           </w:p>
           <w:p>
             <w:pPr>
-              <w:pStyle w:val="Lijstalinea"/>
+              <w:pStyle w:val="ListParagraph"/>
               <w:numPr>
                 <w:ilvl w:val="0"/>
                 <w:numId w:val="32"/>
@@ -8709,15 +8892,20 @@
           </w:p>
           <w:p>
             <w:pPr>
-              <w:pStyle w:val="Lijstalinea"/>
+              <w:pStyle w:val="ListParagraph"/>
               <w:numPr>
                 <w:ilvl w:val="0"/>
                 <w:numId w:val="32"/>
               </w:numPr>
               <w:cnfStyle w:val="000000000000" w:firstRow="0" w:lastRow="0" w:firstColumn="0" w:lastColumn="0" w:oddVBand="0" w:evenVBand="0" w:oddHBand="0" w:evenHBand="0" w:firstRowFirstColumn="0" w:firstRowLastColumn="0" w:lastRowFirstColumn="0" w:lastRowLastColumn="0"/>
             </w:pPr>
-            <w:r>
-              <w:t>Confirm categorie verwijderen</w:t>
+            <w:proofErr w:type="spellStart"/>
+            <w:r>
+              <w:t>Confirm</w:t>
+            </w:r>
+            <w:proofErr w:type="spellEnd"/>
+            <w:r>
+              <w:t xml:space="preserve"> categorie verwijderen</w:t>
             </w:r>
           </w:p>
         </w:tc>
@@ -8792,7 +8980,7 @@
           </w:tcPr>
           <w:p>
             <w:pPr>
-              <w:pStyle w:val="Lijstalinea"/>
+              <w:pStyle w:val="ListParagraph"/>
               <w:cnfStyle w:val="000000100000" w:firstRow="0" w:lastRow="0" w:firstColumn="0" w:lastColumn="0" w:oddVBand="0" w:evenVBand="0" w:oddHBand="1" w:evenHBand="0" w:firstRowFirstColumn="0" w:firstRowLastColumn="0" w:lastRowFirstColumn="0" w:lastRowLastColumn="0"/>
             </w:pPr>
             <w:r>
@@ -8801,7 +8989,7 @@
           </w:p>
           <w:p>
             <w:pPr>
-              <w:pStyle w:val="Lijstalinea"/>
+              <w:pStyle w:val="ListParagraph"/>
               <w:numPr>
                 <w:ilvl w:val="0"/>
                 <w:numId w:val="36"/>
@@ -8823,7 +9011,7 @@
           </w:p>
           <w:p>
             <w:pPr>
-              <w:pStyle w:val="Lijstalinea"/>
+              <w:pStyle w:val="ListParagraph"/>
               <w:numPr>
                 <w:ilvl w:val="0"/>
                 <w:numId w:val="37"/>
@@ -8845,7 +9033,7 @@
           </w:p>
           <w:p>
             <w:pPr>
-              <w:pStyle w:val="Lijstalinea"/>
+              <w:pStyle w:val="ListParagraph"/>
               <w:numPr>
                 <w:ilvl w:val="0"/>
                 <w:numId w:val="32"/>
@@ -8861,7 +9049,7 @@
     </w:tbl>
     <w:p>
       <w:pPr>
-        <w:pStyle w:val="Kop2"/>
+        <w:pStyle w:val="Heading2"/>
       </w:pPr>
     </w:p>
     <w:p>
@@ -8890,18 +9078,23 @@
     </w:p>
     <w:p>
       <w:pPr>
-        <w:pStyle w:val="Kop1"/>
+        <w:pStyle w:val="Heading1"/>
       </w:pPr>
       <w:bookmarkStart w:id="19" w:name="_Toc177982697"/>
+      <w:proofErr w:type="spellStart"/>
       <w:r>
         <w:lastRenderedPageBreak/>
-        <w:t>Abuse Cases</w:t>
+        <w:t>Abuse</w:t>
+      </w:r>
+      <w:proofErr w:type="spellEnd"/>
+      <w:r>
+        <w:t xml:space="preserve"> Cases</w:t>
       </w:r>
       <w:bookmarkEnd w:id="19"/>
     </w:p>
     <w:p>
       <w:pPr>
-        <w:pStyle w:val="Kop2"/>
+        <w:pStyle w:val="Heading2"/>
       </w:pPr>
       <w:bookmarkStart w:id="20" w:name="_Toc177982698"/>
       <w:r>
@@ -8911,7 +9104,7 @@
     </w:p>
     <w:tbl>
       <w:tblPr>
-        <w:tblStyle w:val="Rastertabel4-Accent5"/>
+        <w:tblStyle w:val="GridTable4-Accent5"/>
         <w:tblW w:w="0" w:type="auto"/>
         <w:tblLook w:val="04A0" w:firstRow="1" w:lastRow="0" w:firstColumn="1" w:lastColumn="0" w:noHBand="0" w:noVBand="1"/>
       </w:tblPr>
@@ -9013,18 +9206,23 @@
             <w:tcW w:w="4644" w:type="dxa"/>
           </w:tcPr>
           <w:p>
-            <w:r>
-              <w:t>Use Cases</w:t>
-            </w:r>
-          </w:p>
-        </w:tc>
-        <w:tc>
-          <w:tcPr>
-            <w:tcW w:w="4644" w:type="dxa"/>
-          </w:tcPr>
-          <w:p>
-            <w:pPr>
-              <w:pStyle w:val="Lijstalinea"/>
+            <w:proofErr w:type="spellStart"/>
+            <w:r>
+              <w:t>Use</w:t>
+            </w:r>
+            <w:proofErr w:type="spellEnd"/>
+            <w:r>
+              <w:t xml:space="preserve"> Cases</w:t>
+            </w:r>
+          </w:p>
+        </w:tc>
+        <w:tc>
+          <w:tcPr>
+            <w:tcW w:w="4644" w:type="dxa"/>
+          </w:tcPr>
+          <w:p>
+            <w:pPr>
+              <w:pStyle w:val="ListParagraph"/>
               <w:numPr>
                 <w:ilvl w:val="0"/>
                 <w:numId w:val="41"/>
@@ -9037,7 +9235,7 @@
           </w:p>
           <w:p>
             <w:pPr>
-              <w:pStyle w:val="Lijstalinea"/>
+              <w:pStyle w:val="ListParagraph"/>
               <w:numPr>
                 <w:ilvl w:val="0"/>
                 <w:numId w:val="41"/>
@@ -9050,7 +9248,7 @@
           </w:p>
           <w:p>
             <w:pPr>
-              <w:pStyle w:val="Lijstalinea"/>
+              <w:pStyle w:val="ListParagraph"/>
               <w:numPr>
                 <w:ilvl w:val="0"/>
                 <w:numId w:val="41"/>
@@ -9063,7 +9261,7 @@
           </w:p>
           <w:p>
             <w:pPr>
-              <w:pStyle w:val="Lijstalinea"/>
+              <w:pStyle w:val="ListParagraph"/>
               <w:numPr>
                 <w:ilvl w:val="0"/>
                 <w:numId w:val="41"/>
@@ -9076,7 +9274,7 @@
           </w:p>
           <w:p>
             <w:pPr>
-              <w:pStyle w:val="Lijstalinea"/>
+              <w:pStyle w:val="ListParagraph"/>
               <w:numPr>
                 <w:ilvl w:val="0"/>
                 <w:numId w:val="41"/>
@@ -9096,8 +9294,13 @@
             <w:tcW w:w="4644" w:type="dxa"/>
           </w:tcPr>
           <w:p>
-            <w:r>
-              <w:t xml:space="preserve">Bechrijving </w:t>
+            <w:proofErr w:type="spellStart"/>
+            <w:r>
+              <w:t>Bechrijving</w:t>
+            </w:r>
+            <w:proofErr w:type="spellEnd"/>
+            <w:r>
+              <w:t xml:space="preserve"> </w:t>
             </w:r>
           </w:p>
         </w:tc>
@@ -9136,7 +9339,7 @@
           </w:tcPr>
           <w:p>
             <w:pPr>
-              <w:pStyle w:val="Lijstalinea"/>
+              <w:pStyle w:val="ListParagraph"/>
               <w:numPr>
                 <w:ilvl w:val="0"/>
                 <w:numId w:val="41"/>
@@ -9149,7 +9352,7 @@
           </w:p>
           <w:p>
             <w:pPr>
-              <w:pStyle w:val="Lijstalinea"/>
+              <w:pStyle w:val="ListParagraph"/>
               <w:numPr>
                 <w:ilvl w:val="0"/>
                 <w:numId w:val="41"/>
@@ -9180,7 +9383,7 @@
           </w:tcPr>
           <w:p>
             <w:pPr>
-              <w:pStyle w:val="Lijstalinea"/>
+              <w:pStyle w:val="ListParagraph"/>
               <w:numPr>
                 <w:ilvl w:val="0"/>
                 <w:numId w:val="41"/>
@@ -9193,7 +9396,7 @@
           </w:p>
           <w:p>
             <w:pPr>
-              <w:pStyle w:val="Lijstalinea"/>
+              <w:pStyle w:val="ListParagraph"/>
               <w:numPr>
                 <w:ilvl w:val="0"/>
                 <w:numId w:val="41"/>
@@ -9206,7 +9409,7 @@
           </w:p>
           <w:p>
             <w:pPr>
-              <w:pStyle w:val="Lijstalinea"/>
+              <w:pStyle w:val="ListParagraph"/>
               <w:numPr>
                 <w:ilvl w:val="0"/>
                 <w:numId w:val="41"/>
@@ -9240,7 +9443,7 @@
           </w:tcPr>
           <w:p>
             <w:pPr>
-              <w:pStyle w:val="Lijstalinea"/>
+              <w:pStyle w:val="ListParagraph"/>
               <w:numPr>
                 <w:ilvl w:val="0"/>
                 <w:numId w:val="41"/>
@@ -9253,7 +9456,7 @@
           </w:p>
           <w:p>
             <w:pPr>
-              <w:pStyle w:val="Lijstalinea"/>
+              <w:pStyle w:val="ListParagraph"/>
               <w:numPr>
                 <w:ilvl w:val="0"/>
                 <w:numId w:val="41"/>
@@ -9266,7 +9469,7 @@
           </w:p>
           <w:p>
             <w:pPr>
-              <w:pStyle w:val="Lijstalinea"/>
+              <w:pStyle w:val="ListParagraph"/>
               <w:numPr>
                 <w:ilvl w:val="0"/>
                 <w:numId w:val="41"/>
@@ -9279,7 +9482,7 @@
           </w:p>
           <w:p>
             <w:pPr>
-              <w:pStyle w:val="Lijstalinea"/>
+              <w:pStyle w:val="ListParagraph"/>
               <w:numPr>
                 <w:ilvl w:val="0"/>
                 <w:numId w:val="41"/>
@@ -9295,12 +9498,12 @@
     </w:tbl>
     <w:p>
       <w:pPr>
-        <w:pStyle w:val="Kop2"/>
+        <w:pStyle w:val="Heading2"/>
       </w:pPr>
     </w:p>
     <w:p>
       <w:pPr>
-        <w:pStyle w:val="Kop2"/>
+        <w:pStyle w:val="Heading2"/>
       </w:pPr>
       <w:r>
         <w:br w:type="page"/>
@@ -9314,7 +9517,7 @@
     </w:p>
     <w:tbl>
       <w:tblPr>
-        <w:tblStyle w:val="Rastertabel4-Accent5"/>
+        <w:tblStyle w:val="GridTable4-Accent5"/>
         <w:tblW w:w="0" w:type="auto"/>
         <w:tblLook w:val="04A0" w:firstRow="1" w:lastRow="0" w:firstColumn="1" w:lastColumn="0" w:noHBand="0" w:noVBand="1"/>
       </w:tblPr>
@@ -9416,18 +9619,23 @@
             <w:tcW w:w="4644" w:type="dxa"/>
           </w:tcPr>
           <w:p>
-            <w:r>
-              <w:t>Use Cases</w:t>
-            </w:r>
-          </w:p>
-        </w:tc>
-        <w:tc>
-          <w:tcPr>
-            <w:tcW w:w="4644" w:type="dxa"/>
-          </w:tcPr>
-          <w:p>
-            <w:pPr>
-              <w:pStyle w:val="Lijstalinea"/>
+            <w:proofErr w:type="spellStart"/>
+            <w:r>
+              <w:t>Use</w:t>
+            </w:r>
+            <w:proofErr w:type="spellEnd"/>
+            <w:r>
+              <w:t xml:space="preserve"> Cases</w:t>
+            </w:r>
+          </w:p>
+        </w:tc>
+        <w:tc>
+          <w:tcPr>
+            <w:tcW w:w="4644" w:type="dxa"/>
+          </w:tcPr>
+          <w:p>
+            <w:pPr>
+              <w:pStyle w:val="ListParagraph"/>
               <w:numPr>
                 <w:ilvl w:val="0"/>
                 <w:numId w:val="42"/>
@@ -9447,8 +9655,13 @@
             <w:tcW w:w="4644" w:type="dxa"/>
           </w:tcPr>
           <w:p>
-            <w:r>
-              <w:t xml:space="preserve">Bechrijving </w:t>
+            <w:proofErr w:type="spellStart"/>
+            <w:r>
+              <w:t>Bechrijving</w:t>
+            </w:r>
+            <w:proofErr w:type="spellEnd"/>
+            <w:r>
+              <w:t xml:space="preserve"> </w:t>
             </w:r>
           </w:p>
         </w:tc>
@@ -9487,7 +9700,7 @@
           </w:tcPr>
           <w:p>
             <w:pPr>
-              <w:pStyle w:val="Lijstalinea"/>
+              <w:pStyle w:val="ListParagraph"/>
               <w:numPr>
                 <w:ilvl w:val="0"/>
                 <w:numId w:val="42"/>
@@ -9500,7 +9713,7 @@
           </w:p>
           <w:p>
             <w:pPr>
-              <w:pStyle w:val="Lijstalinea"/>
+              <w:pStyle w:val="ListParagraph"/>
               <w:numPr>
                 <w:ilvl w:val="0"/>
                 <w:numId w:val="42"/>
@@ -9513,7 +9726,7 @@
           </w:p>
           <w:p>
             <w:pPr>
-              <w:pStyle w:val="Lijstalinea"/>
+              <w:pStyle w:val="ListParagraph"/>
               <w:numPr>
                 <w:ilvl w:val="0"/>
                 <w:numId w:val="42"/>
@@ -9544,7 +9757,7 @@
           </w:tcPr>
           <w:p>
             <w:pPr>
-              <w:pStyle w:val="Lijstalinea"/>
+              <w:pStyle w:val="ListParagraph"/>
               <w:numPr>
                 <w:ilvl w:val="0"/>
                 <w:numId w:val="42"/>
@@ -9557,7 +9770,7 @@
           </w:p>
           <w:p>
             <w:pPr>
-              <w:pStyle w:val="Lijstalinea"/>
+              <w:pStyle w:val="ListParagraph"/>
               <w:numPr>
                 <w:ilvl w:val="0"/>
                 <w:numId w:val="42"/>
@@ -9570,7 +9783,7 @@
           </w:p>
           <w:p>
             <w:pPr>
-              <w:pStyle w:val="Lijstalinea"/>
+              <w:pStyle w:val="ListParagraph"/>
               <w:numPr>
                 <w:ilvl w:val="0"/>
                 <w:numId w:val="42"/>
@@ -9604,7 +9817,7 @@
           </w:tcPr>
           <w:p>
             <w:pPr>
-              <w:pStyle w:val="Lijstalinea"/>
+              <w:pStyle w:val="ListParagraph"/>
               <w:numPr>
                 <w:ilvl w:val="0"/>
                 <w:numId w:val="42"/>
@@ -9617,7 +9830,7 @@
           </w:p>
           <w:p>
             <w:pPr>
-              <w:pStyle w:val="Lijstalinea"/>
+              <w:pStyle w:val="ListParagraph"/>
               <w:numPr>
                 <w:ilvl w:val="0"/>
                 <w:numId w:val="42"/>
@@ -9630,7 +9843,7 @@
           </w:p>
           <w:p>
             <w:pPr>
-              <w:pStyle w:val="Lijstalinea"/>
+              <w:pStyle w:val="ListParagraph"/>
               <w:numPr>
                 <w:ilvl w:val="0"/>
                 <w:numId w:val="42"/>
@@ -9643,7 +9856,7 @@
           </w:p>
           <w:p>
             <w:pPr>
-              <w:pStyle w:val="Lijstalinea"/>
+              <w:pStyle w:val="ListParagraph"/>
               <w:numPr>
                 <w:ilvl w:val="0"/>
                 <w:numId w:val="42"/>
@@ -9659,7 +9872,7 @@
     </w:tbl>
     <w:p>
       <w:pPr>
-        <w:pStyle w:val="Kop2"/>
+        <w:pStyle w:val="Heading2"/>
       </w:pPr>
       <w:bookmarkStart w:id="22" w:name="_Toc177982700"/>
       <w:r>
@@ -9670,7 +9883,7 @@
     </w:p>
     <w:tbl>
       <w:tblPr>
-        <w:tblStyle w:val="Rastertabel4-Accent5"/>
+        <w:tblStyle w:val="GridTable4-Accent5"/>
         <w:tblW w:w="0" w:type="auto"/>
         <w:tblLook w:val="04A0" w:firstRow="1" w:lastRow="0" w:firstColumn="1" w:lastColumn="0" w:noHBand="0" w:noVBand="1"/>
       </w:tblPr>
@@ -9757,8 +9970,13 @@
               <w:cnfStyle w:val="000000000000" w:firstRow="0" w:lastRow="0" w:firstColumn="0" w:lastColumn="0" w:oddVBand="0" w:evenVBand="0" w:oddHBand="0" w:evenHBand="0" w:firstRowFirstColumn="0" w:firstRowLastColumn="0" w:lastRowFirstColumn="0" w:lastRowLastColumn="0"/>
             </w:pPr>
             <w:r>
-              <w:t>Werknemer/admin</w:t>
-            </w:r>
+              <w:t>Werknemer/</w:t>
+            </w:r>
+            <w:proofErr w:type="spellStart"/>
+            <w:r>
+              <w:t>admin</w:t>
+            </w:r>
+            <w:proofErr w:type="spellEnd"/>
           </w:p>
         </w:tc>
       </w:tr>
@@ -9772,18 +9990,23 @@
             <w:tcW w:w="4644" w:type="dxa"/>
           </w:tcPr>
           <w:p>
-            <w:r>
-              <w:t>Use Cases</w:t>
-            </w:r>
-          </w:p>
-        </w:tc>
-        <w:tc>
-          <w:tcPr>
-            <w:tcW w:w="4644" w:type="dxa"/>
-          </w:tcPr>
-          <w:p>
-            <w:pPr>
-              <w:pStyle w:val="Lijstalinea"/>
+            <w:proofErr w:type="spellStart"/>
+            <w:r>
+              <w:t>Use</w:t>
+            </w:r>
+            <w:proofErr w:type="spellEnd"/>
+            <w:r>
+              <w:t xml:space="preserve"> Cases</w:t>
+            </w:r>
+          </w:p>
+        </w:tc>
+        <w:tc>
+          <w:tcPr>
+            <w:tcW w:w="4644" w:type="dxa"/>
+          </w:tcPr>
+          <w:p>
+            <w:pPr>
+              <w:pStyle w:val="ListParagraph"/>
               <w:numPr>
                 <w:ilvl w:val="0"/>
                 <w:numId w:val="43"/>
@@ -9796,7 +10019,7 @@
           </w:p>
           <w:p>
             <w:pPr>
-              <w:pStyle w:val="Lijstalinea"/>
+              <w:pStyle w:val="ListParagraph"/>
               <w:numPr>
                 <w:ilvl w:val="0"/>
                 <w:numId w:val="43"/>
@@ -9809,7 +10032,7 @@
           </w:p>
           <w:p>
             <w:pPr>
-              <w:pStyle w:val="Lijstalinea"/>
+              <w:pStyle w:val="ListParagraph"/>
               <w:numPr>
                 <w:ilvl w:val="0"/>
                 <w:numId w:val="43"/>
@@ -9822,7 +10045,7 @@
           </w:p>
           <w:p>
             <w:pPr>
-              <w:pStyle w:val="Lijstalinea"/>
+              <w:pStyle w:val="ListParagraph"/>
               <w:numPr>
                 <w:ilvl w:val="0"/>
                 <w:numId w:val="43"/>
@@ -9842,8 +10065,13 @@
             <w:tcW w:w="4644" w:type="dxa"/>
           </w:tcPr>
           <w:p>
-            <w:r>
-              <w:t xml:space="preserve">Bechrijving </w:t>
+            <w:proofErr w:type="spellStart"/>
+            <w:r>
+              <w:t>Bechrijving</w:t>
+            </w:r>
+            <w:proofErr w:type="spellEnd"/>
+            <w:r>
+              <w:t xml:space="preserve"> </w:t>
             </w:r>
           </w:p>
         </w:tc>
@@ -9882,7 +10110,7 @@
           </w:tcPr>
           <w:p>
             <w:pPr>
-              <w:pStyle w:val="Lijstalinea"/>
+              <w:pStyle w:val="ListParagraph"/>
               <w:numPr>
                 <w:ilvl w:val="0"/>
                 <w:numId w:val="43"/>
@@ -9895,7 +10123,7 @@
           </w:p>
           <w:p>
             <w:pPr>
-              <w:pStyle w:val="Lijstalinea"/>
+              <w:pStyle w:val="ListParagraph"/>
               <w:numPr>
                 <w:ilvl w:val="0"/>
                 <w:numId w:val="43"/>
@@ -9908,7 +10136,7 @@
           </w:p>
           <w:p>
             <w:pPr>
-              <w:pStyle w:val="Lijstalinea"/>
+              <w:pStyle w:val="ListParagraph"/>
               <w:numPr>
                 <w:ilvl w:val="0"/>
                 <w:numId w:val="43"/>
@@ -9939,7 +10167,7 @@
           </w:tcPr>
           <w:p>
             <w:pPr>
-              <w:pStyle w:val="Lijstalinea"/>
+              <w:pStyle w:val="ListParagraph"/>
               <w:numPr>
                 <w:ilvl w:val="0"/>
                 <w:numId w:val="43"/>
@@ -9952,7 +10180,7 @@
           </w:p>
           <w:p>
             <w:pPr>
-              <w:pStyle w:val="Lijstalinea"/>
+              <w:pStyle w:val="ListParagraph"/>
               <w:numPr>
                 <w:ilvl w:val="0"/>
                 <w:numId w:val="43"/>
@@ -9965,7 +10193,7 @@
           </w:p>
           <w:p>
             <w:pPr>
-              <w:pStyle w:val="Lijstalinea"/>
+              <w:pStyle w:val="ListParagraph"/>
               <w:numPr>
                 <w:ilvl w:val="0"/>
                 <w:numId w:val="43"/>
@@ -9999,7 +10227,7 @@
           </w:tcPr>
           <w:p>
             <w:pPr>
-              <w:pStyle w:val="Lijstalinea"/>
+              <w:pStyle w:val="ListParagraph"/>
               <w:numPr>
                 <w:ilvl w:val="0"/>
                 <w:numId w:val="43"/>
@@ -10012,7 +10240,7 @@
           </w:p>
           <w:p>
             <w:pPr>
-              <w:pStyle w:val="Lijstalinea"/>
+              <w:pStyle w:val="ListParagraph"/>
               <w:numPr>
                 <w:ilvl w:val="0"/>
                 <w:numId w:val="43"/>
@@ -10025,7 +10253,7 @@
           </w:p>
           <w:p>
             <w:pPr>
-              <w:pStyle w:val="Lijstalinea"/>
+              <w:pStyle w:val="ListParagraph"/>
               <w:numPr>
                 <w:ilvl w:val="0"/>
                 <w:numId w:val="43"/>
@@ -10034,12 +10262,20 @@
             </w:pPr>
             <w:r>
               <w:lastRenderedPageBreak/>
-              <w:t>Monitoring en logging: Houd logs bij van alle toevoegingen van scripts, en monitor deze logs regelmatig om verdachte activiteiten te detecteren.</w:t>
-            </w:r>
-          </w:p>
-          <w:p>
-            <w:pPr>
-              <w:pStyle w:val="Lijstalinea"/>
+              <w:t xml:space="preserve">Monitoring en </w:t>
+            </w:r>
+            <w:proofErr w:type="spellStart"/>
+            <w:r>
+              <w:t>logging</w:t>
+            </w:r>
+            <w:proofErr w:type="spellEnd"/>
+            <w:r>
+              <w:t>: Houd logs bij van alle toevoegingen van scripts, en monitor deze logs regelmatig om verdachte activiteiten te detecteren.</w:t>
+            </w:r>
+          </w:p>
+          <w:p>
+            <w:pPr>
+              <w:pStyle w:val="ListParagraph"/>
               <w:numPr>
                 <w:ilvl w:val="0"/>
                 <w:numId w:val="43"/>
@@ -10055,7 +10291,7 @@
     </w:tbl>
     <w:p>
       <w:pPr>
-        <w:pStyle w:val="Kop2"/>
+        <w:pStyle w:val="Heading2"/>
       </w:pPr>
     </w:p>
     <w:p>
@@ -10073,7 +10309,7 @@
     </w:p>
     <w:p>
       <w:pPr>
-        <w:pStyle w:val="Kop2"/>
+        <w:pStyle w:val="Heading2"/>
       </w:pPr>
       <w:bookmarkStart w:id="23" w:name="_Toc177982701"/>
       <w:r>
@@ -10084,7 +10320,7 @@
     </w:p>
     <w:tbl>
       <w:tblPr>
-        <w:tblStyle w:val="Rastertabel4-Accent5"/>
+        <w:tblStyle w:val="GridTable4-Accent5"/>
         <w:tblW w:w="0" w:type="auto"/>
         <w:tblLook w:val="04A0" w:firstRow="1" w:lastRow="0" w:firstColumn="1" w:lastColumn="0" w:noHBand="0" w:noVBand="1"/>
       </w:tblPr>
@@ -10171,8 +10407,13 @@
               <w:cnfStyle w:val="000000000000" w:firstRow="0" w:lastRow="0" w:firstColumn="0" w:lastColumn="0" w:oddVBand="0" w:evenVBand="0" w:oddHBand="0" w:evenHBand="0" w:firstRowFirstColumn="0" w:firstRowLastColumn="0" w:lastRowFirstColumn="0" w:lastRowLastColumn="0"/>
             </w:pPr>
             <w:r>
-              <w:t>Werknemer/manager/admin</w:t>
-            </w:r>
+              <w:t>Werknemer/manager/</w:t>
+            </w:r>
+            <w:proofErr w:type="spellStart"/>
+            <w:r>
+              <w:t>admin</w:t>
+            </w:r>
+            <w:proofErr w:type="spellEnd"/>
           </w:p>
         </w:tc>
       </w:tr>
@@ -10186,18 +10427,23 @@
             <w:tcW w:w="4644" w:type="dxa"/>
           </w:tcPr>
           <w:p>
-            <w:r>
-              <w:t>Use Cases</w:t>
-            </w:r>
-          </w:p>
-        </w:tc>
-        <w:tc>
-          <w:tcPr>
-            <w:tcW w:w="4644" w:type="dxa"/>
-          </w:tcPr>
-          <w:p>
-            <w:pPr>
-              <w:pStyle w:val="Lijstalinea"/>
+            <w:proofErr w:type="spellStart"/>
+            <w:r>
+              <w:t>Use</w:t>
+            </w:r>
+            <w:proofErr w:type="spellEnd"/>
+            <w:r>
+              <w:t xml:space="preserve"> Cases</w:t>
+            </w:r>
+          </w:p>
+        </w:tc>
+        <w:tc>
+          <w:tcPr>
+            <w:tcW w:w="4644" w:type="dxa"/>
+          </w:tcPr>
+          <w:p>
+            <w:pPr>
+              <w:pStyle w:val="ListParagraph"/>
               <w:numPr>
                 <w:ilvl w:val="0"/>
                 <w:numId w:val="44"/>
@@ -10217,8 +10463,13 @@
             <w:tcW w:w="4644" w:type="dxa"/>
           </w:tcPr>
           <w:p>
-            <w:r>
-              <w:t xml:space="preserve">Bechrijving </w:t>
+            <w:proofErr w:type="spellStart"/>
+            <w:r>
+              <w:t>Bechrijving</w:t>
+            </w:r>
+            <w:proofErr w:type="spellEnd"/>
+            <w:r>
+              <w:t xml:space="preserve"> </w:t>
             </w:r>
           </w:p>
         </w:tc>
@@ -10257,7 +10508,7 @@
           </w:tcPr>
           <w:p>
             <w:pPr>
-              <w:pStyle w:val="Lijstalinea"/>
+              <w:pStyle w:val="ListParagraph"/>
               <w:numPr>
                 <w:ilvl w:val="0"/>
                 <w:numId w:val="44"/>
@@ -10270,7 +10521,7 @@
           </w:p>
           <w:p>
             <w:pPr>
-              <w:pStyle w:val="Lijstalinea"/>
+              <w:pStyle w:val="ListParagraph"/>
               <w:numPr>
                 <w:ilvl w:val="0"/>
                 <w:numId w:val="44"/>
@@ -10283,7 +10534,7 @@
           </w:p>
           <w:p>
             <w:pPr>
-              <w:pStyle w:val="Lijstalinea"/>
+              <w:pStyle w:val="ListParagraph"/>
               <w:numPr>
                 <w:ilvl w:val="0"/>
                 <w:numId w:val="44"/>
@@ -10291,7 +10542,15 @@
               <w:cnfStyle w:val="000000100000" w:firstRow="0" w:lastRow="0" w:firstColumn="0" w:lastColumn="0" w:oddVBand="0" w:evenVBand="0" w:oddHBand="1" w:evenHBand="0" w:firstRowFirstColumn="0" w:firstRowLastColumn="0" w:lastRowFirstColumn="0" w:lastRowLastColumn="0"/>
             </w:pPr>
             <w:r>
-              <w:t>Een insider threat probeert via brute force toegang te krijgen tot gevoelige data door te profiteren van een zwak wachtwoordbeleid.</w:t>
+              <w:t xml:space="preserve">Een insider </w:t>
+            </w:r>
+            <w:proofErr w:type="spellStart"/>
+            <w:r>
+              <w:t>threat</w:t>
+            </w:r>
+            <w:proofErr w:type="spellEnd"/>
+            <w:r>
+              <w:t xml:space="preserve"> probeert via brute force toegang te krijgen tot gevoelige data door te profiteren van een zwak wachtwoordbeleid.</w:t>
             </w:r>
           </w:p>
         </w:tc>
@@ -10314,7 +10573,7 @@
           </w:tcPr>
           <w:p>
             <w:pPr>
-              <w:pStyle w:val="Lijstalinea"/>
+              <w:pStyle w:val="ListParagraph"/>
               <w:numPr>
                 <w:ilvl w:val="0"/>
                 <w:numId w:val="44"/>
@@ -10327,7 +10586,7 @@
           </w:p>
           <w:p>
             <w:pPr>
-              <w:pStyle w:val="Lijstalinea"/>
+              <w:pStyle w:val="ListParagraph"/>
               <w:numPr>
                 <w:ilvl w:val="0"/>
                 <w:numId w:val="44"/>
@@ -10361,7 +10620,7 @@
           </w:tcPr>
           <w:p>
             <w:pPr>
-              <w:pStyle w:val="Lijstalinea"/>
+              <w:pStyle w:val="ListParagraph"/>
               <w:numPr>
                 <w:ilvl w:val="0"/>
                 <w:numId w:val="44"/>
@@ -10374,7 +10633,7 @@
           </w:p>
           <w:p>
             <w:pPr>
-              <w:pStyle w:val="Lijstalinea"/>
+              <w:pStyle w:val="ListParagraph"/>
               <w:numPr>
                 <w:ilvl w:val="0"/>
                 <w:numId w:val="44"/>
@@ -10382,12 +10641,20 @@
               <w:cnfStyle w:val="000000100000" w:firstRow="0" w:lastRow="0" w:firstColumn="0" w:lastColumn="0" w:oddVBand="0" w:evenVBand="0" w:oddHBand="1" w:evenHBand="0" w:firstRowFirstColumn="0" w:firstRowLastColumn="0" w:lastRowFirstColumn="0" w:lastRowLastColumn="0"/>
             </w:pPr>
             <w:r>
-              <w:t>Twee-factor-authenticatie (2FA): Voer 2FA in om een extra beveiligingslaag toe te voegen, waardoor het moeilijker wordt voor aanvallers om toegang te krijgen, zelfs als ze het wachtwoord kennen.</w:t>
-            </w:r>
-          </w:p>
-          <w:p>
-            <w:pPr>
-              <w:pStyle w:val="Lijstalinea"/>
+              <w:t xml:space="preserve">Twee-factor-authenticatie (2FA): Voer 2FA in om een extra </w:t>
+            </w:r>
+            <w:proofErr w:type="spellStart"/>
+            <w:r>
+              <w:t>beveiligingslaag</w:t>
+            </w:r>
+            <w:proofErr w:type="spellEnd"/>
+            <w:r>
+              <w:t xml:space="preserve"> toe te voegen, waardoor het moeilijker wordt voor aanvallers om toegang te krijgen, zelfs als ze het wachtwoord kennen.</w:t>
+            </w:r>
+          </w:p>
+          <w:p>
+            <w:pPr>
+              <w:pStyle w:val="ListParagraph"/>
               <w:numPr>
                 <w:ilvl w:val="0"/>
                 <w:numId w:val="44"/>
@@ -10413,18 +10680,31 @@
     </w:p>
     <w:p>
       <w:pPr>
-        <w:pStyle w:val="Kop2"/>
+        <w:pStyle w:val="Heading2"/>
       </w:pPr>
       <w:bookmarkStart w:id="24" w:name="_Toc177982702"/>
       <w:r>
         <w:lastRenderedPageBreak/>
-        <w:t>#5 Man in the middle</w:t>
+        <w:t xml:space="preserve">#5 Man in </w:t>
+      </w:r>
+      <w:proofErr w:type="spellStart"/>
+      <w:r>
+        <w:t>the</w:t>
+      </w:r>
+      <w:proofErr w:type="spellEnd"/>
+      <w:r>
+        <w:t xml:space="preserve"> </w:t>
+      </w:r>
+      <w:proofErr w:type="spellStart"/>
+      <w:r>
+        <w:t>middle</w:t>
       </w:r>
       <w:bookmarkEnd w:id="24"/>
+      <w:proofErr w:type="spellEnd"/>
     </w:p>
     <w:tbl>
       <w:tblPr>
-        <w:tblStyle w:val="Rastertabel4-Accent5"/>
+        <w:tblStyle w:val="GridTable4-Accent5"/>
         <w:tblW w:w="0" w:type="auto"/>
         <w:tblLook w:val="04A0" w:firstRow="1" w:lastRow="0" w:firstColumn="1" w:lastColumn="0" w:noHBand="0" w:noVBand="1"/>
       </w:tblPr>
@@ -10511,8 +10791,13 @@
               <w:cnfStyle w:val="000000000000" w:firstRow="0" w:lastRow="0" w:firstColumn="0" w:lastColumn="0" w:oddVBand="0" w:evenVBand="0" w:oddHBand="0" w:evenHBand="0" w:firstRowFirstColumn="0" w:firstRowLastColumn="0" w:lastRowFirstColumn="0" w:lastRowLastColumn="0"/>
             </w:pPr>
             <w:r>
-              <w:t>Werknemer/manager/admin</w:t>
-            </w:r>
+              <w:t>Werknemer/manager/</w:t>
+            </w:r>
+            <w:proofErr w:type="spellStart"/>
+            <w:r>
+              <w:t>admin</w:t>
+            </w:r>
+            <w:proofErr w:type="spellEnd"/>
           </w:p>
         </w:tc>
       </w:tr>
@@ -10526,18 +10811,23 @@
             <w:tcW w:w="4644" w:type="dxa"/>
           </w:tcPr>
           <w:p>
-            <w:r>
-              <w:t>Use Cases</w:t>
-            </w:r>
-          </w:p>
-        </w:tc>
-        <w:tc>
-          <w:tcPr>
-            <w:tcW w:w="4644" w:type="dxa"/>
-          </w:tcPr>
-          <w:p>
-            <w:pPr>
-              <w:pStyle w:val="Lijstalinea"/>
+            <w:proofErr w:type="spellStart"/>
+            <w:r>
+              <w:t>Use</w:t>
+            </w:r>
+            <w:proofErr w:type="spellEnd"/>
+            <w:r>
+              <w:t xml:space="preserve"> Cases</w:t>
+            </w:r>
+          </w:p>
+        </w:tc>
+        <w:tc>
+          <w:tcPr>
+            <w:tcW w:w="4644" w:type="dxa"/>
+          </w:tcPr>
+          <w:p>
+            <w:pPr>
+              <w:pStyle w:val="ListParagraph"/>
               <w:numPr>
                 <w:ilvl w:val="0"/>
                 <w:numId w:val="45"/>
@@ -10545,7 +10835,15 @@
               <w:cnfStyle w:val="000000100000" w:firstRow="0" w:lastRow="0" w:firstColumn="0" w:lastColumn="0" w:oddVBand="0" w:evenVBand="0" w:oddHBand="1" w:evenHBand="0" w:firstRowFirstColumn="0" w:firstRowLastColumn="0" w:lastRowFirstColumn="0" w:lastRowLastColumn="0"/>
             </w:pPr>
             <w:r>
-              <w:t>(Actor’s, alles)</w:t>
+              <w:t>(</w:t>
+            </w:r>
+            <w:proofErr w:type="spellStart"/>
+            <w:r>
+              <w:t>Actor’s</w:t>
+            </w:r>
+            <w:proofErr w:type="spellEnd"/>
+            <w:r>
+              <w:t>, alles)</w:t>
             </w:r>
           </w:p>
         </w:tc>
@@ -10557,8 +10855,13 @@
             <w:tcW w:w="4644" w:type="dxa"/>
           </w:tcPr>
           <w:p>
-            <w:r>
-              <w:t xml:space="preserve">Bechrijving </w:t>
+            <w:proofErr w:type="spellStart"/>
+            <w:r>
+              <w:t>Bechrijving</w:t>
+            </w:r>
+            <w:proofErr w:type="spellEnd"/>
+            <w:r>
+              <w:t xml:space="preserve"> </w:t>
             </w:r>
           </w:p>
         </w:tc>
@@ -10597,7 +10900,7 @@
           </w:tcPr>
           <w:p>
             <w:pPr>
-              <w:pStyle w:val="Lijstalinea"/>
+              <w:pStyle w:val="ListParagraph"/>
               <w:numPr>
                 <w:ilvl w:val="0"/>
                 <w:numId w:val="45"/>
@@ -10610,7 +10913,7 @@
           </w:p>
           <w:p>
             <w:pPr>
-              <w:pStyle w:val="Lijstalinea"/>
+              <w:pStyle w:val="ListParagraph"/>
               <w:numPr>
                 <w:ilvl w:val="0"/>
                 <w:numId w:val="45"/>
@@ -10623,7 +10926,7 @@
           </w:p>
           <w:p>
             <w:pPr>
-              <w:pStyle w:val="Lijstalinea"/>
+              <w:pStyle w:val="ListParagraph"/>
               <w:numPr>
                 <w:ilvl w:val="0"/>
                 <w:numId w:val="45"/>
@@ -10654,7 +10957,7 @@
           </w:tcPr>
           <w:p>
             <w:pPr>
-              <w:pStyle w:val="Lijstalinea"/>
+              <w:pStyle w:val="ListParagraph"/>
               <w:numPr>
                 <w:ilvl w:val="0"/>
                 <w:numId w:val="45"/>
@@ -10667,7 +10970,7 @@
           </w:p>
           <w:p>
             <w:pPr>
-              <w:pStyle w:val="Lijstalinea"/>
+              <w:pStyle w:val="ListParagraph"/>
               <w:numPr>
                 <w:ilvl w:val="0"/>
                 <w:numId w:val="45"/>
@@ -10680,7 +10983,7 @@
           </w:p>
           <w:p>
             <w:pPr>
-              <w:pStyle w:val="Lijstalinea"/>
+              <w:pStyle w:val="ListParagraph"/>
               <w:numPr>
                 <w:ilvl w:val="0"/>
                 <w:numId w:val="45"/>
@@ -10693,7 +10996,7 @@
           </w:p>
           <w:p>
             <w:pPr>
-              <w:pStyle w:val="Lijstalinea"/>
+              <w:pStyle w:val="ListParagraph"/>
               <w:numPr>
                 <w:ilvl w:val="0"/>
                 <w:numId w:val="45"/>
@@ -10727,7 +11030,7 @@
           </w:tcPr>
           <w:p>
             <w:pPr>
-              <w:pStyle w:val="Lijstalinea"/>
+              <w:pStyle w:val="ListParagraph"/>
               <w:numPr>
                 <w:ilvl w:val="0"/>
                 <w:numId w:val="45"/>
@@ -10740,7 +11043,7 @@
           </w:p>
           <w:p>
             <w:pPr>
-              <w:pStyle w:val="Lijstalinea"/>
+              <w:pStyle w:val="ListParagraph"/>
               <w:numPr>
                 <w:ilvl w:val="0"/>
                 <w:numId w:val="45"/>
@@ -10753,7 +11056,7 @@
           </w:p>
           <w:p>
             <w:pPr>
-              <w:pStyle w:val="Lijstalinea"/>
+              <w:pStyle w:val="ListParagraph"/>
               <w:numPr>
                 <w:ilvl w:val="0"/>
                 <w:numId w:val="45"/>
@@ -10762,7 +11065,23 @@
             </w:pPr>
             <w:r>
               <w:lastRenderedPageBreak/>
-              <w:t>Bewustwordingstraining: Train medewerkers over de risico's van man-in-the-middle aanvallen en hoe ze verdachte communicatie kunnen herkennen.</w:t>
+              <w:t>Bewustwordingstraining: Train medewerkers over de risico's van man-in-</w:t>
+            </w:r>
+            <w:proofErr w:type="spellStart"/>
+            <w:r>
+              <w:t>the</w:t>
+            </w:r>
+            <w:proofErr w:type="spellEnd"/>
+            <w:r>
+              <w:t>-</w:t>
+            </w:r>
+            <w:proofErr w:type="spellStart"/>
+            <w:r>
+              <w:t>middle</w:t>
+            </w:r>
+            <w:proofErr w:type="spellEnd"/>
+            <w:r>
+              <w:t xml:space="preserve"> aanvallen en hoe ze verdachte communicatie kunnen herkennen.</w:t>
             </w:r>
           </w:p>
         </w:tc>
@@ -10770,7 +11089,7 @@
     </w:tbl>
     <w:p>
       <w:pPr>
-        <w:pStyle w:val="Kop2"/>
+        <w:pStyle w:val="Heading2"/>
       </w:pPr>
     </w:p>
     <w:p>
@@ -10788,12 +11107,17 @@
     </w:p>
     <w:p>
       <w:pPr>
-        <w:pStyle w:val="Kop1"/>
+        <w:pStyle w:val="Heading1"/>
       </w:pPr>
       <w:bookmarkStart w:id="25" w:name="_Toc177982703"/>
+      <w:proofErr w:type="spellStart"/>
       <w:r>
         <w:lastRenderedPageBreak/>
-        <w:t>Usecase diagram</w:t>
+        <w:t>Usecase</w:t>
+      </w:r>
+      <w:proofErr w:type="spellEnd"/>
+      <w:r>
+        <w:t xml:space="preserve"> diagram</w:t>
       </w:r>
       <w:bookmarkEnd w:id="25"/>
     </w:p>
@@ -10866,12 +11190,17 @@
     </w:p>
     <w:p>
       <w:pPr>
-        <w:pStyle w:val="Kop1"/>
+        <w:pStyle w:val="Heading1"/>
       </w:pPr>
       <w:bookmarkStart w:id="26" w:name="_Toc177982704"/>
+      <w:proofErr w:type="spellStart"/>
       <w:r>
         <w:lastRenderedPageBreak/>
-        <w:t>Abusecase Diagram</w:t>
+        <w:t>Abusecase</w:t>
+      </w:r>
+      <w:proofErr w:type="spellEnd"/>
+      <w:r>
+        <w:t xml:space="preserve"> Diagram</w:t>
       </w:r>
       <w:bookmarkEnd w:id="26"/>
     </w:p>
@@ -10937,7 +11266,7 @@
     </w:p>
     <w:p>
       <w:pPr>
-        <w:pStyle w:val="Kop1"/>
+        <w:pStyle w:val="Heading1"/>
       </w:pPr>
       <w:bookmarkStart w:id="27" w:name="_Toc177982705"/>
       <w:r>
@@ -11003,7 +11332,7 @@
 <w:ftr xmlns:wpc="http://schemas.microsoft.com/office/word/2010/wordprocessingCanvas" xmlns:cx="http://schemas.microsoft.com/office/drawing/2014/chartex" xmlns:cx1="http://schemas.microsoft.com/office/drawing/2015/9/8/chartex" xmlns:cx2="http://schemas.microsoft.com/office/drawing/2015/10/21/chartex" xmlns:cx3="http://schemas.microsoft.com/office/drawing/2016/5/9/chartex" xmlns:cx4="http://schemas.microsoft.com/office/drawing/2016/5/10/chartex" xmlns:cx5="http://schemas.microsoft.com/office/drawing/2016/5/11/chartex" xmlns:cx6="http://schemas.microsoft.com/office/drawing/2016/5/12/chartex" xmlns:cx7="http://schemas.microsoft.com/office/drawing/2016/5/13/chartex" xmlns:cx8="http://schemas.microsoft.com/office/drawing/2016/5/14/chartex" xmlns:mc="http://schemas.openxmlformats.org/markup-compatibility/2006" xmlns:aink="http://schemas.microsoft.com/office/drawing/2016/ink" xmlns:am3d="http://schemas.microsoft.com/office/drawing/2017/model3d" xmlns:o="urn:schemas-microsoft-com:office:office" xmlns:oel="http://schemas.microsoft.com/office/2019/extlst" xmlns:r="http://schemas.openxmlformats.org/officeDocument/2006/relationships" xmlns:m="http://schemas.openxmlformats.org/officeDocument/2006/math" xmlns:v="urn:schemas-microsoft-com:vml" xmlns:wp14="http://schemas.microsoft.com/office/word/2010/wordprocessingDrawing" xmlns:wp="http://schemas.openxmlformats.org/drawingml/2006/wordprocessingDrawing" xmlns:w10="urn:schemas-microsoft-com:office:word" xmlns:w="http://schemas.openxmlformats.org/wordprocessingml/2006/main" xmlns:w14="http://schemas.microsoft.com/office/word/2010/wordml" xmlns:w15="http://schemas.microsoft.com/office/word/2012/wordml" xmlns:w16cex="http://schemas.microsoft.com/office/word/2018/wordml/cex" xmlns:w16cid="http://schemas.microsoft.com/office/word/2016/wordml/cid" xmlns:w16="http://schemas.microsoft.com/office/word/2018/wordml" xmlns:w16du="http://schemas.microsoft.com/office/word/2023/wordml/word16du" xmlns:w16sdtdh="http://schemas.microsoft.com/office/word/2020/wordml/sdtdatahash" xmlns:w16se="http://schemas.microsoft.com/office/word/2015/wordml/symex" xmlns:wpg="http://schemas.microsoft.com/office/word/2010/wordprocessingGroup" xmlns:wpi="http://schemas.microsoft.com/office/word/2010/wordprocessingInk" xmlns:wne="http://schemas.microsoft.com/office/word/2006/wordml" xmlns:wps="http://schemas.microsoft.com/office/word/2010/wordprocessingShape" mc:Ignorable="w14 w15 w16se w16cid w16 w16cex w16sdtdh w16du wp14">
   <w:p>
     <w:pPr>
-      <w:pStyle w:val="Voettekst"/>
+      <w:pStyle w:val="Footer"/>
     </w:pPr>
   </w:p>
 </w:ftr>
@@ -11027,7 +11356,7 @@
     <w:sdtContent>
       <w:p>
         <w:pPr>
-          <w:pStyle w:val="Voettekst"/>
+          <w:pStyle w:val="Footer"/>
           <w:jc w:val="center"/>
         </w:pPr>
         <w:r>
@@ -11056,7 +11385,7 @@
   </w:sdt>
   <w:p>
     <w:pPr>
-      <w:pStyle w:val="Voettekst"/>
+      <w:pStyle w:val="Footer"/>
     </w:pPr>
   </w:p>
 </w:ftr>
@@ -11066,7 +11395,7 @@
 <w:ftr xmlns:wpc="http://schemas.microsoft.com/office/word/2010/wordprocessingCanvas" xmlns:cx="http://schemas.microsoft.com/office/drawing/2014/chartex" xmlns:cx1="http://schemas.microsoft.com/office/drawing/2015/9/8/chartex" xmlns:cx2="http://schemas.microsoft.com/office/drawing/2015/10/21/chartex" xmlns:cx3="http://schemas.microsoft.com/office/drawing/2016/5/9/chartex" xmlns:cx4="http://schemas.microsoft.com/office/drawing/2016/5/10/chartex" xmlns:cx5="http://schemas.microsoft.com/office/drawing/2016/5/11/chartex" xmlns:cx6="http://schemas.microsoft.com/office/drawing/2016/5/12/chartex" xmlns:cx7="http://schemas.microsoft.com/office/drawing/2016/5/13/chartex" xmlns:cx8="http://schemas.microsoft.com/office/drawing/2016/5/14/chartex" xmlns:mc="http://schemas.openxmlformats.org/markup-compatibility/2006" xmlns:aink="http://schemas.microsoft.com/office/drawing/2016/ink" xmlns:am3d="http://schemas.microsoft.com/office/drawing/2017/model3d" xmlns:o="urn:schemas-microsoft-com:office:office" xmlns:oel="http://schemas.microsoft.com/office/2019/extlst" xmlns:r="http://schemas.openxmlformats.org/officeDocument/2006/relationships" xmlns:m="http://schemas.openxmlformats.org/officeDocument/2006/math" xmlns:v="urn:schemas-microsoft-com:vml" xmlns:wp14="http://schemas.microsoft.com/office/word/2010/wordprocessingDrawing" xmlns:wp="http://schemas.openxmlformats.org/drawingml/2006/wordprocessingDrawing" xmlns:w10="urn:schemas-microsoft-com:office:word" xmlns:w="http://schemas.openxmlformats.org/wordprocessingml/2006/main" xmlns:w14="http://schemas.microsoft.com/office/word/2010/wordml" xmlns:w15="http://schemas.microsoft.com/office/word/2012/wordml" xmlns:w16cex="http://schemas.microsoft.com/office/word/2018/wordml/cex" xmlns:w16cid="http://schemas.microsoft.com/office/word/2016/wordml/cid" xmlns:w16="http://schemas.microsoft.com/office/word/2018/wordml" xmlns:w16du="http://schemas.microsoft.com/office/word/2023/wordml/word16du" xmlns:w16sdtdh="http://schemas.microsoft.com/office/word/2020/wordml/sdtdatahash" xmlns:w16se="http://schemas.microsoft.com/office/word/2015/wordml/symex" xmlns:wpg="http://schemas.microsoft.com/office/word/2010/wordprocessingGroup" xmlns:wpi="http://schemas.microsoft.com/office/word/2010/wordprocessingInk" xmlns:wne="http://schemas.microsoft.com/office/word/2006/wordml" xmlns:wps="http://schemas.microsoft.com/office/word/2010/wordprocessingShape" mc:Ignorable="w14 w15 w16se w16cid w16 w16cex w16sdtdh w16du wp14">
   <w:p>
     <w:pPr>
-      <w:pStyle w:val="Voettekst"/>
+      <w:pStyle w:val="Footer"/>
     </w:pPr>
   </w:p>
 </w:ftr>
@@ -11101,7 +11430,7 @@
 <w:hdr xmlns:wpc="http://schemas.microsoft.com/office/word/2010/wordprocessingCanvas" xmlns:cx="http://schemas.microsoft.com/office/drawing/2014/chartex" xmlns:cx1="http://schemas.microsoft.com/office/drawing/2015/9/8/chartex" xmlns:cx2="http://schemas.microsoft.com/office/drawing/2015/10/21/chartex" xmlns:cx3="http://schemas.microsoft.com/office/drawing/2016/5/9/chartex" xmlns:cx4="http://schemas.microsoft.com/office/drawing/2016/5/10/chartex" xmlns:cx5="http://schemas.microsoft.com/office/drawing/2016/5/11/chartex" xmlns:cx6="http://schemas.microsoft.com/office/drawing/2016/5/12/chartex" xmlns:cx7="http://schemas.microsoft.com/office/drawing/2016/5/13/chartex" xmlns:cx8="http://schemas.microsoft.com/office/drawing/2016/5/14/chartex" xmlns:mc="http://schemas.openxmlformats.org/markup-compatibility/2006" xmlns:aink="http://schemas.microsoft.com/office/drawing/2016/ink" xmlns:am3d="http://schemas.microsoft.com/office/drawing/2017/model3d" xmlns:o="urn:schemas-microsoft-com:office:office" xmlns:oel="http://schemas.microsoft.com/office/2019/extlst" xmlns:r="http://schemas.openxmlformats.org/officeDocument/2006/relationships" xmlns:m="http://schemas.openxmlformats.org/officeDocument/2006/math" xmlns:v="urn:schemas-microsoft-com:vml" xmlns:wp14="http://schemas.microsoft.com/office/word/2010/wordprocessingDrawing" xmlns:wp="http://schemas.openxmlformats.org/drawingml/2006/wordprocessingDrawing" xmlns:w10="urn:schemas-microsoft-com:office:word" xmlns:w="http://schemas.openxmlformats.org/wordprocessingml/2006/main" xmlns:w14="http://schemas.microsoft.com/office/word/2010/wordml" xmlns:w15="http://schemas.microsoft.com/office/word/2012/wordml" xmlns:w16cex="http://schemas.microsoft.com/office/word/2018/wordml/cex" xmlns:w16cid="http://schemas.microsoft.com/office/word/2016/wordml/cid" xmlns:w16="http://schemas.microsoft.com/office/word/2018/wordml" xmlns:w16du="http://schemas.microsoft.com/office/word/2023/wordml/word16du" xmlns:w16sdtdh="http://schemas.microsoft.com/office/word/2020/wordml/sdtdatahash" xmlns:w16se="http://schemas.microsoft.com/office/word/2015/wordml/symex" xmlns:wpg="http://schemas.microsoft.com/office/word/2010/wordprocessingGroup" xmlns:wpi="http://schemas.microsoft.com/office/word/2010/wordprocessingInk" xmlns:wne="http://schemas.microsoft.com/office/word/2006/wordml" xmlns:wps="http://schemas.microsoft.com/office/word/2010/wordprocessingShape" mc:Ignorable="w14 w15 w16se w16cid w16 w16cex w16sdtdh w16du wp14">
   <w:p>
     <w:pPr>
-      <w:pStyle w:val="Koptekst"/>
+      <w:pStyle w:val="Header"/>
     </w:pPr>
   </w:p>
 </w:hdr>
@@ -11111,7 +11440,7 @@
 <w:hdr xmlns:wpc="http://schemas.microsoft.com/office/word/2010/wordprocessingCanvas" xmlns:cx="http://schemas.microsoft.com/office/drawing/2014/chartex" xmlns:cx1="http://schemas.microsoft.com/office/drawing/2015/9/8/chartex" xmlns:cx2="http://schemas.microsoft.com/office/drawing/2015/10/21/chartex" xmlns:cx3="http://schemas.microsoft.com/office/drawing/2016/5/9/chartex" xmlns:cx4="http://schemas.microsoft.com/office/drawing/2016/5/10/chartex" xmlns:cx5="http://schemas.microsoft.com/office/drawing/2016/5/11/chartex" xmlns:cx6="http://schemas.microsoft.com/office/drawing/2016/5/12/chartex" xmlns:cx7="http://schemas.microsoft.com/office/drawing/2016/5/13/chartex" xmlns:cx8="http://schemas.microsoft.com/office/drawing/2016/5/14/chartex" xmlns:mc="http://schemas.openxmlformats.org/markup-compatibility/2006" xmlns:aink="http://schemas.microsoft.com/office/drawing/2016/ink" xmlns:am3d="http://schemas.microsoft.com/office/drawing/2017/model3d" xmlns:o="urn:schemas-microsoft-com:office:office" xmlns:oel="http://schemas.microsoft.com/office/2019/extlst" xmlns:r="http://schemas.openxmlformats.org/officeDocument/2006/relationships" xmlns:m="http://schemas.openxmlformats.org/officeDocument/2006/math" xmlns:v="urn:schemas-microsoft-com:vml" xmlns:wp14="http://schemas.microsoft.com/office/word/2010/wordprocessingDrawing" xmlns:wp="http://schemas.openxmlformats.org/drawingml/2006/wordprocessingDrawing" xmlns:w10="urn:schemas-microsoft-com:office:word" xmlns:w="http://schemas.openxmlformats.org/wordprocessingml/2006/main" xmlns:w14="http://schemas.microsoft.com/office/word/2010/wordml" xmlns:w15="http://schemas.microsoft.com/office/word/2012/wordml" xmlns:w16cex="http://schemas.microsoft.com/office/word/2018/wordml/cex" xmlns:w16cid="http://schemas.microsoft.com/office/word/2016/wordml/cid" xmlns:w16="http://schemas.microsoft.com/office/word/2018/wordml" xmlns:w16du="http://schemas.microsoft.com/office/word/2023/wordml/word16du" xmlns:w16sdtdh="http://schemas.microsoft.com/office/word/2020/wordml/sdtdatahash" xmlns:w16se="http://schemas.microsoft.com/office/word/2015/wordml/symex" xmlns:wpg="http://schemas.microsoft.com/office/word/2010/wordprocessingGroup" xmlns:wpi="http://schemas.microsoft.com/office/word/2010/wordprocessingInk" xmlns:wne="http://schemas.microsoft.com/office/word/2006/wordml" xmlns:wps="http://schemas.microsoft.com/office/word/2010/wordprocessingShape" mc:Ignorable="w14 w15 w16se w16cid w16 w16cex w16sdtdh w16du wp14">
   <w:p>
     <w:pPr>
-      <w:pStyle w:val="Koptekst"/>
+      <w:pStyle w:val="Header"/>
     </w:pPr>
   </w:p>
 </w:hdr>
@@ -11121,7 +11450,7 @@
 <w:hdr xmlns:wpc="http://schemas.microsoft.com/office/word/2010/wordprocessingCanvas" xmlns:cx="http://schemas.microsoft.com/office/drawing/2014/chartex" xmlns:cx1="http://schemas.microsoft.com/office/drawing/2015/9/8/chartex" xmlns:cx2="http://schemas.microsoft.com/office/drawing/2015/10/21/chartex" xmlns:cx3="http://schemas.microsoft.com/office/drawing/2016/5/9/chartex" xmlns:cx4="http://schemas.microsoft.com/office/drawing/2016/5/10/chartex" xmlns:cx5="http://schemas.microsoft.com/office/drawing/2016/5/11/chartex" xmlns:cx6="http://schemas.microsoft.com/office/drawing/2016/5/12/chartex" xmlns:cx7="http://schemas.microsoft.com/office/drawing/2016/5/13/chartex" xmlns:cx8="http://schemas.microsoft.com/office/drawing/2016/5/14/chartex" xmlns:mc="http://schemas.openxmlformats.org/markup-compatibility/2006" xmlns:aink="http://schemas.microsoft.com/office/drawing/2016/ink" xmlns:am3d="http://schemas.microsoft.com/office/drawing/2017/model3d" xmlns:o="urn:schemas-microsoft-com:office:office" xmlns:oel="http://schemas.microsoft.com/office/2019/extlst" xmlns:r="http://schemas.openxmlformats.org/officeDocument/2006/relationships" xmlns:m="http://schemas.openxmlformats.org/officeDocument/2006/math" xmlns:v="urn:schemas-microsoft-com:vml" xmlns:wp14="http://schemas.microsoft.com/office/word/2010/wordprocessingDrawing" xmlns:wp="http://schemas.openxmlformats.org/drawingml/2006/wordprocessingDrawing" xmlns:w10="urn:schemas-microsoft-com:office:word" xmlns:w="http://schemas.openxmlformats.org/wordprocessingml/2006/main" xmlns:w14="http://schemas.microsoft.com/office/word/2010/wordml" xmlns:w15="http://schemas.microsoft.com/office/word/2012/wordml" xmlns:w16cex="http://schemas.microsoft.com/office/word/2018/wordml/cex" xmlns:w16cid="http://schemas.microsoft.com/office/word/2016/wordml/cid" xmlns:w16="http://schemas.microsoft.com/office/word/2018/wordml" xmlns:w16du="http://schemas.microsoft.com/office/word/2023/wordml/word16du" xmlns:w16sdtdh="http://schemas.microsoft.com/office/word/2020/wordml/sdtdatahash" xmlns:w16se="http://schemas.microsoft.com/office/word/2015/wordml/symex" xmlns:wpg="http://schemas.microsoft.com/office/word/2010/wordprocessingGroup" xmlns:wpi="http://schemas.microsoft.com/office/word/2010/wordprocessingInk" xmlns:wne="http://schemas.microsoft.com/office/word/2006/wordml" xmlns:wps="http://schemas.microsoft.com/office/word/2010/wordprocessingShape" mc:Ignorable="w14 w15 w16se w16cid w16 w16cex w16sdtdh w16du wp14">
   <w:p>
     <w:pPr>
-      <w:pStyle w:val="Koptekst"/>
+      <w:pStyle w:val="Header"/>
     </w:pPr>
   </w:p>
 </w:hdr>
@@ -12128,6 +12457,119 @@
     </w:lvl>
   </w:abstractNum>
   <w:abstractNum w:abstractNumId="10" w15:restartNumberingAfterBreak="0">
+    <w:nsid w:val="16836451"/>
+    <w:multiLevelType w:val="multilevel"/>
+    <w:tmpl w:val="98965182"/>
+    <w:lvl w:ilvl="0">
+      <w:start w:val="1"/>
+      <w:numFmt w:val="decimal"/>
+      <w:lvlText w:val="%1."/>
+      <w:lvlJc w:val="left"/>
+      <w:pPr>
+        <w:tabs>
+          <w:tab w:val="num" w:pos="720"/>
+        </w:tabs>
+        <w:ind w:left="720" w:hanging="360"/>
+      </w:pPr>
+    </w:lvl>
+    <w:lvl w:ilvl="1" w:tentative="1">
+      <w:start w:val="1"/>
+      <w:numFmt w:val="decimal"/>
+      <w:lvlText w:val="%2."/>
+      <w:lvlJc w:val="left"/>
+      <w:pPr>
+        <w:tabs>
+          <w:tab w:val="num" w:pos="1440"/>
+        </w:tabs>
+        <w:ind w:left="1440" w:hanging="360"/>
+      </w:pPr>
+    </w:lvl>
+    <w:lvl w:ilvl="2" w:tentative="1">
+      <w:start w:val="1"/>
+      <w:numFmt w:val="decimal"/>
+      <w:lvlText w:val="%3."/>
+      <w:lvlJc w:val="left"/>
+      <w:pPr>
+        <w:tabs>
+          <w:tab w:val="num" w:pos="2160"/>
+        </w:tabs>
+        <w:ind w:left="2160" w:hanging="360"/>
+      </w:pPr>
+    </w:lvl>
+    <w:lvl w:ilvl="3" w:tentative="1">
+      <w:start w:val="1"/>
+      <w:numFmt w:val="decimal"/>
+      <w:lvlText w:val="%4."/>
+      <w:lvlJc w:val="left"/>
+      <w:pPr>
+        <w:tabs>
+          <w:tab w:val="num" w:pos="2880"/>
+        </w:tabs>
+        <w:ind w:left="2880" w:hanging="360"/>
+      </w:pPr>
+    </w:lvl>
+    <w:lvl w:ilvl="4" w:tentative="1">
+      <w:start w:val="1"/>
+      <w:numFmt w:val="decimal"/>
+      <w:lvlText w:val="%5."/>
+      <w:lvlJc w:val="left"/>
+      <w:pPr>
+        <w:tabs>
+          <w:tab w:val="num" w:pos="3600"/>
+        </w:tabs>
+        <w:ind w:left="3600" w:hanging="360"/>
+      </w:pPr>
+    </w:lvl>
+    <w:lvl w:ilvl="5" w:tentative="1">
+      <w:start w:val="1"/>
+      <w:numFmt w:val="decimal"/>
+      <w:lvlText w:val="%6."/>
+      <w:lvlJc w:val="left"/>
+      <w:pPr>
+        <w:tabs>
+          <w:tab w:val="num" w:pos="4320"/>
+        </w:tabs>
+        <w:ind w:left="4320" w:hanging="360"/>
+      </w:pPr>
+    </w:lvl>
+    <w:lvl w:ilvl="6" w:tentative="1">
+      <w:start w:val="1"/>
+      <w:numFmt w:val="decimal"/>
+      <w:lvlText w:val="%7."/>
+      <w:lvlJc w:val="left"/>
+      <w:pPr>
+        <w:tabs>
+          <w:tab w:val="num" w:pos="5040"/>
+        </w:tabs>
+        <w:ind w:left="5040" w:hanging="360"/>
+      </w:pPr>
+    </w:lvl>
+    <w:lvl w:ilvl="7" w:tentative="1">
+      <w:start w:val="1"/>
+      <w:numFmt w:val="decimal"/>
+      <w:lvlText w:val="%8."/>
+      <w:lvlJc w:val="left"/>
+      <w:pPr>
+        <w:tabs>
+          <w:tab w:val="num" w:pos="5760"/>
+        </w:tabs>
+        <w:ind w:left="5760" w:hanging="360"/>
+      </w:pPr>
+    </w:lvl>
+    <w:lvl w:ilvl="8" w:tentative="1">
+      <w:start w:val="1"/>
+      <w:numFmt w:val="decimal"/>
+      <w:lvlText w:val="%9."/>
+      <w:lvlJc w:val="left"/>
+      <w:pPr>
+        <w:tabs>
+          <w:tab w:val="num" w:pos="6480"/>
+        </w:tabs>
+        <w:ind w:left="6480" w:hanging="360"/>
+      </w:pPr>
+    </w:lvl>
+  </w:abstractNum>
+  <w:abstractNum w:abstractNumId="11" w15:restartNumberingAfterBreak="0">
     <w:nsid w:val="1813568F"/>
     <w:multiLevelType w:val="hybridMultilevel"/>
     <w:tmpl w:val="77EC040A"/>
@@ -12216,7 +12658,7 @@
       </w:pPr>
     </w:lvl>
   </w:abstractNum>
-  <w:abstractNum w:abstractNumId="11" w15:restartNumberingAfterBreak="0">
+  <w:abstractNum w:abstractNumId="12" w15:restartNumberingAfterBreak="0">
     <w:nsid w:val="1AD93F69"/>
     <w:multiLevelType w:val="hybridMultilevel"/>
     <w:tmpl w:val="6B66C01E"/>
@@ -12305,7 +12747,7 @@
       </w:pPr>
     </w:lvl>
   </w:abstractNum>
-  <w:abstractNum w:abstractNumId="12" w15:restartNumberingAfterBreak="0">
+  <w:abstractNum w:abstractNumId="13" w15:restartNumberingAfterBreak="0">
     <w:nsid w:val="1B6E078B"/>
     <w:multiLevelType w:val="multilevel"/>
     <w:tmpl w:val="212E3898"/>
@@ -12454,7 +12896,7 @@
       </w:rPr>
     </w:lvl>
   </w:abstractNum>
-  <w:abstractNum w:abstractNumId="13" w15:restartNumberingAfterBreak="0">
+  <w:abstractNum w:abstractNumId="14" w15:restartNumberingAfterBreak="0">
     <w:nsid w:val="1C577AB4"/>
     <w:multiLevelType w:val="hybridMultilevel"/>
     <w:tmpl w:val="8ECE101A"/>
@@ -12543,7 +12985,7 @@
       </w:pPr>
     </w:lvl>
   </w:abstractNum>
-  <w:abstractNum w:abstractNumId="14" w15:restartNumberingAfterBreak="0">
+  <w:abstractNum w:abstractNumId="15" w15:restartNumberingAfterBreak="0">
     <w:nsid w:val="1F5B1165"/>
     <w:multiLevelType w:val="hybridMultilevel"/>
     <w:tmpl w:val="6FA6A3CC"/>
@@ -12654,7 +13096,7 @@
       </w:rPr>
     </w:lvl>
   </w:abstractNum>
-  <w:abstractNum w:abstractNumId="15" w15:restartNumberingAfterBreak="0">
+  <w:abstractNum w:abstractNumId="16" w15:restartNumberingAfterBreak="0">
     <w:nsid w:val="2436722F"/>
     <w:multiLevelType w:val="hybridMultilevel"/>
     <w:tmpl w:val="E9060DD8"/>
@@ -12743,7 +13185,7 @@
       </w:pPr>
     </w:lvl>
   </w:abstractNum>
-  <w:abstractNum w:abstractNumId="16" w15:restartNumberingAfterBreak="0">
+  <w:abstractNum w:abstractNumId="17" w15:restartNumberingAfterBreak="0">
     <w:nsid w:val="2A15173A"/>
     <w:multiLevelType w:val="hybridMultilevel"/>
     <w:tmpl w:val="0F6019BE"/>
@@ -12832,7 +13274,7 @@
       </w:pPr>
     </w:lvl>
   </w:abstractNum>
-  <w:abstractNum w:abstractNumId="17" w15:restartNumberingAfterBreak="0">
+  <w:abstractNum w:abstractNumId="18" w15:restartNumberingAfterBreak="0">
     <w:nsid w:val="2B2E4A57"/>
     <w:multiLevelType w:val="hybridMultilevel"/>
     <w:tmpl w:val="02BE6B8C"/>
@@ -12921,7 +13363,7 @@
       </w:pPr>
     </w:lvl>
   </w:abstractNum>
-  <w:abstractNum w:abstractNumId="18" w15:restartNumberingAfterBreak="0">
+  <w:abstractNum w:abstractNumId="19" w15:restartNumberingAfterBreak="0">
     <w:nsid w:val="2C4A58DE"/>
     <w:multiLevelType w:val="multilevel"/>
     <w:tmpl w:val="E72E4E30"/>
@@ -13070,7 +13512,7 @@
       </w:rPr>
     </w:lvl>
   </w:abstractNum>
-  <w:abstractNum w:abstractNumId="19" w15:restartNumberingAfterBreak="0">
+  <w:abstractNum w:abstractNumId="20" w15:restartNumberingAfterBreak="0">
     <w:nsid w:val="2DCA65D8"/>
     <w:multiLevelType w:val="hybridMultilevel"/>
     <w:tmpl w:val="CFCECEFA"/>
@@ -13183,7 +13625,7 @@
       </w:rPr>
     </w:lvl>
   </w:abstractNum>
-  <w:abstractNum w:abstractNumId="20" w15:restartNumberingAfterBreak="0">
+  <w:abstractNum w:abstractNumId="21" w15:restartNumberingAfterBreak="0">
     <w:nsid w:val="31EA1CF4"/>
     <w:multiLevelType w:val="hybridMultilevel"/>
     <w:tmpl w:val="90185262"/>
@@ -13272,7 +13714,7 @@
       </w:pPr>
     </w:lvl>
   </w:abstractNum>
-  <w:abstractNum w:abstractNumId="21" w15:restartNumberingAfterBreak="0">
+  <w:abstractNum w:abstractNumId="22" w15:restartNumberingAfterBreak="0">
     <w:nsid w:val="32065BDD"/>
     <w:multiLevelType w:val="hybridMultilevel"/>
     <w:tmpl w:val="DD628E3E"/>
@@ -13385,7 +13827,7 @@
       </w:rPr>
     </w:lvl>
   </w:abstractNum>
-  <w:abstractNum w:abstractNumId="22" w15:restartNumberingAfterBreak="0">
+  <w:abstractNum w:abstractNumId="23" w15:restartNumberingAfterBreak="0">
     <w:nsid w:val="34247DEC"/>
     <w:multiLevelType w:val="hybridMultilevel"/>
     <w:tmpl w:val="72AE0F82"/>
@@ -13474,7 +13916,7 @@
       </w:pPr>
     </w:lvl>
   </w:abstractNum>
-  <w:abstractNum w:abstractNumId="23" w15:restartNumberingAfterBreak="0">
+  <w:abstractNum w:abstractNumId="24" w15:restartNumberingAfterBreak="0">
     <w:nsid w:val="35942C78"/>
     <w:multiLevelType w:val="hybridMultilevel"/>
     <w:tmpl w:val="4A620FAE"/>
@@ -13563,7 +14005,7 @@
       </w:pPr>
     </w:lvl>
   </w:abstractNum>
-  <w:abstractNum w:abstractNumId="24" w15:restartNumberingAfterBreak="0">
+  <w:abstractNum w:abstractNumId="25" w15:restartNumberingAfterBreak="0">
     <w:nsid w:val="368C542F"/>
     <w:multiLevelType w:val="hybridMultilevel"/>
     <w:tmpl w:val="B0BCA52A"/>
@@ -13652,7 +14094,7 @@
       </w:pPr>
     </w:lvl>
   </w:abstractNum>
-  <w:abstractNum w:abstractNumId="25" w15:restartNumberingAfterBreak="0">
+  <w:abstractNum w:abstractNumId="26" w15:restartNumberingAfterBreak="0">
     <w:nsid w:val="38612B23"/>
     <w:multiLevelType w:val="hybridMultilevel"/>
     <w:tmpl w:val="1DD4AAD2"/>
@@ -13765,7 +14207,7 @@
       </w:rPr>
     </w:lvl>
   </w:abstractNum>
-  <w:abstractNum w:abstractNumId="26" w15:restartNumberingAfterBreak="0">
+  <w:abstractNum w:abstractNumId="27" w15:restartNumberingAfterBreak="0">
     <w:nsid w:val="42004544"/>
     <w:multiLevelType w:val="hybridMultilevel"/>
     <w:tmpl w:val="0CBC0AAA"/>
@@ -13854,7 +14296,7 @@
       </w:pPr>
     </w:lvl>
   </w:abstractNum>
-  <w:abstractNum w:abstractNumId="27" w15:restartNumberingAfterBreak="0">
+  <w:abstractNum w:abstractNumId="28" w15:restartNumberingAfterBreak="0">
     <w:nsid w:val="43235064"/>
     <w:multiLevelType w:val="hybridMultilevel"/>
     <w:tmpl w:val="5D585C08"/>
@@ -13943,7 +14385,7 @@
       </w:pPr>
     </w:lvl>
   </w:abstractNum>
-  <w:abstractNum w:abstractNumId="28" w15:restartNumberingAfterBreak="0">
+  <w:abstractNum w:abstractNumId="29" w15:restartNumberingAfterBreak="0">
     <w:nsid w:val="471E17C9"/>
     <w:multiLevelType w:val="hybridMultilevel"/>
     <w:tmpl w:val="76ECCA3C"/>
@@ -14032,7 +14474,7 @@
       </w:pPr>
     </w:lvl>
   </w:abstractNum>
-  <w:abstractNum w:abstractNumId="29" w15:restartNumberingAfterBreak="0">
+  <w:abstractNum w:abstractNumId="30" w15:restartNumberingAfterBreak="0">
     <w:nsid w:val="47DD2076"/>
     <w:multiLevelType w:val="hybridMultilevel"/>
     <w:tmpl w:val="195C2322"/>
@@ -14145,7 +14587,7 @@
       </w:rPr>
     </w:lvl>
   </w:abstractNum>
-  <w:abstractNum w:abstractNumId="30" w15:restartNumberingAfterBreak="0">
+  <w:abstractNum w:abstractNumId="31" w15:restartNumberingAfterBreak="0">
     <w:nsid w:val="48CB4758"/>
     <w:multiLevelType w:val="hybridMultilevel"/>
     <w:tmpl w:val="9E46541A"/>
@@ -14258,7 +14700,7 @@
       </w:rPr>
     </w:lvl>
   </w:abstractNum>
-  <w:abstractNum w:abstractNumId="31" w15:restartNumberingAfterBreak="0">
+  <w:abstractNum w:abstractNumId="32" w15:restartNumberingAfterBreak="0">
     <w:nsid w:val="49614E40"/>
     <w:multiLevelType w:val="hybridMultilevel"/>
     <w:tmpl w:val="7FDC8B40"/>
@@ -14347,7 +14789,7 @@
       </w:pPr>
     </w:lvl>
   </w:abstractNum>
-  <w:abstractNum w:abstractNumId="32" w15:restartNumberingAfterBreak="0">
+  <w:abstractNum w:abstractNumId="33" w15:restartNumberingAfterBreak="0">
     <w:nsid w:val="4CEC32F9"/>
     <w:multiLevelType w:val="hybridMultilevel"/>
     <w:tmpl w:val="4C52386A"/>
@@ -14460,7 +14902,7 @@
       </w:rPr>
     </w:lvl>
   </w:abstractNum>
-  <w:abstractNum w:abstractNumId="33" w15:restartNumberingAfterBreak="0">
+  <w:abstractNum w:abstractNumId="34" w15:restartNumberingAfterBreak="0">
     <w:nsid w:val="53E4257A"/>
     <w:multiLevelType w:val="hybridMultilevel"/>
     <w:tmpl w:val="62445772"/>
@@ -14549,7 +14991,7 @@
       </w:pPr>
     </w:lvl>
   </w:abstractNum>
-  <w:abstractNum w:abstractNumId="34" w15:restartNumberingAfterBreak="0">
+  <w:abstractNum w:abstractNumId="35" w15:restartNumberingAfterBreak="0">
     <w:nsid w:val="53FF2B1B"/>
     <w:multiLevelType w:val="multilevel"/>
     <w:tmpl w:val="DB12E382"/>
@@ -14698,7 +15140,7 @@
       </w:rPr>
     </w:lvl>
   </w:abstractNum>
-  <w:abstractNum w:abstractNumId="35" w15:restartNumberingAfterBreak="0">
+  <w:abstractNum w:abstractNumId="36" w15:restartNumberingAfterBreak="0">
     <w:nsid w:val="567D315C"/>
     <w:multiLevelType w:val="hybridMultilevel"/>
     <w:tmpl w:val="BCA81CF0"/>
@@ -14811,7 +15253,7 @@
       </w:rPr>
     </w:lvl>
   </w:abstractNum>
-  <w:abstractNum w:abstractNumId="36" w15:restartNumberingAfterBreak="0">
+  <w:abstractNum w:abstractNumId="37" w15:restartNumberingAfterBreak="0">
     <w:nsid w:val="570528E2"/>
     <w:multiLevelType w:val="hybridMultilevel"/>
     <w:tmpl w:val="F54868D4"/>
@@ -14900,7 +15342,7 @@
       </w:pPr>
     </w:lvl>
   </w:abstractNum>
-  <w:abstractNum w:abstractNumId="37" w15:restartNumberingAfterBreak="0">
+  <w:abstractNum w:abstractNumId="38" w15:restartNumberingAfterBreak="0">
     <w:nsid w:val="59C1091F"/>
     <w:multiLevelType w:val="multilevel"/>
     <w:tmpl w:val="17EC1204"/>
@@ -15049,7 +15491,7 @@
       </w:rPr>
     </w:lvl>
   </w:abstractNum>
-  <w:abstractNum w:abstractNumId="38" w15:restartNumberingAfterBreak="0">
+  <w:abstractNum w:abstractNumId="39" w15:restartNumberingAfterBreak="0">
     <w:nsid w:val="5AAC3807"/>
     <w:multiLevelType w:val="hybridMultilevel"/>
     <w:tmpl w:val="14DA6F76"/>
@@ -15138,7 +15580,7 @@
       </w:pPr>
     </w:lvl>
   </w:abstractNum>
-  <w:abstractNum w:abstractNumId="39" w15:restartNumberingAfterBreak="0">
+  <w:abstractNum w:abstractNumId="40" w15:restartNumberingAfterBreak="0">
     <w:nsid w:val="5DD20497"/>
     <w:multiLevelType w:val="hybridMultilevel"/>
     <w:tmpl w:val="D24E7C7C"/>
@@ -15227,7 +15669,7 @@
       </w:pPr>
     </w:lvl>
   </w:abstractNum>
-  <w:abstractNum w:abstractNumId="40" w15:restartNumberingAfterBreak="0">
+  <w:abstractNum w:abstractNumId="41" w15:restartNumberingAfterBreak="0">
     <w:nsid w:val="61CE6C02"/>
     <w:multiLevelType w:val="hybridMultilevel"/>
     <w:tmpl w:val="4BAC62CA"/>
@@ -15316,7 +15758,7 @@
       </w:pPr>
     </w:lvl>
   </w:abstractNum>
-  <w:abstractNum w:abstractNumId="41" w15:restartNumberingAfterBreak="0">
+  <w:abstractNum w:abstractNumId="42" w15:restartNumberingAfterBreak="0">
     <w:nsid w:val="6DA400EE"/>
     <w:multiLevelType w:val="hybridMultilevel"/>
     <w:tmpl w:val="B32AECE6"/>
@@ -15405,7 +15847,7 @@
       </w:pPr>
     </w:lvl>
   </w:abstractNum>
-  <w:abstractNum w:abstractNumId="42" w15:restartNumberingAfterBreak="0">
+  <w:abstractNum w:abstractNumId="43" w15:restartNumberingAfterBreak="0">
     <w:nsid w:val="6E5047CF"/>
     <w:multiLevelType w:val="hybridMultilevel"/>
     <w:tmpl w:val="B34C0AE8"/>
@@ -15518,7 +15960,7 @@
       </w:rPr>
     </w:lvl>
   </w:abstractNum>
-  <w:abstractNum w:abstractNumId="43" w15:restartNumberingAfterBreak="0">
+  <w:abstractNum w:abstractNumId="44" w15:restartNumberingAfterBreak="0">
     <w:nsid w:val="6F8D354A"/>
     <w:multiLevelType w:val="hybridMultilevel"/>
     <w:tmpl w:val="8280FC78"/>
@@ -15607,7 +16049,7 @@
       </w:pPr>
     </w:lvl>
   </w:abstractNum>
-  <w:abstractNum w:abstractNumId="44" w15:restartNumberingAfterBreak="0">
+  <w:abstractNum w:abstractNumId="45" w15:restartNumberingAfterBreak="0">
     <w:nsid w:val="75F63F62"/>
     <w:multiLevelType w:val="multilevel"/>
     <w:tmpl w:val="82A4378C"/>
@@ -15756,7 +16198,7 @@
       </w:rPr>
     </w:lvl>
   </w:abstractNum>
-  <w:abstractNum w:abstractNumId="45" w15:restartNumberingAfterBreak="0">
+  <w:abstractNum w:abstractNumId="46" w15:restartNumberingAfterBreak="0">
     <w:nsid w:val="78010E8C"/>
     <w:multiLevelType w:val="hybridMultilevel"/>
     <w:tmpl w:val="6116DF08"/>
@@ -15869,7 +16311,7 @@
       </w:rPr>
     </w:lvl>
   </w:abstractNum>
-  <w:abstractNum w:abstractNumId="46" w15:restartNumberingAfterBreak="0">
+  <w:abstractNum w:abstractNumId="47" w15:restartNumberingAfterBreak="0">
     <w:nsid w:val="7CE65043"/>
     <w:multiLevelType w:val="hybridMultilevel"/>
     <w:tmpl w:val="E1B221AA"/>
@@ -15958,7 +16400,7 @@
       </w:pPr>
     </w:lvl>
   </w:abstractNum>
-  <w:abstractNum w:abstractNumId="47" w15:restartNumberingAfterBreak="0">
+  <w:abstractNum w:abstractNumId="48" w15:restartNumberingAfterBreak="0">
     <w:nsid w:val="7E2F172C"/>
     <w:multiLevelType w:val="hybridMultilevel"/>
     <w:tmpl w:val="98822B3A"/>
@@ -16072,148 +16514,151 @@
     </w:lvl>
   </w:abstractNum>
   <w:num w:numId="1" w16cid:durableId="88015804">
-    <w:abstractNumId w:val="18"/>
+    <w:abstractNumId w:val="19"/>
   </w:num>
   <w:num w:numId="2" w16cid:durableId="889802871">
-    <w:abstractNumId w:val="44"/>
+    <w:abstractNumId w:val="45"/>
   </w:num>
   <w:num w:numId="3" w16cid:durableId="1348022421">
-    <w:abstractNumId w:val="37"/>
+    <w:abstractNumId w:val="38"/>
   </w:num>
   <w:num w:numId="4" w16cid:durableId="169831631">
     <w:abstractNumId w:val="4"/>
   </w:num>
   <w:num w:numId="5" w16cid:durableId="1849054898">
-    <w:abstractNumId w:val="14"/>
+    <w:abstractNumId w:val="15"/>
   </w:num>
   <w:num w:numId="6" w16cid:durableId="1315137118">
-    <w:abstractNumId w:val="36"/>
+    <w:abstractNumId w:val="37"/>
   </w:num>
   <w:num w:numId="7" w16cid:durableId="528642651">
     <w:abstractNumId w:val="1"/>
   </w:num>
   <w:num w:numId="8" w16cid:durableId="1946692285">
-    <w:abstractNumId w:val="26"/>
+    <w:abstractNumId w:val="27"/>
   </w:num>
   <w:num w:numId="9" w16cid:durableId="848956441">
+    <w:abstractNumId w:val="29"/>
+  </w:num>
+  <w:num w:numId="10" w16cid:durableId="1227301614">
+    <w:abstractNumId w:val="33"/>
+  </w:num>
+  <w:num w:numId="11" w16cid:durableId="1331836256">
+    <w:abstractNumId w:val="48"/>
+  </w:num>
+  <w:num w:numId="12" w16cid:durableId="1348871059">
+    <w:abstractNumId w:val="43"/>
+  </w:num>
+  <w:num w:numId="13" w16cid:durableId="2100565210">
     <w:abstractNumId w:val="28"/>
   </w:num>
-  <w:num w:numId="10" w16cid:durableId="1227301614">
-    <w:abstractNumId w:val="32"/>
+  <w:num w:numId="14" w16cid:durableId="855774859">
+    <w:abstractNumId w:val="17"/>
   </w:num>
-  <w:num w:numId="11" w16cid:durableId="1331836256">
+  <w:num w:numId="15" w16cid:durableId="945234636">
+    <w:abstractNumId w:val="24"/>
+  </w:num>
+  <w:num w:numId="16" w16cid:durableId="1237517654">
     <w:abstractNumId w:val="47"/>
   </w:num>
-  <w:num w:numId="12" w16cid:durableId="1348871059">
-    <w:abstractNumId w:val="42"/>
-  </w:num>
-  <w:num w:numId="13" w16cid:durableId="2100565210">
-    <w:abstractNumId w:val="27"/>
-  </w:num>
-  <w:num w:numId="14" w16cid:durableId="855774859">
-    <w:abstractNumId w:val="16"/>
-  </w:num>
-  <w:num w:numId="15" w16cid:durableId="945234636">
-    <w:abstractNumId w:val="23"/>
-  </w:num>
-  <w:num w:numId="16" w16cid:durableId="1237517654">
-    <w:abstractNumId w:val="46"/>
-  </w:num>
   <w:num w:numId="17" w16cid:durableId="150410136">
-    <w:abstractNumId w:val="35"/>
+    <w:abstractNumId w:val="36"/>
   </w:num>
   <w:num w:numId="18" w16cid:durableId="1382436171">
     <w:abstractNumId w:val="6"/>
   </w:num>
   <w:num w:numId="19" w16cid:durableId="961770225">
-    <w:abstractNumId w:val="29"/>
+    <w:abstractNumId w:val="30"/>
   </w:num>
   <w:num w:numId="20" w16cid:durableId="316036965">
     <w:abstractNumId w:val="7"/>
   </w:num>
   <w:num w:numId="21" w16cid:durableId="811991764">
-    <w:abstractNumId w:val="22"/>
+    <w:abstractNumId w:val="23"/>
   </w:num>
   <w:num w:numId="22" w16cid:durableId="230047354">
-    <w:abstractNumId w:val="17"/>
+    <w:abstractNumId w:val="18"/>
   </w:num>
   <w:num w:numId="23" w16cid:durableId="1016465038">
-    <w:abstractNumId w:val="24"/>
+    <w:abstractNumId w:val="25"/>
   </w:num>
   <w:num w:numId="24" w16cid:durableId="234366664">
-    <w:abstractNumId w:val="11"/>
+    <w:abstractNumId w:val="12"/>
   </w:num>
   <w:num w:numId="25" w16cid:durableId="1533493697">
-    <w:abstractNumId w:val="13"/>
+    <w:abstractNumId w:val="14"/>
   </w:num>
   <w:num w:numId="26" w16cid:durableId="103038940">
-    <w:abstractNumId w:val="31"/>
+    <w:abstractNumId w:val="32"/>
   </w:num>
   <w:num w:numId="27" w16cid:durableId="1511723390">
-    <w:abstractNumId w:val="33"/>
+    <w:abstractNumId w:val="34"/>
   </w:num>
   <w:num w:numId="28" w16cid:durableId="382290887">
     <w:abstractNumId w:val="0"/>
   </w:num>
   <w:num w:numId="29" w16cid:durableId="1197890480">
-    <w:abstractNumId w:val="38"/>
+    <w:abstractNumId w:val="39"/>
   </w:num>
   <w:num w:numId="30" w16cid:durableId="761799494">
-    <w:abstractNumId w:val="10"/>
+    <w:abstractNumId w:val="11"/>
   </w:num>
   <w:num w:numId="31" w16cid:durableId="1864395583">
-    <w:abstractNumId w:val="15"/>
+    <w:abstractNumId w:val="16"/>
   </w:num>
   <w:num w:numId="32" w16cid:durableId="1816530559">
     <w:abstractNumId w:val="2"/>
   </w:num>
   <w:num w:numId="33" w16cid:durableId="3823555">
-    <w:abstractNumId w:val="40"/>
+    <w:abstractNumId w:val="41"/>
   </w:num>
   <w:num w:numId="34" w16cid:durableId="477963100">
-    <w:abstractNumId w:val="20"/>
+    <w:abstractNumId w:val="21"/>
   </w:num>
   <w:num w:numId="35" w16cid:durableId="1051995628">
     <w:abstractNumId w:val="9"/>
   </w:num>
   <w:num w:numId="36" w16cid:durableId="427771199">
-    <w:abstractNumId w:val="43"/>
+    <w:abstractNumId w:val="44"/>
   </w:num>
   <w:num w:numId="37" w16cid:durableId="1667779822">
     <w:abstractNumId w:val="8"/>
   </w:num>
   <w:num w:numId="38" w16cid:durableId="868110450">
-    <w:abstractNumId w:val="39"/>
+    <w:abstractNumId w:val="40"/>
   </w:num>
   <w:num w:numId="39" w16cid:durableId="1643389564">
     <w:abstractNumId w:val="3"/>
   </w:num>
   <w:num w:numId="40" w16cid:durableId="411897278">
-    <w:abstractNumId w:val="41"/>
+    <w:abstractNumId w:val="42"/>
   </w:num>
   <w:num w:numId="41" w16cid:durableId="8878682">
-    <w:abstractNumId w:val="19"/>
+    <w:abstractNumId w:val="20"/>
   </w:num>
   <w:num w:numId="42" w16cid:durableId="559823877">
-    <w:abstractNumId w:val="30"/>
+    <w:abstractNumId w:val="31"/>
   </w:num>
   <w:num w:numId="43" w16cid:durableId="806164766">
-    <w:abstractNumId w:val="25"/>
+    <w:abstractNumId w:val="26"/>
   </w:num>
   <w:num w:numId="44" w16cid:durableId="539052424">
-    <w:abstractNumId w:val="21"/>
+    <w:abstractNumId w:val="22"/>
   </w:num>
   <w:num w:numId="45" w16cid:durableId="654724677">
-    <w:abstractNumId w:val="45"/>
+    <w:abstractNumId w:val="46"/>
   </w:num>
   <w:num w:numId="46" w16cid:durableId="1235820149">
     <w:abstractNumId w:val="5"/>
   </w:num>
   <w:num w:numId="47" w16cid:durableId="1010987801">
-    <w:abstractNumId w:val="12"/>
+    <w:abstractNumId w:val="13"/>
   </w:num>
   <w:num w:numId="48" w16cid:durableId="1546064218">
-    <w:abstractNumId w:val="34"/>
+    <w:abstractNumId w:val="35"/>
+  </w:num>
+  <w:num w:numId="49" w16cid:durableId="525404896">
+    <w:abstractNumId w:val="10"/>
   </w:num>
 </w:numbering>
 </file>
@@ -16615,18 +17060,18 @@
     <w:lsdException w:name="Unresolved Mention" w:semiHidden="1" w:unhideWhenUsed="1"/>
     <w:lsdException w:name="Smart Link" w:semiHidden="1" w:unhideWhenUsed="1"/>
   </w:latentStyles>
-  <w:style w:type="paragraph" w:default="1" w:styleId="Standaard">
+  <w:style w:type="paragraph" w:default="1" w:styleId="Normal">
     <w:name w:val="Normal"/>
     <w:qFormat/>
     <w:rPr>
       <w:lang w:val="nl-NL"/>
     </w:rPr>
   </w:style>
-  <w:style w:type="paragraph" w:styleId="Kop1">
+  <w:style w:type="paragraph" w:styleId="Heading1">
     <w:name w:val="heading 1"/>
-    <w:basedOn w:val="Standaard"/>
-    <w:next w:val="Standaard"/>
-    <w:link w:val="Kop1Char"/>
+    <w:basedOn w:val="Normal"/>
+    <w:next w:val="Normal"/>
+    <w:link w:val="Heading1Char"/>
     <w:uiPriority w:val="9"/>
     <w:qFormat/>
     <w:rsid w:val="00D024C2"/>
@@ -16643,11 +17088,11 @@
       <w:szCs w:val="40"/>
     </w:rPr>
   </w:style>
-  <w:style w:type="paragraph" w:styleId="Kop2">
+  <w:style w:type="paragraph" w:styleId="Heading2">
     <w:name w:val="heading 2"/>
-    <w:basedOn w:val="Standaard"/>
-    <w:next w:val="Standaard"/>
-    <w:link w:val="Kop2Char"/>
+    <w:basedOn w:val="Normal"/>
+    <w:next w:val="Normal"/>
+    <w:link w:val="Heading2Char"/>
     <w:uiPriority w:val="9"/>
     <w:unhideWhenUsed/>
     <w:qFormat/>
@@ -16665,11 +17110,11 @@
       <w:szCs w:val="32"/>
     </w:rPr>
   </w:style>
-  <w:style w:type="paragraph" w:styleId="Kop3">
+  <w:style w:type="paragraph" w:styleId="Heading3">
     <w:name w:val="heading 3"/>
-    <w:basedOn w:val="Standaard"/>
-    <w:next w:val="Standaard"/>
-    <w:link w:val="Kop3Char"/>
+    <w:basedOn w:val="Normal"/>
+    <w:next w:val="Normal"/>
+    <w:link w:val="Heading3Char"/>
     <w:uiPriority w:val="9"/>
     <w:semiHidden/>
     <w:unhideWhenUsed/>
@@ -16688,11 +17133,11 @@
       <w:szCs w:val="28"/>
     </w:rPr>
   </w:style>
-  <w:style w:type="paragraph" w:styleId="Kop4">
+  <w:style w:type="paragraph" w:styleId="Heading4">
     <w:name w:val="heading 4"/>
-    <w:basedOn w:val="Standaard"/>
-    <w:next w:val="Standaard"/>
-    <w:link w:val="Kop4Char"/>
+    <w:basedOn w:val="Normal"/>
+    <w:next w:val="Normal"/>
+    <w:link w:val="Heading4Char"/>
     <w:uiPriority w:val="9"/>
     <w:semiHidden/>
     <w:unhideWhenUsed/>
@@ -16711,11 +17156,11 @@
       <w:color w:val="2F5496" w:themeColor="accent1" w:themeShade="BF"/>
     </w:rPr>
   </w:style>
-  <w:style w:type="paragraph" w:styleId="Kop5">
+  <w:style w:type="paragraph" w:styleId="Heading5">
     <w:name w:val="heading 5"/>
-    <w:basedOn w:val="Standaard"/>
-    <w:next w:val="Standaard"/>
-    <w:link w:val="Kop5Char"/>
+    <w:basedOn w:val="Normal"/>
+    <w:next w:val="Normal"/>
+    <w:link w:val="Heading5Char"/>
     <w:uiPriority w:val="9"/>
     <w:semiHidden/>
     <w:unhideWhenUsed/>
@@ -16732,11 +17177,11 @@
       <w:color w:val="2F5496" w:themeColor="accent1" w:themeShade="BF"/>
     </w:rPr>
   </w:style>
-  <w:style w:type="paragraph" w:styleId="Kop6">
+  <w:style w:type="paragraph" w:styleId="Heading6">
     <w:name w:val="heading 6"/>
-    <w:basedOn w:val="Standaard"/>
-    <w:next w:val="Standaard"/>
-    <w:link w:val="Kop6Char"/>
+    <w:basedOn w:val="Normal"/>
+    <w:next w:val="Normal"/>
+    <w:link w:val="Heading6Char"/>
     <w:uiPriority w:val="9"/>
     <w:semiHidden/>
     <w:unhideWhenUsed/>
@@ -16755,11 +17200,11 @@
       <w:color w:val="595959" w:themeColor="text1" w:themeTint="A6"/>
     </w:rPr>
   </w:style>
-  <w:style w:type="paragraph" w:styleId="Kop7">
+  <w:style w:type="paragraph" w:styleId="Heading7">
     <w:name w:val="heading 7"/>
-    <w:basedOn w:val="Standaard"/>
-    <w:next w:val="Standaard"/>
-    <w:link w:val="Kop7Char"/>
+    <w:basedOn w:val="Normal"/>
+    <w:next w:val="Normal"/>
+    <w:link w:val="Heading7Char"/>
     <w:uiPriority w:val="9"/>
     <w:semiHidden/>
     <w:unhideWhenUsed/>
@@ -16776,11 +17221,11 @@
       <w:color w:val="595959" w:themeColor="text1" w:themeTint="A6"/>
     </w:rPr>
   </w:style>
-  <w:style w:type="paragraph" w:styleId="Kop8">
+  <w:style w:type="paragraph" w:styleId="Heading8">
     <w:name w:val="heading 8"/>
-    <w:basedOn w:val="Standaard"/>
-    <w:next w:val="Standaard"/>
-    <w:link w:val="Kop8Char"/>
+    <w:basedOn w:val="Normal"/>
+    <w:next w:val="Normal"/>
+    <w:link w:val="Heading8Char"/>
     <w:uiPriority w:val="9"/>
     <w:semiHidden/>
     <w:unhideWhenUsed/>
@@ -16799,11 +17244,11 @@
       <w:color w:val="272727" w:themeColor="text1" w:themeTint="D8"/>
     </w:rPr>
   </w:style>
-  <w:style w:type="paragraph" w:styleId="Kop9">
+  <w:style w:type="paragraph" w:styleId="Heading9">
     <w:name w:val="heading 9"/>
-    <w:basedOn w:val="Standaard"/>
-    <w:next w:val="Standaard"/>
-    <w:link w:val="Kop9Char"/>
+    <w:basedOn w:val="Normal"/>
+    <w:next w:val="Normal"/>
+    <w:link w:val="Heading9Char"/>
     <w:uiPriority w:val="9"/>
     <w:semiHidden/>
     <w:unhideWhenUsed/>
@@ -16820,13 +17265,12 @@
       <w:color w:val="272727" w:themeColor="text1" w:themeTint="D8"/>
     </w:rPr>
   </w:style>
-  <w:style w:type="character" w:default="1" w:styleId="Standaardalinea-lettertype">
+  <w:style w:type="character" w:default="1" w:styleId="DefaultParagraphFont">
     <w:name w:val="Default Paragraph Font"/>
     <w:uiPriority w:val="1"/>
-    <w:semiHidden/>
     <w:unhideWhenUsed/>
   </w:style>
-  <w:style w:type="table" w:default="1" w:styleId="Standaardtabel">
+  <w:style w:type="table" w:default="1" w:styleId="TableNormal">
     <w:name w:val="Normal Table"/>
     <w:uiPriority w:val="99"/>
     <w:semiHidden/>
@@ -16841,16 +17285,16 @@
       </w:tblCellMar>
     </w:tblPr>
   </w:style>
-  <w:style w:type="numbering" w:default="1" w:styleId="Geenlijst">
+  <w:style w:type="numbering" w:default="1" w:styleId="NoList">
     <w:name w:val="No List"/>
     <w:uiPriority w:val="99"/>
     <w:semiHidden/>
     <w:unhideWhenUsed/>
   </w:style>
-  <w:style w:type="character" w:customStyle="1" w:styleId="Kop1Char">
-    <w:name w:val="Kop 1 Char"/>
-    <w:basedOn w:val="Standaardalinea-lettertype"/>
-    <w:link w:val="Kop1"/>
+  <w:style w:type="character" w:customStyle="1" w:styleId="Heading1Char">
+    <w:name w:val="Heading 1 Char"/>
+    <w:basedOn w:val="DefaultParagraphFont"/>
+    <w:link w:val="Heading1"/>
     <w:uiPriority w:val="9"/>
     <w:rsid w:val="00D024C2"/>
     <w:rPr>
@@ -16861,10 +17305,10 @@
       <w:lang w:val="nl-NL"/>
     </w:rPr>
   </w:style>
-  <w:style w:type="character" w:customStyle="1" w:styleId="Kop2Char">
-    <w:name w:val="Kop 2 Char"/>
-    <w:basedOn w:val="Standaardalinea-lettertype"/>
-    <w:link w:val="Kop2"/>
+  <w:style w:type="character" w:customStyle="1" w:styleId="Heading2Char">
+    <w:name w:val="Heading 2 Char"/>
+    <w:basedOn w:val="DefaultParagraphFont"/>
+    <w:link w:val="Heading2"/>
     <w:uiPriority w:val="9"/>
     <w:rsid w:val="00D024C2"/>
     <w:rPr>
@@ -16875,10 +17319,10 @@
       <w:lang w:val="nl-NL"/>
     </w:rPr>
   </w:style>
-  <w:style w:type="character" w:customStyle="1" w:styleId="Kop3Char">
-    <w:name w:val="Kop 3 Char"/>
-    <w:basedOn w:val="Standaardalinea-lettertype"/>
-    <w:link w:val="Kop3"/>
+  <w:style w:type="character" w:customStyle="1" w:styleId="Heading3Char">
+    <w:name w:val="Heading 3 Char"/>
+    <w:basedOn w:val="DefaultParagraphFont"/>
+    <w:link w:val="Heading3"/>
     <w:uiPriority w:val="9"/>
     <w:semiHidden/>
     <w:rsid w:val="00D024C2"/>
@@ -16890,10 +17334,10 @@
       <w:lang w:val="nl-NL"/>
     </w:rPr>
   </w:style>
-  <w:style w:type="character" w:customStyle="1" w:styleId="Kop4Char">
-    <w:name w:val="Kop 4 Char"/>
-    <w:basedOn w:val="Standaardalinea-lettertype"/>
-    <w:link w:val="Kop4"/>
+  <w:style w:type="character" w:customStyle="1" w:styleId="Heading4Char">
+    <w:name w:val="Heading 4 Char"/>
+    <w:basedOn w:val="DefaultParagraphFont"/>
+    <w:link w:val="Heading4"/>
     <w:uiPriority w:val="9"/>
     <w:semiHidden/>
     <w:rsid w:val="00D024C2"/>
@@ -16905,10 +17349,10 @@
       <w:lang w:val="nl-NL"/>
     </w:rPr>
   </w:style>
-  <w:style w:type="character" w:customStyle="1" w:styleId="Kop5Char">
-    <w:name w:val="Kop 5 Char"/>
-    <w:basedOn w:val="Standaardalinea-lettertype"/>
-    <w:link w:val="Kop5"/>
+  <w:style w:type="character" w:customStyle="1" w:styleId="Heading5Char">
+    <w:name w:val="Heading 5 Char"/>
+    <w:basedOn w:val="DefaultParagraphFont"/>
+    <w:link w:val="Heading5"/>
     <w:uiPriority w:val="9"/>
     <w:semiHidden/>
     <w:rsid w:val="00D024C2"/>
@@ -16918,10 +17362,10 @@
       <w:lang w:val="nl-NL"/>
     </w:rPr>
   </w:style>
-  <w:style w:type="character" w:customStyle="1" w:styleId="Kop6Char">
-    <w:name w:val="Kop 6 Char"/>
-    <w:basedOn w:val="Standaardalinea-lettertype"/>
-    <w:link w:val="Kop6"/>
+  <w:style w:type="character" w:customStyle="1" w:styleId="Heading6Char">
+    <w:name w:val="Heading 6 Char"/>
+    <w:basedOn w:val="DefaultParagraphFont"/>
+    <w:link w:val="Heading6"/>
     <w:uiPriority w:val="9"/>
     <w:semiHidden/>
     <w:rsid w:val="00D024C2"/>
@@ -16933,10 +17377,10 @@
       <w:lang w:val="nl-NL"/>
     </w:rPr>
   </w:style>
-  <w:style w:type="character" w:customStyle="1" w:styleId="Kop7Char">
-    <w:name w:val="Kop 7 Char"/>
-    <w:basedOn w:val="Standaardalinea-lettertype"/>
-    <w:link w:val="Kop7"/>
+  <w:style w:type="character" w:customStyle="1" w:styleId="Heading7Char">
+    <w:name w:val="Heading 7 Char"/>
+    <w:basedOn w:val="DefaultParagraphFont"/>
+    <w:link w:val="Heading7"/>
     <w:uiPriority w:val="9"/>
     <w:semiHidden/>
     <w:rsid w:val="00D024C2"/>
@@ -16946,10 +17390,10 @@
       <w:lang w:val="nl-NL"/>
     </w:rPr>
   </w:style>
-  <w:style w:type="character" w:customStyle="1" w:styleId="Kop8Char">
-    <w:name w:val="Kop 8 Char"/>
-    <w:basedOn w:val="Standaardalinea-lettertype"/>
-    <w:link w:val="Kop8"/>
+  <w:style w:type="character" w:customStyle="1" w:styleId="Heading8Char">
+    <w:name w:val="Heading 8 Char"/>
+    <w:basedOn w:val="DefaultParagraphFont"/>
+    <w:link w:val="Heading8"/>
     <w:uiPriority w:val="9"/>
     <w:semiHidden/>
     <w:rsid w:val="00D024C2"/>
@@ -16961,10 +17405,10 @@
       <w:lang w:val="nl-NL"/>
     </w:rPr>
   </w:style>
-  <w:style w:type="character" w:customStyle="1" w:styleId="Kop9Char">
-    <w:name w:val="Kop 9 Char"/>
-    <w:basedOn w:val="Standaardalinea-lettertype"/>
-    <w:link w:val="Kop9"/>
+  <w:style w:type="character" w:customStyle="1" w:styleId="Heading9Char">
+    <w:name w:val="Heading 9 Char"/>
+    <w:basedOn w:val="DefaultParagraphFont"/>
+    <w:link w:val="Heading9"/>
     <w:uiPriority w:val="9"/>
     <w:semiHidden/>
     <w:rsid w:val="00D024C2"/>
@@ -16974,11 +17418,11 @@
       <w:lang w:val="nl-NL"/>
     </w:rPr>
   </w:style>
-  <w:style w:type="paragraph" w:styleId="Titel">
+  <w:style w:type="paragraph" w:styleId="Title">
     <w:name w:val="Title"/>
-    <w:basedOn w:val="Standaard"/>
-    <w:next w:val="Standaard"/>
-    <w:link w:val="TitelChar"/>
+    <w:basedOn w:val="Normal"/>
+    <w:next w:val="Normal"/>
+    <w:link w:val="TitleChar"/>
     <w:uiPriority w:val="10"/>
     <w:qFormat/>
     <w:rsid w:val="00D024C2"/>
@@ -16994,10 +17438,10 @@
       <w:szCs w:val="56"/>
     </w:rPr>
   </w:style>
-  <w:style w:type="character" w:customStyle="1" w:styleId="TitelChar">
-    <w:name w:val="Titel Char"/>
-    <w:basedOn w:val="Standaardalinea-lettertype"/>
-    <w:link w:val="Titel"/>
+  <w:style w:type="character" w:customStyle="1" w:styleId="TitleChar">
+    <w:name w:val="Title Char"/>
+    <w:basedOn w:val="DefaultParagraphFont"/>
+    <w:link w:val="Title"/>
     <w:uiPriority w:val="10"/>
     <w:rsid w:val="00D024C2"/>
     <w:rPr>
@@ -17009,11 +17453,11 @@
       <w:lang w:val="nl-NL"/>
     </w:rPr>
   </w:style>
-  <w:style w:type="paragraph" w:styleId="Ondertitel">
+  <w:style w:type="paragraph" w:styleId="Subtitle">
     <w:name w:val="Subtitle"/>
-    <w:basedOn w:val="Standaard"/>
-    <w:next w:val="Standaard"/>
-    <w:link w:val="OndertitelChar"/>
+    <w:basedOn w:val="Normal"/>
+    <w:next w:val="Normal"/>
+    <w:link w:val="SubtitleChar"/>
     <w:uiPriority w:val="11"/>
     <w:qFormat/>
     <w:rsid w:val="00D024C2"/>
@@ -17030,10 +17474,10 @@
       <w:szCs w:val="28"/>
     </w:rPr>
   </w:style>
-  <w:style w:type="character" w:customStyle="1" w:styleId="OndertitelChar">
-    <w:name w:val="Ondertitel Char"/>
-    <w:basedOn w:val="Standaardalinea-lettertype"/>
-    <w:link w:val="Ondertitel"/>
+  <w:style w:type="character" w:customStyle="1" w:styleId="SubtitleChar">
+    <w:name w:val="Subtitle Char"/>
+    <w:basedOn w:val="DefaultParagraphFont"/>
+    <w:link w:val="Subtitle"/>
     <w:uiPriority w:val="11"/>
     <w:rsid w:val="00D024C2"/>
     <w:rPr>
@@ -17045,11 +17489,11 @@
       <w:lang w:val="nl-NL"/>
     </w:rPr>
   </w:style>
-  <w:style w:type="paragraph" w:styleId="Citaat">
+  <w:style w:type="paragraph" w:styleId="Quote">
     <w:name w:val="Quote"/>
-    <w:basedOn w:val="Standaard"/>
-    <w:next w:val="Standaard"/>
-    <w:link w:val="CitaatChar"/>
+    <w:basedOn w:val="Normal"/>
+    <w:next w:val="Normal"/>
+    <w:link w:val="QuoteChar"/>
     <w:uiPriority w:val="29"/>
     <w:qFormat/>
     <w:rsid w:val="00D024C2"/>
@@ -17063,10 +17507,10 @@
       <w:color w:val="404040" w:themeColor="text1" w:themeTint="BF"/>
     </w:rPr>
   </w:style>
-  <w:style w:type="character" w:customStyle="1" w:styleId="CitaatChar">
-    <w:name w:val="Citaat Char"/>
-    <w:basedOn w:val="Standaardalinea-lettertype"/>
-    <w:link w:val="Citaat"/>
+  <w:style w:type="character" w:customStyle="1" w:styleId="QuoteChar">
+    <w:name w:val="Quote Char"/>
+    <w:basedOn w:val="DefaultParagraphFont"/>
+    <w:link w:val="Quote"/>
     <w:uiPriority w:val="29"/>
     <w:rsid w:val="00D024C2"/>
     <w:rPr>
@@ -17076,9 +17520,9 @@
       <w:lang w:val="nl-NL"/>
     </w:rPr>
   </w:style>
-  <w:style w:type="paragraph" w:styleId="Lijstalinea">
+  <w:style w:type="paragraph" w:styleId="ListParagraph">
     <w:name w:val="List Paragraph"/>
-    <w:basedOn w:val="Standaard"/>
+    <w:basedOn w:val="Normal"/>
     <w:uiPriority w:val="34"/>
     <w:qFormat/>
     <w:rsid w:val="00D024C2"/>
@@ -17087,9 +17531,9 @@
       <w:contextualSpacing/>
     </w:pPr>
   </w:style>
-  <w:style w:type="character" w:styleId="Intensievebenadrukking">
+  <w:style w:type="character" w:styleId="IntenseEmphasis">
     <w:name w:val="Intense Emphasis"/>
-    <w:basedOn w:val="Standaardalinea-lettertype"/>
+    <w:basedOn w:val="DefaultParagraphFont"/>
     <w:uiPriority w:val="21"/>
     <w:qFormat/>
     <w:rsid w:val="00D024C2"/>
@@ -17099,11 +17543,11 @@
       <w:color w:val="2F5496" w:themeColor="accent1" w:themeShade="BF"/>
     </w:rPr>
   </w:style>
-  <w:style w:type="paragraph" w:styleId="Duidelijkcitaat">
+  <w:style w:type="paragraph" w:styleId="IntenseQuote">
     <w:name w:val="Intense Quote"/>
-    <w:basedOn w:val="Standaard"/>
-    <w:next w:val="Standaard"/>
-    <w:link w:val="DuidelijkcitaatChar"/>
+    <w:basedOn w:val="Normal"/>
+    <w:next w:val="Normal"/>
+    <w:link w:val="IntenseQuoteChar"/>
     <w:uiPriority w:val="30"/>
     <w:qFormat/>
     <w:rsid w:val="00D024C2"/>
@@ -17122,10 +17566,10 @@
       <w:color w:val="2F5496" w:themeColor="accent1" w:themeShade="BF"/>
     </w:rPr>
   </w:style>
-  <w:style w:type="character" w:customStyle="1" w:styleId="DuidelijkcitaatChar">
-    <w:name w:val="Duidelijk citaat Char"/>
-    <w:basedOn w:val="Standaardalinea-lettertype"/>
-    <w:link w:val="Duidelijkcitaat"/>
+  <w:style w:type="character" w:customStyle="1" w:styleId="IntenseQuoteChar">
+    <w:name w:val="Intense Quote Char"/>
+    <w:basedOn w:val="DefaultParagraphFont"/>
+    <w:link w:val="IntenseQuote"/>
     <w:uiPriority w:val="30"/>
     <w:rsid w:val="00D024C2"/>
     <w:rPr>
@@ -17135,9 +17579,9 @@
       <w:lang w:val="nl-NL"/>
     </w:rPr>
   </w:style>
-  <w:style w:type="character" w:styleId="Intensieveverwijzing">
+  <w:style w:type="character" w:styleId="IntenseReference">
     <w:name w:val="Intense Reference"/>
-    <w:basedOn w:val="Standaardalinea-lettertype"/>
+    <w:basedOn w:val="DefaultParagraphFont"/>
     <w:uiPriority w:val="32"/>
     <w:qFormat/>
     <w:rsid w:val="00D024C2"/>
@@ -17149,9 +17593,9 @@
       <w:spacing w:val="5"/>
     </w:rPr>
   </w:style>
-  <w:style w:type="paragraph" w:styleId="Geenafstand">
+  <w:style w:type="paragraph" w:styleId="NoSpacing">
     <w:name w:val="No Spacing"/>
-    <w:link w:val="GeenafstandChar"/>
+    <w:link w:val="NoSpacingChar"/>
     <w:uiPriority w:val="1"/>
     <w:qFormat/>
     <w:rsid w:val="00D024C2"/>
@@ -17163,10 +17607,10 @@
       <w:kern w:val="0"/>
     </w:rPr>
   </w:style>
-  <w:style w:type="character" w:customStyle="1" w:styleId="GeenafstandChar">
-    <w:name w:val="Geen afstand Char"/>
-    <w:basedOn w:val="Standaardalinea-lettertype"/>
-    <w:link w:val="Geenafstand"/>
+  <w:style w:type="character" w:customStyle="1" w:styleId="NoSpacingChar">
+    <w:name w:val="No Spacing Char"/>
+    <w:basedOn w:val="DefaultParagraphFont"/>
+    <w:link w:val="NoSpacing"/>
     <w:uiPriority w:val="1"/>
     <w:rsid w:val="00D024C2"/>
     <w:rPr>
@@ -17174,10 +17618,10 @@
       <w:kern w:val="0"/>
     </w:rPr>
   </w:style>
-  <w:style w:type="paragraph" w:styleId="Kopvaninhoudsopgave">
+  <w:style w:type="paragraph" w:styleId="TOCHeading">
     <w:name w:val="TOC Heading"/>
-    <w:basedOn w:val="Kop1"/>
-    <w:next w:val="Standaard"/>
+    <w:basedOn w:val="Heading1"/>
+    <w:next w:val="Normal"/>
     <w:uiPriority w:val="39"/>
     <w:unhideWhenUsed/>
     <w:qFormat/>
@@ -17193,10 +17637,10 @@
       <w:lang w:val="en-US"/>
     </w:rPr>
   </w:style>
-  <w:style w:type="paragraph" w:styleId="Inhopg1">
+  <w:style w:type="paragraph" w:styleId="TOC1">
     <w:name w:val="toc 1"/>
-    <w:basedOn w:val="Standaard"/>
-    <w:next w:val="Standaard"/>
+    <w:basedOn w:val="Normal"/>
+    <w:next w:val="Normal"/>
     <w:autoRedefine/>
     <w:uiPriority w:val="39"/>
     <w:unhideWhenUsed/>
@@ -17205,10 +17649,10 @@
       <w:spacing w:after="100"/>
     </w:pPr>
   </w:style>
-  <w:style w:type="paragraph" w:styleId="Inhopg2">
+  <w:style w:type="paragraph" w:styleId="TOC2">
     <w:name w:val="toc 2"/>
-    <w:basedOn w:val="Standaard"/>
-    <w:next w:val="Standaard"/>
+    <w:basedOn w:val="Normal"/>
+    <w:next w:val="Normal"/>
     <w:autoRedefine/>
     <w:uiPriority w:val="39"/>
     <w:unhideWhenUsed/>
@@ -17220,7 +17664,7 @@
   </w:style>
   <w:style w:type="character" w:styleId="Hyperlink">
     <w:name w:val="Hyperlink"/>
-    <w:basedOn w:val="Standaardalinea-lettertype"/>
+    <w:basedOn w:val="DefaultParagraphFont"/>
     <w:uiPriority w:val="99"/>
     <w:unhideWhenUsed/>
     <w:rsid w:val="005042C0"/>
@@ -17229,10 +17673,10 @@
       <w:u w:val="single"/>
     </w:rPr>
   </w:style>
-  <w:style w:type="paragraph" w:styleId="Koptekst">
+  <w:style w:type="paragraph" w:styleId="Header">
     <w:name w:val="header"/>
-    <w:basedOn w:val="Standaard"/>
-    <w:link w:val="KoptekstChar"/>
+    <w:basedOn w:val="Normal"/>
+    <w:link w:val="HeaderChar"/>
     <w:uiPriority w:val="99"/>
     <w:unhideWhenUsed/>
     <w:rsid w:val="005042C0"/>
@@ -17244,20 +17688,20 @@
       <w:spacing w:after="0" w:line="240" w:lineRule="auto"/>
     </w:pPr>
   </w:style>
-  <w:style w:type="character" w:customStyle="1" w:styleId="KoptekstChar">
-    <w:name w:val="Koptekst Char"/>
-    <w:basedOn w:val="Standaardalinea-lettertype"/>
-    <w:link w:val="Koptekst"/>
+  <w:style w:type="character" w:customStyle="1" w:styleId="HeaderChar">
+    <w:name w:val="Header Char"/>
+    <w:basedOn w:val="DefaultParagraphFont"/>
+    <w:link w:val="Header"/>
     <w:uiPriority w:val="99"/>
     <w:rsid w:val="005042C0"/>
     <w:rPr>
       <w:lang w:val="nl-NL"/>
     </w:rPr>
   </w:style>
-  <w:style w:type="paragraph" w:styleId="Voettekst">
+  <w:style w:type="paragraph" w:styleId="Footer">
     <w:name w:val="footer"/>
-    <w:basedOn w:val="Standaard"/>
-    <w:link w:val="VoettekstChar"/>
+    <w:basedOn w:val="Normal"/>
+    <w:link w:val="FooterChar"/>
     <w:uiPriority w:val="99"/>
     <w:unhideWhenUsed/>
     <w:rsid w:val="005042C0"/>
@@ -17269,19 +17713,19 @@
       <w:spacing w:after="0" w:line="240" w:lineRule="auto"/>
     </w:pPr>
   </w:style>
-  <w:style w:type="character" w:customStyle="1" w:styleId="VoettekstChar">
-    <w:name w:val="Voettekst Char"/>
-    <w:basedOn w:val="Standaardalinea-lettertype"/>
-    <w:link w:val="Voettekst"/>
+  <w:style w:type="character" w:customStyle="1" w:styleId="FooterChar">
+    <w:name w:val="Footer Char"/>
+    <w:basedOn w:val="DefaultParagraphFont"/>
+    <w:link w:val="Footer"/>
     <w:uiPriority w:val="99"/>
     <w:rsid w:val="005042C0"/>
     <w:rPr>
       <w:lang w:val="nl-NL"/>
     </w:rPr>
   </w:style>
-  <w:style w:type="table" w:styleId="Rastertabel4-Accent5">
+  <w:style w:type="table" w:styleId="GridTable4-Accent5">
     <w:name w:val="Grid Table 4 Accent 5"/>
-    <w:basedOn w:val="Standaardtabel"/>
+    <w:basedOn w:val="TableNormal"/>
     <w:uiPriority w:val="49"/>
     <w:rsid w:val="0005294C"/>
     <w:pPr>

--- a/documentation/Functioneel ontwerp/Functioneel ontwerp.docx
+++ b/documentation/Functioneel ontwerp/Functioneel ontwerp.docx
@@ -705,7 +705,6 @@
                                         <w:szCs w:val="36"/>
                                       </w:rPr>
                                     </w:pPr>
-                                    <w:proofErr w:type="spellStart"/>
                                     <w:r>
                                       <w:rPr>
                                         <w:smallCaps/>
@@ -715,7 +714,6 @@
                                       </w:rPr>
                                       <w:t>Geoprofs</w:t>
                                     </w:r>
-                                    <w:proofErr w:type="spellEnd"/>
                                   </w:p>
                                 </w:sdtContent>
                               </w:sdt>
@@ -808,7 +806,6 @@
                                   <w:szCs w:val="36"/>
                                 </w:rPr>
                               </w:pPr>
-                              <w:proofErr w:type="spellStart"/>
                               <w:r>
                                 <w:rPr>
                                   <w:smallCaps/>
@@ -818,7 +815,6 @@
                                 </w:rPr>
                                 <w:t>Geoprofs</w:t>
                               </w:r>
-                              <w:proofErr w:type="spellEnd"/>
                             </w:p>
                           </w:sdtContent>
                         </w:sdt>
@@ -3066,15 +3062,7 @@
     </w:p>
     <w:p>
       <w:r>
-        <w:t xml:space="preserve">Dit functioneel ontwerp beschrijft het verlofregistratiesysteem voor </w:t>
-      </w:r>
-      <w:proofErr w:type="spellStart"/>
-      <w:r>
-        <w:t>GeoProfs</w:t>
-      </w:r>
-      <w:proofErr w:type="spellEnd"/>
-      <w:r>
-        <w:t>, een landmeetkundig bureau dat een oplossing zoekt voor de digitalisering van verlofbeheer en afwezigheidsregistraties. Het document is onderverdeeld in verschillende secties, die samen de vereisten, functionaliteiten, stakeholders, en de technische aspecten van het systeem in detail beschrijven.</w:t>
+        <w:t>Dit functioneel ontwerp beschrijft het verlofregistratiesysteem voor GeoProfs, een landmeetkundig bureau dat een oplossing zoekt voor de digitalisering van verlofbeheer en afwezigheidsregistraties. Het document is onderverdeeld in verschillende secties, die samen de vereisten, functionaliteiten, stakeholders, en de technische aspecten van het systeem in detail beschrijven.</w:t>
       </w:r>
     </w:p>
     <w:p>
@@ -3107,7 +3095,6 @@
           <w:numId w:val="49"/>
         </w:numPr>
       </w:pPr>
-      <w:proofErr w:type="spellStart"/>
       <w:r>
         <w:rPr>
           <w:b/>
@@ -3115,25 +3102,8 @@
         </w:rPr>
         <w:t>Wireframes</w:t>
       </w:r>
-      <w:proofErr w:type="spellEnd"/>
       <w:r>
-        <w:t xml:space="preserve">: Visuele representaties van hoe de belangrijkste pagina's van de applicatie eruit zullen zien. Dit bevat onder andere de homepage, het verlofaanvraagformulier, de </w:t>
-      </w:r>
-      <w:proofErr w:type="spellStart"/>
-      <w:r>
-        <w:t>landingpagina</w:t>
-      </w:r>
-      <w:proofErr w:type="spellEnd"/>
-      <w:r>
-        <w:t xml:space="preserve">, en pagina's voor verlofbeheer en accountverwijdering. Deze </w:t>
-      </w:r>
-      <w:proofErr w:type="spellStart"/>
-      <w:r>
-        <w:t>wireframes</w:t>
-      </w:r>
-      <w:proofErr w:type="spellEnd"/>
-      <w:r>
-        <w:t xml:space="preserve"> geven een overzicht van de gebruikerservaring en de interface van het systeem.</w:t>
+        <w:t>: Visuele representaties van hoe de belangrijkste pagina's van de applicatie eruit zullen zien. Dit bevat onder andere de homepage, het verlofaanvraagformulier, de landingpagina, en pagina's voor verlofbeheer en accountverwijdering. Deze wireframes geven een overzicht van de gebruikerservaring en de interface van het systeem.</w:t>
       </w:r>
     </w:p>
     <w:p>
@@ -3161,7 +3131,6 @@
           <w:numId w:val="49"/>
         </w:numPr>
       </w:pPr>
-      <w:proofErr w:type="spellStart"/>
       <w:r>
         <w:rPr>
           <w:b/>
@@ -3169,25 +3138,8 @@
         </w:rPr>
         <w:t>Usecases</w:t>
       </w:r>
-      <w:proofErr w:type="spellEnd"/>
       <w:r>
-        <w:t xml:space="preserve">: Dit is het meest uitgebreide gedeelte van het document, waarin de verschillende interacties tussen gebruikers en het systeem worden uitgelegd. </w:t>
-      </w:r>
-      <w:proofErr w:type="spellStart"/>
-      <w:r>
-        <w:t>Use</w:t>
-      </w:r>
-      <w:proofErr w:type="spellEnd"/>
-      <w:r>
-        <w:t xml:space="preserve"> cases zoals het inloggen, ziek melden, verlof aanvragen en saldo inzien, beschrijven stap voor stap hoe een gebruiker door het systeem navigeert en welke voorwaarden er zijn. Voor managers zijn er ook </w:t>
-      </w:r>
-      <w:proofErr w:type="spellStart"/>
-      <w:r>
-        <w:t>use</w:t>
-      </w:r>
-      <w:proofErr w:type="spellEnd"/>
-      <w:r>
-        <w:t xml:space="preserve"> cases voor het goedkeuren of afkeuren van verlofaanvragen.</w:t>
+        <w:t>: Dit is het meest uitgebreide gedeelte van het document, waarin de verschillende interacties tussen gebruikers en het systeem worden uitgelegd. Use cases zoals het inloggen, ziek melden, verlof aanvragen en saldo inzien, beschrijven stap voor stap hoe een gebruiker door het systeem navigeert en welke voorwaarden er zijn. Voor managers zijn er ook use cases voor het goedkeuren of afkeuren van verlofaanvragen.</w:t>
       </w:r>
     </w:p>
     <w:p>
@@ -3197,21 +3149,12 @@
           <w:numId w:val="49"/>
         </w:numPr>
       </w:pPr>
-      <w:proofErr w:type="spellStart"/>
       <w:r>
         <w:rPr>
           <w:b/>
           <w:bCs/>
         </w:rPr>
-        <w:t>Abuse</w:t>
-      </w:r>
-      <w:proofErr w:type="spellEnd"/>
-      <w:r>
-        <w:rPr>
-          <w:b/>
-          <w:bCs/>
-        </w:rPr>
-        <w:t xml:space="preserve"> Cases</w:t>
+        <w:t>Abuse Cases</w:t>
       </w:r>
       <w:r>
         <w:t>: Dit gedeelte behandelt potentiële misbruikscenario's van het systeem. Het bespreekt verschillende manieren waarop het systeem kwetsbaar kan zijn voor aanvallen, zoals brute force aanvallen, het gebruik van scripts, en identiteitsfraude. Voor elk scenario worden de risico’s, de impact en de mogelijke maatregelen beschreven om dergelijke misbruikvormen te voorkomen.</w:t>
@@ -3232,36 +3175,12 @@
         <w:t>Design</w:t>
       </w:r>
       <w:r>
-        <w:t xml:space="preserve">: In dit hoofdstuk worden de visuele en functionele aspecten van het verlofregistratiesysteem voor </w:t>
-      </w:r>
-      <w:proofErr w:type="spellStart"/>
-      <w:r>
-        <w:t>GeoProfs</w:t>
-      </w:r>
-      <w:proofErr w:type="spellEnd"/>
-      <w:r>
-        <w:t xml:space="preserve"> gepresenteerd. Het design omvat de </w:t>
-      </w:r>
-      <w:proofErr w:type="spellStart"/>
-      <w:r>
-        <w:t>wireframes</w:t>
-      </w:r>
-      <w:proofErr w:type="spellEnd"/>
-      <w:r>
-        <w:t>, die een visueel overzicht geven van de gebruikersinterface en de belangrijkste functionaliteiten van de applicatie. Elk onderdeel van het systeem is ontworpen met het oog op gebruiksvriendelijkheid en intuïtieve navigatie, zowel voor medewerkers als managers.</w:t>
+        <w:t>: In dit hoofdstuk worden de visuele en functionele aspecten van het verlofregistratiesysteem voor GeoProfs gepresenteerd. Het design omvat de wireframes, die een visueel overzicht geven van de gebruikersinterface en de belangrijkste functionaliteiten van de applicatie. Elk onderdeel van het systeem is ontworpen met het oog op gebruiksvriendelijkheid en intuïtieve navigatie, zowel voor medewerkers als managers.</w:t>
       </w:r>
     </w:p>
     <w:p>
       <w:r>
-        <w:t xml:space="preserve">Samen geven deze onderdelen een duidelijk beeld van hoe het verlofregistratiesysteem van </w:t>
-      </w:r>
-      <w:proofErr w:type="spellStart"/>
-      <w:r>
-        <w:t>GeoProfs</w:t>
-      </w:r>
-      <w:proofErr w:type="spellEnd"/>
-      <w:r>
-        <w:t xml:space="preserve"> zal functioneren en welke maatregelen er zijn om zowel de gebruikerservaring als de veiligheid te waarborgen.</w:t>
+        <w:t>Samen geven deze onderdelen een duidelijk beeld van hoe het verlofregistratiesysteem van GeoProfs zal functioneren en welke maatregelen er zijn om zowel de gebruikerservaring als de veiligheid te waarborgen.</w:t>
       </w:r>
     </w:p>
     <w:p>
@@ -3292,47 +3211,18 @@
       </w:r>
     </w:p>
     <w:p>
-      <w:proofErr w:type="spellStart"/>
       <w:r>
-        <w:t>GeoProfs</w:t>
-      </w:r>
-      <w:proofErr w:type="spellEnd"/>
-      <w:r>
-        <w:t xml:space="preserve"> is een landmeetkundig bureau. Het bedrijf is 15 jaar geleden opgericht door de huidige directeur Johan de Lange. In die jaren heeft het bedrijf een goede reputatie opgebouwd in de bouw, de infrasector en de industrie. Het bedrijf staat bekend als snel, innovatief en zeer betrouwbaar.</w:t>
+        <w:t>GeoProfs is een landmeetkundig bureau. Het bedrijf is 15 jaar geleden opgericht door de huidige directeur Johan de Lange. In die jaren heeft het bedrijf een goede reputatie opgebouwd in de bouw, de infrasector en de industrie. Het bedrijf staat bekend als snel, innovatief en zeer betrouwbaar.</w:t>
       </w:r>
     </w:p>
     <w:p>
       <w:r>
-        <w:t xml:space="preserve">Na zijn studie Landmeetkunde is Johan de Lange gestart als zelfstandig professional. Al snel werd duidelijk dat de vraag naar specialisten op het gebied van landmeetkunde en </w:t>
-      </w:r>
-      <w:proofErr w:type="spellStart"/>
-      <w:r>
-        <w:t>Geo</w:t>
-      </w:r>
-      <w:proofErr w:type="spellEnd"/>
-      <w:r>
-        <w:t xml:space="preserve"> ICT groot is. Johan besloot personeel aan te nemen om aan de vraag te kunnen voldoen en aan te kunnen sluiten bij digitalisering van het vakgebied. Al snel waren er vijftien mensen in dienst.</w:t>
+        <w:t>Na zijn studie Landmeetkunde is Johan de Lange gestart als zelfstandig professional. Al snel werd duidelijk dat de vraag naar specialisten op het gebied van landmeetkunde en Geo ICT groot is. Johan besloot personeel aan te nemen om aan de vraag te kunnen voldoen en aan te kunnen sluiten bij digitalisering van het vakgebied. Al snel waren er vijftien mensen in dienst.</w:t>
       </w:r>
     </w:p>
     <w:p>
       <w:r>
-        <w:t xml:space="preserve">Naast specialisten op het gebied van landmeetkunde kwamen er ook ICT-specialisten op het gebied van </w:t>
-      </w:r>
-      <w:proofErr w:type="spellStart"/>
-      <w:r>
-        <w:t>Geo</w:t>
-      </w:r>
-      <w:proofErr w:type="spellEnd"/>
-      <w:r>
-        <w:t xml:space="preserve"> ICT, drones, digital image processing en 3D-scanning in dienst. Inmiddels heeft </w:t>
-      </w:r>
-      <w:proofErr w:type="spellStart"/>
-      <w:r>
-        <w:t>GeoProfs</w:t>
-      </w:r>
-      <w:proofErr w:type="spellEnd"/>
-      <w:r>
-        <w:t xml:space="preserve"> tachtig medewerkers in dienst.</w:t>
+        <w:t>Naast specialisten op het gebied van landmeetkunde kwamen er ook ICT-specialisten op het gebied van Geo ICT, drones, digital image processing en 3D-scanning in dienst. Inmiddels heeft GeoProfs tachtig medewerkers in dienst.</w:t>
       </w:r>
     </w:p>
     <w:p/>
@@ -3348,15 +3238,7 @@
     </w:p>
     <w:p>
       <w:r>
-        <w:t xml:space="preserve">Voor bedrijf </w:t>
-      </w:r>
-      <w:proofErr w:type="spellStart"/>
-      <w:r>
-        <w:t>GeoProfs</w:t>
-      </w:r>
-      <w:proofErr w:type="spellEnd"/>
-      <w:r>
-        <w:t xml:space="preserve"> bv moet er een registratiesysteem worden ontwikkeld dat voldoet aan de volgende eisen:</w:t>
+        <w:t>Voor bedrijf GeoProfs bv moet er een registratiesysteem worden ontwikkeld dat voldoet aan de volgende eisen:</w:t>
       </w:r>
     </w:p>
     <w:p>
@@ -3415,13 +3297,8 @@
           <w:numId w:val="5"/>
         </w:numPr>
       </w:pPr>
-      <w:proofErr w:type="spellStart"/>
       <w:r>
-        <w:t>Realtime</w:t>
-      </w:r>
-      <w:proofErr w:type="spellEnd"/>
-      <w:r>
-        <w:t xml:space="preserve"> overzicht van het aantal afwezigen per sectie, afdeling of project</w:t>
+        <w:t>Realtime overzicht van het aantal afwezigen per sectie, afdeling of project</w:t>
       </w:r>
     </w:p>
     <w:p>
@@ -3591,13 +3468,11 @@
         <w:pStyle w:val="Heading2"/>
       </w:pPr>
       <w:bookmarkStart w:id="3" w:name="_Toc177982681"/>
-      <w:proofErr w:type="spellStart"/>
       <w:r>
         <w:lastRenderedPageBreak/>
         <w:t>Wireframes</w:t>
       </w:r>
       <w:bookmarkEnd w:id="3"/>
-      <w:proofErr w:type="spellEnd"/>
       <w:r>
         <w:t xml:space="preserve"> </w:t>
       </w:r>
@@ -4077,21 +3952,12 @@
           <w:bCs/>
         </w:rPr>
       </w:pPr>
-      <w:proofErr w:type="spellStart"/>
       <w:r>
         <w:rPr>
           <w:b/>
           <w:bCs/>
         </w:rPr>
-        <w:t>Geoprofs</w:t>
-      </w:r>
-      <w:proofErr w:type="spellEnd"/>
-      <w:r>
-        <w:rPr>
-          <w:b/>
-          <w:bCs/>
-        </w:rPr>
-        <w:t xml:space="preserve"> Project</w:t>
+        <w:t>Geoprofs Project</w:t>
       </w:r>
     </w:p>
     <w:p>
@@ -4151,53 +4017,26 @@
           <w:b/>
           <w:bCs/>
         </w:rPr>
-        <w:t xml:space="preserve">Joey </w:t>
+        <w:t>Joey Rehmann</w:t>
       </w:r>
-      <w:proofErr w:type="spellStart"/>
+      <w:r>
+        <w:t xml:space="preserve"> </w:t>
+      </w:r>
+    </w:p>
+    <w:p>
+      <w:pPr>
+        <w:numPr>
+          <w:ilvl w:val="0"/>
+          <w:numId w:val="46"/>
+        </w:numPr>
+      </w:pPr>
       <w:r>
         <w:rPr>
           <w:b/>
           <w:bCs/>
         </w:rPr>
-        <w:t>Rehmann</w:t>
+        <w:t>Hussein Omar</w:t>
       </w:r>
-      <w:proofErr w:type="spellEnd"/>
-      <w:r>
-        <w:t xml:space="preserve"> </w:t>
-      </w:r>
-    </w:p>
-    <w:p>
-      <w:pPr>
-        <w:numPr>
-          <w:ilvl w:val="0"/>
-          <w:numId w:val="46"/>
-        </w:numPr>
-      </w:pPr>
-      <w:proofErr w:type="spellStart"/>
-      <w:r>
-        <w:rPr>
-          <w:b/>
-          <w:bCs/>
-        </w:rPr>
-        <w:t>Hussein</w:t>
-      </w:r>
-      <w:proofErr w:type="spellEnd"/>
-      <w:r>
-        <w:rPr>
-          <w:b/>
-          <w:bCs/>
-        </w:rPr>
-        <w:t xml:space="preserve"> </w:t>
-      </w:r>
-      <w:proofErr w:type="spellStart"/>
-      <w:r>
-        <w:rPr>
-          <w:b/>
-          <w:bCs/>
-        </w:rPr>
-        <w:t>Omar</w:t>
-      </w:r>
-      <w:proofErr w:type="spellEnd"/>
       <w:r>
         <w:t xml:space="preserve"> </w:t>
       </w:r>
@@ -4278,13 +4117,8 @@
         </w:numPr>
       </w:pPr>
       <w:r>
-        <w:t xml:space="preserve">Joey </w:t>
+        <w:t>Joey Rehmann</w:t>
       </w:r>
-      <w:proofErr w:type="spellStart"/>
-      <w:r>
-        <w:t>Rehmann</w:t>
-      </w:r>
-      <w:proofErr w:type="spellEnd"/>
     </w:p>
     <w:p>
       <w:pPr>
@@ -4293,19 +4127,9 @@
           <w:numId w:val="47"/>
         </w:numPr>
       </w:pPr>
-      <w:proofErr w:type="spellStart"/>
       <w:r>
-        <w:t>Hussein</w:t>
+        <w:t>Hussein Omar</w:t>
       </w:r>
-      <w:proofErr w:type="spellEnd"/>
-      <w:r>
-        <w:t xml:space="preserve"> </w:t>
-      </w:r>
-      <w:proofErr w:type="spellStart"/>
-      <w:r>
-        <w:t>Omar</w:t>
-      </w:r>
-      <w:proofErr w:type="spellEnd"/>
     </w:p>
     <w:p>
       <w:r>
@@ -4410,13 +4234,11 @@
         <w:pStyle w:val="Heading1"/>
       </w:pPr>
       <w:bookmarkStart w:id="5" w:name="_Toc177982683"/>
-      <w:proofErr w:type="spellStart"/>
       <w:r>
         <w:lastRenderedPageBreak/>
         <w:t>Usecases</w:t>
       </w:r>
       <w:bookmarkEnd w:id="5"/>
-      <w:proofErr w:type="spellEnd"/>
     </w:p>
     <w:p/>
     <w:p>
@@ -7600,11 +7422,9 @@
             <w:pPr>
               <w:cnfStyle w:val="000000000000" w:firstRow="0" w:lastRow="0" w:firstColumn="0" w:lastColumn="0" w:oddVBand="0" w:evenVBand="0" w:oddHBand="0" w:evenHBand="0" w:firstRowFirstColumn="0" w:firstRowLastColumn="0" w:lastRowFirstColumn="0" w:lastRowLastColumn="0"/>
             </w:pPr>
-            <w:proofErr w:type="spellStart"/>
             <w:r>
               <w:t>Admin</w:t>
             </w:r>
-            <w:proofErr w:type="spellEnd"/>
           </w:p>
         </w:tc>
       </w:tr>
@@ -7636,13 +7456,8 @@
               </w:numPr>
               <w:cnfStyle w:val="000000100000" w:firstRow="0" w:lastRow="0" w:firstColumn="0" w:lastColumn="0" w:oddVBand="0" w:evenVBand="0" w:oddHBand="1" w:evenHBand="0" w:firstRowFirstColumn="0" w:firstRowLastColumn="0" w:lastRowFirstColumn="0" w:lastRowLastColumn="0"/>
             </w:pPr>
-            <w:proofErr w:type="spellStart"/>
-            <w:r>
-              <w:t>Admin</w:t>
-            </w:r>
-            <w:proofErr w:type="spellEnd"/>
-            <w:r>
-              <w:t xml:space="preserve"> moet een account hebben</w:t>
+            <w:r>
+              <w:t>Admin moet een account hebben</w:t>
             </w:r>
           </w:p>
           <w:p>
@@ -7654,13 +7469,8 @@
               </w:numPr>
               <w:cnfStyle w:val="000000100000" w:firstRow="0" w:lastRow="0" w:firstColumn="0" w:lastColumn="0" w:oddVBand="0" w:evenVBand="0" w:oddHBand="1" w:evenHBand="0" w:firstRowFirstColumn="0" w:firstRowLastColumn="0" w:lastRowFirstColumn="0" w:lastRowLastColumn="0"/>
             </w:pPr>
-            <w:proofErr w:type="spellStart"/>
-            <w:r>
-              <w:t>Admin</w:t>
-            </w:r>
-            <w:proofErr w:type="spellEnd"/>
-            <w:r>
-              <w:t xml:space="preserve"> moet ingelogd zijn</w:t>
+            <w:r>
+              <w:t>Admin moet ingelogd zijn</w:t>
             </w:r>
           </w:p>
         </w:tc>
@@ -7713,15 +7523,7 @@
               <w:cnfStyle w:val="000000000000" w:firstRow="0" w:lastRow="0" w:firstColumn="0" w:lastColumn="0" w:oddVBand="0" w:evenVBand="0" w:oddHBand="0" w:evenHBand="0" w:firstRowFirstColumn="0" w:firstRowLastColumn="0" w:lastRowFirstColumn="0" w:lastRowLastColumn="0"/>
             </w:pPr>
             <w:r>
-              <w:t xml:space="preserve">Vul </w:t>
-            </w:r>
-            <w:proofErr w:type="spellStart"/>
-            <w:r>
-              <w:t>groepnaam</w:t>
-            </w:r>
-            <w:proofErr w:type="spellEnd"/>
-            <w:r>
-              <w:t xml:space="preserve"> in </w:t>
+              <w:t xml:space="preserve">Vul groepnaam in </w:t>
             </w:r>
           </w:p>
           <w:p>
@@ -7866,13 +7668,8 @@
               </w:numPr>
               <w:cnfStyle w:val="000000000000" w:firstRow="0" w:lastRow="0" w:firstColumn="0" w:lastColumn="0" w:oddVBand="0" w:evenVBand="0" w:oddHBand="0" w:evenHBand="0" w:firstRowFirstColumn="0" w:firstRowLastColumn="0" w:lastRowFirstColumn="0" w:lastRowLastColumn="0"/>
             </w:pPr>
-            <w:proofErr w:type="spellStart"/>
-            <w:r>
-              <w:t>Confirm</w:t>
-            </w:r>
-            <w:proofErr w:type="spellEnd"/>
-            <w:r>
-              <w:t xml:space="preserve"> groep verwijderen</w:t>
+            <w:r>
+              <w:t>Confirm groep verwijderen</w:t>
             </w:r>
           </w:p>
         </w:tc>
@@ -8131,11 +7928,9 @@
             <w:pPr>
               <w:cnfStyle w:val="000000000000" w:firstRow="0" w:lastRow="0" w:firstColumn="0" w:lastColumn="0" w:oddVBand="0" w:evenVBand="0" w:oddHBand="0" w:evenHBand="0" w:firstRowFirstColumn="0" w:firstRowLastColumn="0" w:lastRowFirstColumn="0" w:lastRowLastColumn="0"/>
             </w:pPr>
-            <w:proofErr w:type="spellStart"/>
             <w:r>
               <w:t>Admin</w:t>
             </w:r>
-            <w:proofErr w:type="spellEnd"/>
           </w:p>
         </w:tc>
       </w:tr>
@@ -8167,13 +7962,8 @@
               </w:numPr>
               <w:cnfStyle w:val="000000100000" w:firstRow="0" w:lastRow="0" w:firstColumn="0" w:lastColumn="0" w:oddVBand="0" w:evenVBand="0" w:oddHBand="1" w:evenHBand="0" w:firstRowFirstColumn="0" w:firstRowLastColumn="0" w:lastRowFirstColumn="0" w:lastRowLastColumn="0"/>
             </w:pPr>
-            <w:proofErr w:type="spellStart"/>
-            <w:r>
-              <w:t>Admin</w:t>
-            </w:r>
-            <w:proofErr w:type="spellEnd"/>
-            <w:r>
-              <w:t xml:space="preserve"> moet een account hebben</w:t>
+            <w:r>
+              <w:t>Admin moet een account hebben</w:t>
             </w:r>
           </w:p>
           <w:p>
@@ -8185,13 +7975,8 @@
               </w:numPr>
               <w:cnfStyle w:val="000000100000" w:firstRow="0" w:lastRow="0" w:firstColumn="0" w:lastColumn="0" w:oddVBand="0" w:evenVBand="0" w:oddHBand="1" w:evenHBand="0" w:firstRowFirstColumn="0" w:firstRowLastColumn="0" w:lastRowFirstColumn="0" w:lastRowLastColumn="0"/>
             </w:pPr>
-            <w:proofErr w:type="spellStart"/>
-            <w:r>
-              <w:t>Admin</w:t>
-            </w:r>
-            <w:proofErr w:type="spellEnd"/>
-            <w:r>
-              <w:t xml:space="preserve"> moet ingelogd zijn</w:t>
+            <w:r>
+              <w:t>Admin moet ingelogd zijn</w:t>
             </w:r>
           </w:p>
         </w:tc>
@@ -8389,13 +8174,8 @@
               </w:numPr>
               <w:cnfStyle w:val="000000000000" w:firstRow="0" w:lastRow="0" w:firstColumn="0" w:lastColumn="0" w:oddVBand="0" w:evenVBand="0" w:oddHBand="0" w:evenHBand="0" w:firstRowFirstColumn="0" w:firstRowLastColumn="0" w:lastRowFirstColumn="0" w:lastRowLastColumn="0"/>
             </w:pPr>
-            <w:proofErr w:type="spellStart"/>
-            <w:r>
-              <w:t>Confirm</w:t>
-            </w:r>
-            <w:proofErr w:type="spellEnd"/>
-            <w:r>
-              <w:t xml:space="preserve"> gebruiker verwijderen</w:t>
+            <w:r>
+              <w:t>Confirm gebruiker verwijderen</w:t>
             </w:r>
           </w:p>
         </w:tc>
@@ -8654,11 +8434,9 @@
             <w:pPr>
               <w:cnfStyle w:val="000000000000" w:firstRow="0" w:lastRow="0" w:firstColumn="0" w:lastColumn="0" w:oddVBand="0" w:evenVBand="0" w:oddHBand="0" w:evenHBand="0" w:firstRowFirstColumn="0" w:firstRowLastColumn="0" w:lastRowFirstColumn="0" w:lastRowLastColumn="0"/>
             </w:pPr>
-            <w:proofErr w:type="spellStart"/>
             <w:r>
               <w:t>Admin</w:t>
             </w:r>
-            <w:proofErr w:type="spellEnd"/>
           </w:p>
         </w:tc>
       </w:tr>
@@ -8690,13 +8468,8 @@
               </w:numPr>
               <w:cnfStyle w:val="000000100000" w:firstRow="0" w:lastRow="0" w:firstColumn="0" w:lastColumn="0" w:oddVBand="0" w:evenVBand="0" w:oddHBand="1" w:evenHBand="0" w:firstRowFirstColumn="0" w:firstRowLastColumn="0" w:lastRowFirstColumn="0" w:lastRowLastColumn="0"/>
             </w:pPr>
-            <w:proofErr w:type="spellStart"/>
-            <w:r>
-              <w:t>Admin</w:t>
-            </w:r>
-            <w:proofErr w:type="spellEnd"/>
-            <w:r>
-              <w:t xml:space="preserve"> moet een account hebben</w:t>
+            <w:r>
+              <w:t>Admin moet een account hebben</w:t>
             </w:r>
           </w:p>
           <w:p>
@@ -8708,13 +8481,8 @@
               </w:numPr>
               <w:cnfStyle w:val="000000100000" w:firstRow="0" w:lastRow="0" w:firstColumn="0" w:lastColumn="0" w:oddVBand="0" w:evenVBand="0" w:oddHBand="1" w:evenHBand="0" w:firstRowFirstColumn="0" w:firstRowLastColumn="0" w:lastRowFirstColumn="0" w:lastRowLastColumn="0"/>
             </w:pPr>
-            <w:proofErr w:type="spellStart"/>
-            <w:r>
-              <w:t>Admin</w:t>
-            </w:r>
-            <w:proofErr w:type="spellEnd"/>
-            <w:r>
-              <w:t xml:space="preserve"> moet ingelogd zijn</w:t>
+            <w:r>
+              <w:t>Admin moet ingelogd zijn</w:t>
             </w:r>
           </w:p>
         </w:tc>
@@ -8899,13 +8667,8 @@
               </w:numPr>
               <w:cnfStyle w:val="000000000000" w:firstRow="0" w:lastRow="0" w:firstColumn="0" w:lastColumn="0" w:oddVBand="0" w:evenVBand="0" w:oddHBand="0" w:evenHBand="0" w:firstRowFirstColumn="0" w:firstRowLastColumn="0" w:lastRowFirstColumn="0" w:lastRowLastColumn="0"/>
             </w:pPr>
-            <w:proofErr w:type="spellStart"/>
-            <w:r>
-              <w:t>Confirm</w:t>
-            </w:r>
-            <w:proofErr w:type="spellEnd"/>
-            <w:r>
-              <w:t xml:space="preserve"> categorie verwijderen</w:t>
+            <w:r>
+              <w:t>Confirm categorie verwijderen</w:t>
             </w:r>
           </w:p>
         </w:tc>
@@ -9081,14 +8844,9 @@
         <w:pStyle w:val="Heading1"/>
       </w:pPr>
       <w:bookmarkStart w:id="19" w:name="_Toc177982697"/>
-      <w:proofErr w:type="spellStart"/>
       <w:r>
         <w:lastRenderedPageBreak/>
-        <w:t>Abuse</w:t>
-      </w:r>
-      <w:proofErr w:type="spellEnd"/>
-      <w:r>
-        <w:t xml:space="preserve"> Cases</w:t>
+        <w:t>Abuse Cases</w:t>
       </w:r>
       <w:bookmarkEnd w:id="19"/>
     </w:p>
@@ -9206,13 +8964,8 @@
             <w:tcW w:w="4644" w:type="dxa"/>
           </w:tcPr>
           <w:p>
-            <w:proofErr w:type="spellStart"/>
-            <w:r>
-              <w:t>Use</w:t>
-            </w:r>
-            <w:proofErr w:type="spellEnd"/>
-            <w:r>
-              <w:t xml:space="preserve"> Cases</w:t>
+            <w:r>
+              <w:t>Use Cases</w:t>
             </w:r>
           </w:p>
         </w:tc>
@@ -9294,13 +9047,8 @@
             <w:tcW w:w="4644" w:type="dxa"/>
           </w:tcPr>
           <w:p>
-            <w:proofErr w:type="spellStart"/>
-            <w:r>
-              <w:t>Bechrijving</w:t>
-            </w:r>
-            <w:proofErr w:type="spellEnd"/>
-            <w:r>
-              <w:t xml:space="preserve"> </w:t>
+            <w:r>
+              <w:t xml:space="preserve">Bechrijving </w:t>
             </w:r>
           </w:p>
         </w:tc>
@@ -9619,13 +9367,8 @@
             <w:tcW w:w="4644" w:type="dxa"/>
           </w:tcPr>
           <w:p>
-            <w:proofErr w:type="spellStart"/>
-            <w:r>
-              <w:t>Use</w:t>
-            </w:r>
-            <w:proofErr w:type="spellEnd"/>
-            <w:r>
-              <w:t xml:space="preserve"> Cases</w:t>
+            <w:r>
+              <w:t>Use Cases</w:t>
             </w:r>
           </w:p>
         </w:tc>
@@ -9655,13 +9398,8 @@
             <w:tcW w:w="4644" w:type="dxa"/>
           </w:tcPr>
           <w:p>
-            <w:proofErr w:type="spellStart"/>
-            <w:r>
-              <w:t>Bechrijving</w:t>
-            </w:r>
-            <w:proofErr w:type="spellEnd"/>
-            <w:r>
-              <w:t xml:space="preserve"> </w:t>
+            <w:r>
+              <w:t xml:space="preserve">Bechrijving </w:t>
             </w:r>
           </w:p>
         </w:tc>
@@ -9970,13 +9708,8 @@
               <w:cnfStyle w:val="000000000000" w:firstRow="0" w:lastRow="0" w:firstColumn="0" w:lastColumn="0" w:oddVBand="0" w:evenVBand="0" w:oddHBand="0" w:evenHBand="0" w:firstRowFirstColumn="0" w:firstRowLastColumn="0" w:lastRowFirstColumn="0" w:lastRowLastColumn="0"/>
             </w:pPr>
             <w:r>
-              <w:t>Werknemer/</w:t>
-            </w:r>
-            <w:proofErr w:type="spellStart"/>
-            <w:r>
-              <w:t>admin</w:t>
-            </w:r>
-            <w:proofErr w:type="spellEnd"/>
+              <w:t>Werknemer/admin</w:t>
+            </w:r>
           </w:p>
         </w:tc>
       </w:tr>
@@ -9990,13 +9723,8 @@
             <w:tcW w:w="4644" w:type="dxa"/>
           </w:tcPr>
           <w:p>
-            <w:proofErr w:type="spellStart"/>
-            <w:r>
-              <w:t>Use</w:t>
-            </w:r>
-            <w:proofErr w:type="spellEnd"/>
-            <w:r>
-              <w:t xml:space="preserve"> Cases</w:t>
+            <w:r>
+              <w:t>Use Cases</w:t>
             </w:r>
           </w:p>
         </w:tc>
@@ -10065,13 +9793,8 @@
             <w:tcW w:w="4644" w:type="dxa"/>
           </w:tcPr>
           <w:p>
-            <w:proofErr w:type="spellStart"/>
-            <w:r>
-              <w:t>Bechrijving</w:t>
-            </w:r>
-            <w:proofErr w:type="spellEnd"/>
-            <w:r>
-              <w:t xml:space="preserve"> </w:t>
+            <w:r>
+              <w:t xml:space="preserve">Bechrijving </w:t>
             </w:r>
           </w:p>
         </w:tc>
@@ -10262,15 +9985,7 @@
             </w:pPr>
             <w:r>
               <w:lastRenderedPageBreak/>
-              <w:t xml:space="preserve">Monitoring en </w:t>
-            </w:r>
-            <w:proofErr w:type="spellStart"/>
-            <w:r>
-              <w:t>logging</w:t>
-            </w:r>
-            <w:proofErr w:type="spellEnd"/>
-            <w:r>
-              <w:t>: Houd logs bij van alle toevoegingen van scripts, en monitor deze logs regelmatig om verdachte activiteiten te detecteren.</w:t>
+              <w:t>Monitoring en logging: Houd logs bij van alle toevoegingen van scripts, en monitor deze logs regelmatig om verdachte activiteiten te detecteren.</w:t>
             </w:r>
           </w:p>
           <w:p>
@@ -10407,13 +10122,8 @@
               <w:cnfStyle w:val="000000000000" w:firstRow="0" w:lastRow="0" w:firstColumn="0" w:lastColumn="0" w:oddVBand="0" w:evenVBand="0" w:oddHBand="0" w:evenHBand="0" w:firstRowFirstColumn="0" w:firstRowLastColumn="0" w:lastRowFirstColumn="0" w:lastRowLastColumn="0"/>
             </w:pPr>
             <w:r>
-              <w:t>Werknemer/manager/</w:t>
-            </w:r>
-            <w:proofErr w:type="spellStart"/>
-            <w:r>
-              <w:t>admin</w:t>
-            </w:r>
-            <w:proofErr w:type="spellEnd"/>
+              <w:t>Werknemer/manager/admin</w:t>
+            </w:r>
           </w:p>
         </w:tc>
       </w:tr>
@@ -10427,13 +10137,8 @@
             <w:tcW w:w="4644" w:type="dxa"/>
           </w:tcPr>
           <w:p>
-            <w:proofErr w:type="spellStart"/>
-            <w:r>
-              <w:t>Use</w:t>
-            </w:r>
-            <w:proofErr w:type="spellEnd"/>
-            <w:r>
-              <w:t xml:space="preserve"> Cases</w:t>
+            <w:r>
+              <w:t>Use Cases</w:t>
             </w:r>
           </w:p>
         </w:tc>
@@ -10463,13 +10168,8 @@
             <w:tcW w:w="4644" w:type="dxa"/>
           </w:tcPr>
           <w:p>
-            <w:proofErr w:type="spellStart"/>
-            <w:r>
-              <w:t>Bechrijving</w:t>
-            </w:r>
-            <w:proofErr w:type="spellEnd"/>
-            <w:r>
-              <w:t xml:space="preserve"> </w:t>
+            <w:r>
+              <w:t xml:space="preserve">Bechrijving </w:t>
             </w:r>
           </w:p>
         </w:tc>
@@ -10542,15 +10242,7 @@
               <w:cnfStyle w:val="000000100000" w:firstRow="0" w:lastRow="0" w:firstColumn="0" w:lastColumn="0" w:oddVBand="0" w:evenVBand="0" w:oddHBand="1" w:evenHBand="0" w:firstRowFirstColumn="0" w:firstRowLastColumn="0" w:lastRowFirstColumn="0" w:lastRowLastColumn="0"/>
             </w:pPr>
             <w:r>
-              <w:t xml:space="preserve">Een insider </w:t>
-            </w:r>
-            <w:proofErr w:type="spellStart"/>
-            <w:r>
-              <w:t>threat</w:t>
-            </w:r>
-            <w:proofErr w:type="spellEnd"/>
-            <w:r>
-              <w:t xml:space="preserve"> probeert via brute force toegang te krijgen tot gevoelige data door te profiteren van een zwak wachtwoordbeleid.</w:t>
+              <w:t>Een insider threat probeert via brute force toegang te krijgen tot gevoelige data door te profiteren van een zwak wachtwoordbeleid.</w:t>
             </w:r>
           </w:p>
         </w:tc>
@@ -10641,15 +10333,7 @@
               <w:cnfStyle w:val="000000100000" w:firstRow="0" w:lastRow="0" w:firstColumn="0" w:lastColumn="0" w:oddVBand="0" w:evenVBand="0" w:oddHBand="1" w:evenHBand="0" w:firstRowFirstColumn="0" w:firstRowLastColumn="0" w:lastRowFirstColumn="0" w:lastRowLastColumn="0"/>
             </w:pPr>
             <w:r>
-              <w:t xml:space="preserve">Twee-factor-authenticatie (2FA): Voer 2FA in om een extra </w:t>
-            </w:r>
-            <w:proofErr w:type="spellStart"/>
-            <w:r>
-              <w:t>beveiligingslaag</w:t>
-            </w:r>
-            <w:proofErr w:type="spellEnd"/>
-            <w:r>
-              <w:t xml:space="preserve"> toe te voegen, waardoor het moeilijker wordt voor aanvallers om toegang te krijgen, zelfs als ze het wachtwoord kennen.</w:t>
+              <w:t>Twee-factor-authenticatie (2FA): Voer 2FA in om een extra beveiligingslaag toe te voegen, waardoor het moeilijker wordt voor aanvallers om toegang te krijgen, zelfs als ze het wachtwoord kennen.</w:t>
             </w:r>
           </w:p>
           <w:p>
@@ -10685,22 +10369,9 @@
       <w:bookmarkStart w:id="24" w:name="_Toc177982702"/>
       <w:r>
         <w:lastRenderedPageBreak/>
-        <w:t xml:space="preserve">#5 Man in </w:t>
-      </w:r>
-      <w:proofErr w:type="spellStart"/>
-      <w:r>
-        <w:t>the</w:t>
-      </w:r>
-      <w:proofErr w:type="spellEnd"/>
-      <w:r>
-        <w:t xml:space="preserve"> </w:t>
-      </w:r>
-      <w:proofErr w:type="spellStart"/>
-      <w:r>
-        <w:t>middle</w:t>
+        <w:t>#5 Man in the middle</w:t>
       </w:r>
       <w:bookmarkEnd w:id="24"/>
-      <w:proofErr w:type="spellEnd"/>
     </w:p>
     <w:tbl>
       <w:tblPr>
@@ -10791,13 +10462,8 @@
               <w:cnfStyle w:val="000000000000" w:firstRow="0" w:lastRow="0" w:firstColumn="0" w:lastColumn="0" w:oddVBand="0" w:evenVBand="0" w:oddHBand="0" w:evenHBand="0" w:firstRowFirstColumn="0" w:firstRowLastColumn="0" w:lastRowFirstColumn="0" w:lastRowLastColumn="0"/>
             </w:pPr>
             <w:r>
-              <w:t>Werknemer/manager/</w:t>
-            </w:r>
-            <w:proofErr w:type="spellStart"/>
-            <w:r>
-              <w:t>admin</w:t>
-            </w:r>
-            <w:proofErr w:type="spellEnd"/>
+              <w:t>Werknemer/manager/admin</w:t>
+            </w:r>
           </w:p>
         </w:tc>
       </w:tr>
@@ -10811,13 +10477,8 @@
             <w:tcW w:w="4644" w:type="dxa"/>
           </w:tcPr>
           <w:p>
-            <w:proofErr w:type="spellStart"/>
-            <w:r>
-              <w:t>Use</w:t>
-            </w:r>
-            <w:proofErr w:type="spellEnd"/>
-            <w:r>
-              <w:t xml:space="preserve"> Cases</w:t>
+            <w:r>
+              <w:t>Use Cases</w:t>
             </w:r>
           </w:p>
         </w:tc>
@@ -10835,15 +10496,7 @@
               <w:cnfStyle w:val="000000100000" w:firstRow="0" w:lastRow="0" w:firstColumn="0" w:lastColumn="0" w:oddVBand="0" w:evenVBand="0" w:oddHBand="1" w:evenHBand="0" w:firstRowFirstColumn="0" w:firstRowLastColumn="0" w:lastRowFirstColumn="0" w:lastRowLastColumn="0"/>
             </w:pPr>
             <w:r>
-              <w:t>(</w:t>
-            </w:r>
-            <w:proofErr w:type="spellStart"/>
-            <w:r>
-              <w:t>Actor’s</w:t>
-            </w:r>
-            <w:proofErr w:type="spellEnd"/>
-            <w:r>
-              <w:t>, alles)</w:t>
+              <w:t>(Actor’s, alles)</w:t>
             </w:r>
           </w:p>
         </w:tc>
@@ -10855,13 +10508,8 @@
             <w:tcW w:w="4644" w:type="dxa"/>
           </w:tcPr>
           <w:p>
-            <w:proofErr w:type="spellStart"/>
-            <w:r>
-              <w:t>Bechrijving</w:t>
-            </w:r>
-            <w:proofErr w:type="spellEnd"/>
-            <w:r>
-              <w:t xml:space="preserve"> </w:t>
+            <w:r>
+              <w:t xml:space="preserve">Bechrijving </w:t>
             </w:r>
           </w:p>
         </w:tc>
@@ -11065,23 +10713,7 @@
             </w:pPr>
             <w:r>
               <w:lastRenderedPageBreak/>
-              <w:t>Bewustwordingstraining: Train medewerkers over de risico's van man-in-</w:t>
-            </w:r>
-            <w:proofErr w:type="spellStart"/>
-            <w:r>
-              <w:t>the</w:t>
-            </w:r>
-            <w:proofErr w:type="spellEnd"/>
-            <w:r>
-              <w:t>-</w:t>
-            </w:r>
-            <w:proofErr w:type="spellStart"/>
-            <w:r>
-              <w:t>middle</w:t>
-            </w:r>
-            <w:proofErr w:type="spellEnd"/>
-            <w:r>
-              <w:t xml:space="preserve"> aanvallen en hoe ze verdachte communicatie kunnen herkennen.</w:t>
+              <w:t>Bewustwordingstraining: Train medewerkers over de risico's van man-in-the-middle aanvallen en hoe ze verdachte communicatie kunnen herkennen.</w:t>
             </w:r>
           </w:p>
         </w:tc>
@@ -11110,14 +10742,9 @@
         <w:pStyle w:val="Heading1"/>
       </w:pPr>
       <w:bookmarkStart w:id="25" w:name="_Toc177982703"/>
-      <w:proofErr w:type="spellStart"/>
       <w:r>
         <w:lastRenderedPageBreak/>
-        <w:t>Usecase</w:t>
-      </w:r>
-      <w:proofErr w:type="spellEnd"/>
-      <w:r>
-        <w:t xml:space="preserve"> diagram</w:t>
+        <w:t>Usecase diagram</w:t>
       </w:r>
       <w:bookmarkEnd w:id="25"/>
     </w:p>
@@ -11193,14 +10820,9 @@
         <w:pStyle w:val="Heading1"/>
       </w:pPr>
       <w:bookmarkStart w:id="26" w:name="_Toc177982704"/>
-      <w:proofErr w:type="spellStart"/>
       <w:r>
         <w:lastRenderedPageBreak/>
-        <w:t>Abusecase</w:t>
-      </w:r>
-      <w:proofErr w:type="spellEnd"/>
-      <w:r>
-        <w:t xml:space="preserve"> Diagram</w:t>
+        <w:t>Abusecase Diagram</w:t>
       </w:r>
       <w:bookmarkEnd w:id="26"/>
     </w:p>
@@ -11266,7 +10888,7 @@
     </w:p>
     <w:p>
       <w:pPr>
-        <w:pStyle w:val="Heading1"/>
+        <w:pStyle w:val="Heading2"/>
       </w:pPr>
       <w:bookmarkStart w:id="27" w:name="_Toc177982705"/>
       <w:r>
@@ -11277,21 +10899,348 @@
     </w:p>
     <w:p>
       <w:pPr>
+        <w:pStyle w:val="Heading2"/>
+      </w:pPr>
+      <w:r>
+        <w:t>Landing page</w:t>
+      </w:r>
+      <w:r>
+        <w:rPr>
+          <w:noProof/>
+        </w:rPr>
+        <w:drawing>
+          <wp:inline distT="0" distB="0" distL="0" distR="0" wp14:anchorId="25A6DADB" wp14:editId="3868CF1A">
+            <wp:extent cx="5760720" cy="2965450"/>
+            <wp:effectExtent l="0" t="0" r="0" b="0"/>
+            <wp:docPr id="292118927" name="Picture 5" descr="A screenshot of a computer&#10;&#10;Description automatically generated"/>
+            <wp:cNvGraphicFramePr>
+              <a:graphicFrameLocks xmlns:a="http://schemas.openxmlformats.org/drawingml/2006/main" noChangeAspect="1"/>
+            </wp:cNvGraphicFramePr>
+            <a:graphic xmlns:a="http://schemas.openxmlformats.org/drawingml/2006/main">
+              <a:graphicData uri="http://schemas.openxmlformats.org/drawingml/2006/picture">
+                <pic:pic xmlns:pic="http://schemas.openxmlformats.org/drawingml/2006/picture">
+                  <pic:nvPicPr>
+                    <pic:cNvPr id="292118927" name="Picture 5" descr="A screenshot of a computer&#10;&#10;Description automatically generated"/>
+                    <pic:cNvPicPr/>
+                  </pic:nvPicPr>
+                  <pic:blipFill>
+                    <a:blip r:embed="rId19" cstate="print">
+                      <a:extLst>
+                        <a:ext uri="{28A0092B-C50C-407E-A947-70E740481C1C}">
+                          <a14:useLocalDpi xmlns:a14="http://schemas.microsoft.com/office/drawing/2010/main" val="0"/>
+                        </a:ext>
+                      </a:extLst>
+                    </a:blip>
+                    <a:stretch>
+                      <a:fillRect/>
+                    </a:stretch>
+                  </pic:blipFill>
+                  <pic:spPr>
+                    <a:xfrm>
+                      <a:off x="0" y="0"/>
+                      <a:ext cx="5760720" cy="2965450"/>
+                    </a:xfrm>
+                    <a:prstGeom prst="rect">
+                      <a:avLst/>
+                    </a:prstGeom>
+                  </pic:spPr>
+                </pic:pic>
+              </a:graphicData>
+            </a:graphic>
+          </wp:inline>
+        </w:drawing>
+      </w:r>
+    </w:p>
+    <w:p>
+      <w:pPr>
+        <w:pStyle w:val="Heading2"/>
+      </w:pPr>
+      <w:r>
+        <w:t>Login page</w:t>
+      </w:r>
+      <w:r>
+        <w:rPr>
+          <w:noProof/>
+        </w:rPr>
+        <w:drawing>
+          <wp:inline distT="0" distB="0" distL="0" distR="0" wp14:anchorId="720F7764" wp14:editId="6EA7DA26">
+            <wp:extent cx="5760720" cy="2965450"/>
+            <wp:effectExtent l="0" t="0" r="0" b="0"/>
+            <wp:docPr id="151510459" name="Picture 3" descr="Screens screenshot of a login screen&#10;&#10;Description automatically generated"/>
+            <wp:cNvGraphicFramePr>
+              <a:graphicFrameLocks xmlns:a="http://schemas.openxmlformats.org/drawingml/2006/main" noChangeAspect="1"/>
+            </wp:cNvGraphicFramePr>
+            <a:graphic xmlns:a="http://schemas.openxmlformats.org/drawingml/2006/main">
+              <a:graphicData uri="http://schemas.openxmlformats.org/drawingml/2006/picture">
+                <pic:pic xmlns:pic="http://schemas.openxmlformats.org/drawingml/2006/picture">
+                  <pic:nvPicPr>
+                    <pic:cNvPr id="151510459" name="Picture 3" descr="Screens screenshot of a login screen&#10;&#10;Description automatically generated"/>
+                    <pic:cNvPicPr/>
+                  </pic:nvPicPr>
+                  <pic:blipFill>
+                    <a:blip r:embed="rId20" cstate="print">
+                      <a:extLst>
+                        <a:ext uri="{28A0092B-C50C-407E-A947-70E740481C1C}">
+                          <a14:useLocalDpi xmlns:a14="http://schemas.microsoft.com/office/drawing/2010/main" val="0"/>
+                        </a:ext>
+                      </a:extLst>
+                    </a:blip>
+                    <a:stretch>
+                      <a:fillRect/>
+                    </a:stretch>
+                  </pic:blipFill>
+                  <pic:spPr>
+                    <a:xfrm>
+                      <a:off x="0" y="0"/>
+                      <a:ext cx="5760720" cy="2965450"/>
+                    </a:xfrm>
+                    <a:prstGeom prst="rect">
+                      <a:avLst/>
+                    </a:prstGeom>
+                  </pic:spPr>
+                </pic:pic>
+              </a:graphicData>
+            </a:graphic>
+          </wp:inline>
+        </w:drawing>
+      </w:r>
+    </w:p>
+    <w:p>
+      <w:pPr>
+        <w:pStyle w:val="Heading2"/>
+      </w:pPr>
+      <w:r>
+        <w:lastRenderedPageBreak/>
+        <w:t xml:space="preserve">Dashboard </w:t>
+      </w:r>
+      <w:r>
+        <w:rPr>
+          <w:noProof/>
+        </w:rPr>
+        <w:drawing>
+          <wp:inline distT="0" distB="0" distL="0" distR="0" wp14:anchorId="262E151B" wp14:editId="2F125DDE">
+            <wp:extent cx="5760720" cy="2981960"/>
+            <wp:effectExtent l="0" t="0" r="0" b="0"/>
+            <wp:docPr id="2134362331" name="Picture 1" descr="A screenshot of a dashboard&#10;&#10;Description automatically generated"/>
+            <wp:cNvGraphicFramePr>
+              <a:graphicFrameLocks xmlns:a="http://schemas.openxmlformats.org/drawingml/2006/main" noChangeAspect="1"/>
+            </wp:cNvGraphicFramePr>
+            <a:graphic xmlns:a="http://schemas.openxmlformats.org/drawingml/2006/main">
+              <a:graphicData uri="http://schemas.openxmlformats.org/drawingml/2006/picture">
+                <pic:pic xmlns:pic="http://schemas.openxmlformats.org/drawingml/2006/picture">
+                  <pic:nvPicPr>
+                    <pic:cNvPr id="2134362331" name="Picture 1" descr="A screenshot of a dashboard&#10;&#10;Description automatically generated"/>
+                    <pic:cNvPicPr/>
+                  </pic:nvPicPr>
+                  <pic:blipFill>
+                    <a:blip r:embed="rId21" cstate="print">
+                      <a:extLst>
+                        <a:ext uri="{28A0092B-C50C-407E-A947-70E740481C1C}">
+                          <a14:useLocalDpi xmlns:a14="http://schemas.microsoft.com/office/drawing/2010/main" val="0"/>
+                        </a:ext>
+                      </a:extLst>
+                    </a:blip>
+                    <a:stretch>
+                      <a:fillRect/>
+                    </a:stretch>
+                  </pic:blipFill>
+                  <pic:spPr>
+                    <a:xfrm>
+                      <a:off x="0" y="0"/>
+                      <a:ext cx="5760720" cy="2981960"/>
+                    </a:xfrm>
+                    <a:prstGeom prst="rect">
+                      <a:avLst/>
+                    </a:prstGeom>
+                  </pic:spPr>
+                </pic:pic>
+              </a:graphicData>
+            </a:graphic>
+          </wp:inline>
+        </w:drawing>
+      </w:r>
+      <w:r>
+        <w:t>Admin page</w:t>
+      </w:r>
+      <w:r>
+        <w:rPr>
+          <w:noProof/>
+        </w:rPr>
+        <w:drawing>
+          <wp:inline distT="0" distB="0" distL="0" distR="0" wp14:anchorId="567E39A4" wp14:editId="411A754A">
+            <wp:extent cx="5760720" cy="3256915"/>
+            <wp:effectExtent l="0" t="0" r="0" b="0"/>
+            <wp:docPr id="776626959" name="Picture 2" descr="A screenshot of a computer&#10;&#10;Description automatically generated"/>
+            <wp:cNvGraphicFramePr>
+              <a:graphicFrameLocks xmlns:a="http://schemas.openxmlformats.org/drawingml/2006/main" noChangeAspect="1"/>
+            </wp:cNvGraphicFramePr>
+            <a:graphic xmlns:a="http://schemas.openxmlformats.org/drawingml/2006/main">
+              <a:graphicData uri="http://schemas.openxmlformats.org/drawingml/2006/picture">
+                <pic:pic xmlns:pic="http://schemas.openxmlformats.org/drawingml/2006/picture">
+                  <pic:nvPicPr>
+                    <pic:cNvPr id="776626959" name="Picture 2" descr="A screenshot of a computer&#10;&#10;Description automatically generated"/>
+                    <pic:cNvPicPr/>
+                  </pic:nvPicPr>
+                  <pic:blipFill>
+                    <a:blip r:embed="rId22" cstate="print">
+                      <a:extLst>
+                        <a:ext uri="{28A0092B-C50C-407E-A947-70E740481C1C}">
+                          <a14:useLocalDpi xmlns:a14="http://schemas.microsoft.com/office/drawing/2010/main" val="0"/>
+                        </a:ext>
+                      </a:extLst>
+                    </a:blip>
+                    <a:stretch>
+                      <a:fillRect/>
+                    </a:stretch>
+                  </pic:blipFill>
+                  <pic:spPr>
+                    <a:xfrm>
+                      <a:off x="0" y="0"/>
+                      <a:ext cx="5760720" cy="3256915"/>
+                    </a:xfrm>
+                    <a:prstGeom prst="rect">
+                      <a:avLst/>
+                    </a:prstGeom>
+                  </pic:spPr>
+                </pic:pic>
+              </a:graphicData>
+            </a:graphic>
+          </wp:inline>
+        </w:drawing>
+      </w:r>
+    </w:p>
+    <w:p>
+      <w:pPr>
         <w:rPr>
           <w:rFonts w:asciiTheme="majorHAnsi" w:eastAsiaTheme="majorEastAsia" w:hAnsiTheme="majorHAnsi" w:cstheme="majorBidi"/>
           <w:color w:val="2F5496" w:themeColor="accent1" w:themeShade="BF"/>
-          <w:sz w:val="40"/>
-          <w:szCs w:val="40"/>
+          <w:sz w:val="32"/>
+          <w:szCs w:val="32"/>
         </w:rPr>
       </w:pPr>
+      <w:r>
+        <w:br w:type="page"/>
+      </w:r>
+    </w:p>
+    <w:p>
+      <w:pPr>
+        <w:pStyle w:val="Heading2"/>
+      </w:pPr>
+      <w:r>
+        <w:rPr>
+          <w:noProof/>
+        </w:rPr>
+        <w:lastRenderedPageBreak/>
+        <w:t>Verlof aanvragen</w:t>
+      </w:r>
+    </w:p>
+    <w:p>
+      <w:pPr>
+        <w:pStyle w:val="Heading2"/>
+      </w:pPr>
+      <w:r>
+        <w:rPr>
+          <w:noProof/>
+        </w:rPr>
+        <w:drawing>
+          <wp:inline distT="0" distB="0" distL="0" distR="0" wp14:anchorId="3E370583" wp14:editId="25BC3A6F">
+            <wp:extent cx="5760720" cy="2965450"/>
+            <wp:effectExtent l="0" t="0" r="0" b="0"/>
+            <wp:docPr id="469419642" name="Picture 4" descr="Screens screenshot of a computer&#10;&#10;Description automatically generated"/>
+            <wp:cNvGraphicFramePr>
+              <a:graphicFrameLocks xmlns:a="http://schemas.openxmlformats.org/drawingml/2006/main" noChangeAspect="1"/>
+            </wp:cNvGraphicFramePr>
+            <a:graphic xmlns:a="http://schemas.openxmlformats.org/drawingml/2006/main">
+              <a:graphicData uri="http://schemas.openxmlformats.org/drawingml/2006/picture">
+                <pic:pic xmlns:pic="http://schemas.openxmlformats.org/drawingml/2006/picture">
+                  <pic:nvPicPr>
+                    <pic:cNvPr id="469419642" name="Picture 4" descr="Screens screenshot of a computer&#10;&#10;Description automatically generated"/>
+                    <pic:cNvPicPr/>
+                  </pic:nvPicPr>
+                  <pic:blipFill>
+                    <a:blip r:embed="rId23" cstate="print">
+                      <a:extLst>
+                        <a:ext uri="{28A0092B-C50C-407E-A947-70E740481C1C}">
+                          <a14:useLocalDpi xmlns:a14="http://schemas.microsoft.com/office/drawing/2010/main" val="0"/>
+                        </a:ext>
+                      </a:extLst>
+                    </a:blip>
+                    <a:stretch>
+                      <a:fillRect/>
+                    </a:stretch>
+                  </pic:blipFill>
+                  <pic:spPr>
+                    <a:xfrm>
+                      <a:off x="0" y="0"/>
+                      <a:ext cx="5760720" cy="2965450"/>
+                    </a:xfrm>
+                    <a:prstGeom prst="rect">
+                      <a:avLst/>
+                    </a:prstGeom>
+                  </pic:spPr>
+                </pic:pic>
+              </a:graphicData>
+            </a:graphic>
+          </wp:inline>
+        </w:drawing>
+      </w:r>
+      <w:r>
+        <w:t>User home page</w:t>
+      </w:r>
+      <w:r>
+        <w:rPr>
+          <w:noProof/>
+        </w:rPr>
+        <w:drawing>
+          <wp:inline distT="0" distB="0" distL="0" distR="0" wp14:anchorId="033EB121" wp14:editId="2C49C94C">
+            <wp:extent cx="5760720" cy="2965450"/>
+            <wp:effectExtent l="0" t="0" r="0" b="0"/>
+            <wp:docPr id="1395752466" name="Picture 6" descr="A screenshot of a computer&#10;&#10;Description automatically generated"/>
+            <wp:cNvGraphicFramePr>
+              <a:graphicFrameLocks xmlns:a="http://schemas.openxmlformats.org/drawingml/2006/main" noChangeAspect="1"/>
+            </wp:cNvGraphicFramePr>
+            <a:graphic xmlns:a="http://schemas.openxmlformats.org/drawingml/2006/main">
+              <a:graphicData uri="http://schemas.openxmlformats.org/drawingml/2006/picture">
+                <pic:pic xmlns:pic="http://schemas.openxmlformats.org/drawingml/2006/picture">
+                  <pic:nvPicPr>
+                    <pic:cNvPr id="1395752466" name="Picture 6" descr="A screenshot of a computer&#10;&#10;Description automatically generated"/>
+                    <pic:cNvPicPr/>
+                  </pic:nvPicPr>
+                  <pic:blipFill>
+                    <a:blip r:embed="rId24" cstate="print">
+                      <a:extLst>
+                        <a:ext uri="{28A0092B-C50C-407E-A947-70E740481C1C}">
+                          <a14:useLocalDpi xmlns:a14="http://schemas.microsoft.com/office/drawing/2010/main" val="0"/>
+                        </a:ext>
+                      </a:extLst>
+                    </a:blip>
+                    <a:stretch>
+                      <a:fillRect/>
+                    </a:stretch>
+                  </pic:blipFill>
+                  <pic:spPr>
+                    <a:xfrm>
+                      <a:off x="0" y="0"/>
+                      <a:ext cx="5760720" cy="2965450"/>
+                    </a:xfrm>
+                    <a:prstGeom prst="rect">
+                      <a:avLst/>
+                    </a:prstGeom>
+                  </pic:spPr>
+                </pic:pic>
+              </a:graphicData>
+            </a:graphic>
+          </wp:inline>
+        </w:drawing>
+      </w:r>
     </w:p>
     <w:sectPr>
-      <w:headerReference w:type="even" r:id="rId19"/>
-      <w:headerReference w:type="default" r:id="rId20"/>
-      <w:footerReference w:type="even" r:id="rId21"/>
-      <w:footerReference w:type="default" r:id="rId22"/>
-      <w:headerReference w:type="first" r:id="rId23"/>
-      <w:footerReference w:type="first" r:id="rId24"/>
+      <w:headerReference w:type="even" r:id="rId25"/>
+      <w:headerReference w:type="default" r:id="rId26"/>
+      <w:footerReference w:type="even" r:id="rId27"/>
+      <w:footerReference w:type="default" r:id="rId28"/>
+      <w:headerReference w:type="first" r:id="rId29"/>
+      <w:footerReference w:type="first" r:id="rId30"/>
       <w:pgSz w:w="11906" w:h="16838"/>
       <w:pgMar w:top="1417" w:right="1417" w:bottom="1417" w:left="1417" w:header="708" w:footer="708" w:gutter="0"/>
       <w:pgNumType w:start="0"/>
@@ -17268,6 +17217,7 @@
   <w:style w:type="character" w:default="1" w:styleId="DefaultParagraphFont">
     <w:name w:val="Default Paragraph Font"/>
     <w:uiPriority w:val="1"/>
+    <w:semiHidden/>
     <w:unhideWhenUsed/>
   </w:style>
   <w:style w:type="table" w:default="1" w:styleId="TableNormal">
